--- a/ass2/Stage4NeuralNetworkDesignProjectImageClassification/report.docx
+++ b/ass2/Stage4NeuralNetworkDesignProjectImageClassification/report.docx
@@ -154,7 +154,7 @@
         <w:bidi/>
         <w:jc w:val="center"/>
         <w:rPr>
-          <w:rFonts w:ascii="Times New Roman" w:hAnsi="Times New Roman" w:cs="B Nazanin" w:hint="cs"/>
+          <w:rFonts w:ascii="Times New Roman" w:hAnsi="Times New Roman" w:cs="B Nazanin"/>
           <w:b/>
           <w:bCs/>
           <w:noProof/>
@@ -656,7 +656,6 @@
       </w:sdtPr>
       <w:sdtEndPr>
         <w:rPr>
-          <w:bCs w:val="0"/>
           <w:noProof/>
         </w:rPr>
       </w:sdtEndPr>
@@ -683,18 +682,32 @@
             <w:jc w:val="center"/>
             <w:rPr>
               <w:rFonts w:eastAsiaTheme="minorEastAsia"/>
+              <w:b/>
+              <w:bCs/>
               <w:noProof/>
               <w:sz w:val="24"/>
               <w:szCs w:val="24"/>
             </w:rPr>
           </w:pPr>
           <w:r>
+            <w:rPr>
+              <w:b/>
+              <w:bCs/>
+            </w:rPr>
             <w:fldChar w:fldCharType="begin"/>
           </w:r>
           <w:r>
+            <w:rPr>
+              <w:b/>
+              <w:bCs/>
+            </w:rPr>
             <w:instrText xml:space="preserve"> TOC \o "1-3" \h \z \u </w:instrText>
           </w:r>
           <w:r>
+            <w:rPr>
+              <w:b/>
+              <w:bCs/>
+            </w:rPr>
             <w:fldChar w:fldCharType="separate"/>
           </w:r>
           <w:hyperlink w:anchor="_Toc214895334" w:history="1">
@@ -702,6 +715,8 @@
               <w:rPr>
                 <w:rStyle w:val="Hyperlink"/>
                 <w:rFonts w:hint="eastAsia"/>
+                <w:b/>
+                <w:bCs/>
                 <w:noProof/>
                 <w:rtl/>
               </w:rPr>
@@ -711,6 +726,8 @@
               <w:rPr>
                 <w:rStyle w:val="Hyperlink"/>
                 <w:rFonts w:hint="cs"/>
+                <w:b/>
+                <w:bCs/>
                 <w:noProof/>
                 <w:rtl/>
               </w:rPr>
@@ -720,6 +737,8 @@
               <w:rPr>
                 <w:rStyle w:val="Hyperlink"/>
                 <w:rFonts w:hint="eastAsia"/>
+                <w:b/>
+                <w:bCs/>
                 <w:noProof/>
                 <w:rtl/>
               </w:rPr>
@@ -727,6 +746,8 @@
             </w:r>
             <w:r>
               <w:rPr>
+                <w:b/>
+                <w:bCs/>
                 <w:noProof/>
                 <w:webHidden/>
               </w:rPr>
@@ -734,6 +755,8 @@
             </w:r>
             <w:r>
               <w:rPr>
+                <w:b/>
+                <w:bCs/>
                 <w:noProof/>
                 <w:webHidden/>
               </w:rPr>
@@ -741,6 +764,8 @@
             </w:r>
             <w:r>
               <w:rPr>
+                <w:b/>
+                <w:bCs/>
                 <w:noProof/>
                 <w:webHidden/>
               </w:rPr>
@@ -748,12 +773,16 @@
             </w:r>
             <w:r>
               <w:rPr>
+                <w:b/>
+                <w:bCs/>
                 <w:noProof/>
                 <w:webHidden/>
               </w:rPr>
             </w:r>
             <w:r>
               <w:rPr>
+                <w:b/>
+                <w:bCs/>
                 <w:noProof/>
                 <w:webHidden/>
               </w:rPr>
@@ -761,6 +790,8 @@
             </w:r>
             <w:r>
               <w:rPr>
+                <w:b/>
+                <w:bCs/>
                 <w:noProof/>
                 <w:webHidden/>
                 <w:rtl/>
@@ -769,6 +800,8 @@
             </w:r>
             <w:r>
               <w:rPr>
+                <w:b/>
+                <w:bCs/>
                 <w:noProof/>
                 <w:webHidden/>
               </w:rPr>
@@ -782,6 +815,8 @@
             <w:jc w:val="center"/>
             <w:rPr>
               <w:rFonts w:eastAsiaTheme="minorEastAsia"/>
+              <w:b/>
+              <w:bCs/>
               <w:noProof/>
               <w:sz w:val="24"/>
               <w:szCs w:val="24"/>
@@ -792,6 +827,8 @@
               <w:rPr>
                 <w:rStyle w:val="Hyperlink"/>
                 <w:rFonts w:hint="eastAsia"/>
+                <w:b/>
+                <w:bCs/>
                 <w:noProof/>
                 <w:rtl/>
               </w:rPr>
@@ -800,6 +837,8 @@
             <w:r>
               <w:rPr>
                 <w:rStyle w:val="Hyperlink"/>
+                <w:b/>
+                <w:bCs/>
                 <w:noProof/>
                 <w:rtl/>
               </w:rPr>
@@ -809,6 +848,8 @@
               <w:rPr>
                 <w:rStyle w:val="Hyperlink"/>
                 <w:rFonts w:hint="eastAsia"/>
+                <w:b/>
+                <w:bCs/>
                 <w:noProof/>
                 <w:rtl/>
               </w:rPr>
@@ -817,6 +858,8 @@
             <w:r>
               <w:rPr>
                 <w:rStyle w:val="Hyperlink"/>
+                <w:b/>
+                <w:bCs/>
                 <w:noProof/>
                 <w:rtl/>
               </w:rPr>
@@ -826,6 +869,8 @@
               <w:rPr>
                 <w:rStyle w:val="Hyperlink"/>
                 <w:rFonts w:hint="eastAsia"/>
+                <w:b/>
+                <w:bCs/>
                 <w:noProof/>
                 <w:rtl/>
               </w:rPr>
@@ -835,6 +880,8 @@
               <w:rPr>
                 <w:rStyle w:val="Hyperlink"/>
                 <w:rFonts w:hint="cs"/>
+                <w:b/>
+                <w:bCs/>
                 <w:noProof/>
                 <w:rtl/>
               </w:rPr>
@@ -844,6 +891,8 @@
               <w:rPr>
                 <w:rStyle w:val="Hyperlink"/>
                 <w:rFonts w:hint="eastAsia"/>
+                <w:b/>
+                <w:bCs/>
                 <w:noProof/>
                 <w:rtl/>
               </w:rPr>
@@ -852,6 +901,8 @@
             <w:r>
               <w:rPr>
                 <w:rStyle w:val="Hyperlink"/>
+                <w:b/>
+                <w:bCs/>
                 <w:noProof/>
                 <w:rtl/>
               </w:rPr>
@@ -861,6 +912,8 @@
               <w:rPr>
                 <w:rStyle w:val="Hyperlink"/>
                 <w:rFonts w:hint="eastAsia"/>
+                <w:b/>
+                <w:bCs/>
                 <w:noProof/>
                 <w:rtl/>
               </w:rPr>
@@ -868,6 +921,8 @@
             </w:r>
             <w:r>
               <w:rPr>
+                <w:b/>
+                <w:bCs/>
                 <w:noProof/>
                 <w:webHidden/>
               </w:rPr>
@@ -875,6 +930,8 @@
             </w:r>
             <w:r>
               <w:rPr>
+                <w:b/>
+                <w:bCs/>
                 <w:noProof/>
                 <w:webHidden/>
               </w:rPr>
@@ -882,6 +939,8 @@
             </w:r>
             <w:r>
               <w:rPr>
+                <w:b/>
+                <w:bCs/>
                 <w:noProof/>
                 <w:webHidden/>
               </w:rPr>
@@ -889,12 +948,16 @@
             </w:r>
             <w:r>
               <w:rPr>
+                <w:b/>
+                <w:bCs/>
                 <w:noProof/>
                 <w:webHidden/>
               </w:rPr>
             </w:r>
             <w:r>
               <w:rPr>
+                <w:b/>
+                <w:bCs/>
                 <w:noProof/>
                 <w:webHidden/>
               </w:rPr>
@@ -902,6 +965,8 @@
             </w:r>
             <w:r>
               <w:rPr>
+                <w:b/>
+                <w:bCs/>
                 <w:noProof/>
                 <w:webHidden/>
                 <w:rtl/>
@@ -910,6 +975,8 @@
             </w:r>
             <w:r>
               <w:rPr>
+                <w:b/>
+                <w:bCs/>
                 <w:noProof/>
                 <w:webHidden/>
               </w:rPr>
@@ -923,6 +990,8 @@
             <w:jc w:val="center"/>
             <w:rPr>
               <w:rFonts w:eastAsiaTheme="minorEastAsia"/>
+              <w:b/>
+              <w:bCs/>
               <w:noProof/>
               <w:sz w:val="24"/>
               <w:szCs w:val="24"/>
@@ -933,6 +1002,8 @@
               <w:rPr>
                 <w:rStyle w:val="Hyperlink"/>
                 <w:rFonts w:hint="eastAsia"/>
+                <w:b/>
+                <w:bCs/>
                 <w:noProof/>
                 <w:rtl/>
               </w:rPr>
@@ -942,6 +1013,8 @@
               <w:rPr>
                 <w:rStyle w:val="Hyperlink"/>
                 <w:rFonts w:hint="cs"/>
+                <w:b/>
+                <w:bCs/>
                 <w:noProof/>
                 <w:rtl/>
               </w:rPr>
@@ -950,6 +1023,8 @@
             <w:r>
               <w:rPr>
                 <w:rStyle w:val="Hyperlink"/>
+                <w:b/>
+                <w:bCs/>
                 <w:noProof/>
                 <w:rtl/>
               </w:rPr>
@@ -958,12 +1033,16 @@
             <w:r>
               <w:rPr>
                 <w:rStyle w:val="Hyperlink"/>
+                <w:b/>
+                <w:bCs/>
                 <w:noProof/>
               </w:rPr>
               <w:t xml:space="preserve"> (Methodology)</w:t>
             </w:r>
             <w:r>
               <w:rPr>
+                <w:b/>
+                <w:bCs/>
                 <w:noProof/>
                 <w:webHidden/>
               </w:rPr>
@@ -971,6 +1050,8 @@
             </w:r>
             <w:r>
               <w:rPr>
+                <w:b/>
+                <w:bCs/>
                 <w:noProof/>
                 <w:webHidden/>
               </w:rPr>
@@ -978,6 +1059,8 @@
             </w:r>
             <w:r>
               <w:rPr>
+                <w:b/>
+                <w:bCs/>
                 <w:noProof/>
                 <w:webHidden/>
               </w:rPr>
@@ -985,12 +1068,16 @@
             </w:r>
             <w:r>
               <w:rPr>
+                <w:b/>
+                <w:bCs/>
                 <w:noProof/>
                 <w:webHidden/>
               </w:rPr>
             </w:r>
             <w:r>
               <w:rPr>
+                <w:b/>
+                <w:bCs/>
                 <w:noProof/>
                 <w:webHidden/>
               </w:rPr>
@@ -998,6 +1085,8 @@
             </w:r>
             <w:r>
               <w:rPr>
+                <w:b/>
+                <w:bCs/>
                 <w:noProof/>
                 <w:webHidden/>
                 <w:rtl/>
@@ -1006,6 +1095,8 @@
             </w:r>
             <w:r>
               <w:rPr>
+                <w:b/>
+                <w:bCs/>
                 <w:noProof/>
                 <w:webHidden/>
               </w:rPr>
@@ -1026,6 +1117,8 @@
             <w:jc w:val="center"/>
             <w:rPr>
               <w:rFonts w:eastAsiaTheme="minorEastAsia"/>
+              <w:b/>
+              <w:bCs/>
               <w:noProof/>
               <w:sz w:val="24"/>
               <w:szCs w:val="24"/>
@@ -1036,6 +1129,8 @@
               <w:rPr>
                 <w:rStyle w:val="Hyperlink"/>
                 <w:rFonts w:hint="eastAsia"/>
+                <w:b/>
+                <w:bCs/>
                 <w:noProof/>
                 <w:rtl/>
               </w:rPr>
@@ -1045,6 +1140,8 @@
               <w:rPr>
                 <w:rStyle w:val="Hyperlink"/>
                 <w:rFonts w:hint="cs"/>
+                <w:b/>
+                <w:bCs/>
                 <w:noProof/>
                 <w:rtl/>
               </w:rPr>
@@ -1053,6 +1150,8 @@
             <w:r>
               <w:rPr>
                 <w:rStyle w:val="Hyperlink"/>
+                <w:b/>
+                <w:bCs/>
                 <w:noProof/>
                 <w:rtl/>
               </w:rPr>
@@ -1062,6 +1161,8 @@
               <w:rPr>
                 <w:rStyle w:val="Hyperlink"/>
                 <w:rFonts w:hint="eastAsia"/>
+                <w:b/>
+                <w:bCs/>
                 <w:noProof/>
                 <w:rtl/>
               </w:rPr>
@@ -1071,6 +1172,8 @@
               <w:rPr>
                 <w:rStyle w:val="Hyperlink"/>
                 <w:rFonts w:hint="cs"/>
+                <w:b/>
+                <w:bCs/>
                 <w:noProof/>
                 <w:rtl/>
               </w:rPr>
@@ -1078,6 +1181,8 @@
             </w:r>
             <w:r>
               <w:rPr>
+                <w:b/>
+                <w:bCs/>
                 <w:noProof/>
                 <w:webHidden/>
               </w:rPr>
@@ -1085,6 +1190,8 @@
             </w:r>
             <w:r>
               <w:rPr>
+                <w:b/>
+                <w:bCs/>
                 <w:noProof/>
                 <w:webHidden/>
               </w:rPr>
@@ -1092,6 +1199,8 @@
             </w:r>
             <w:r>
               <w:rPr>
+                <w:b/>
+                <w:bCs/>
                 <w:noProof/>
                 <w:webHidden/>
               </w:rPr>
@@ -1099,12 +1208,16 @@
             </w:r>
             <w:r>
               <w:rPr>
+                <w:b/>
+                <w:bCs/>
                 <w:noProof/>
                 <w:webHidden/>
               </w:rPr>
             </w:r>
             <w:r>
               <w:rPr>
+                <w:b/>
+                <w:bCs/>
                 <w:noProof/>
                 <w:webHidden/>
               </w:rPr>
@@ -1112,6 +1225,8 @@
             </w:r>
             <w:r>
               <w:rPr>
+                <w:b/>
+                <w:bCs/>
                 <w:noProof/>
                 <w:webHidden/>
                 <w:rtl/>
@@ -1120,6 +1235,8 @@
             </w:r>
             <w:r>
               <w:rPr>
+                <w:b/>
+                <w:bCs/>
                 <w:noProof/>
                 <w:webHidden/>
               </w:rPr>
@@ -1140,6 +1257,8 @@
             <w:jc w:val="center"/>
             <w:rPr>
               <w:rFonts w:eastAsiaTheme="minorEastAsia"/>
+              <w:b/>
+              <w:bCs/>
               <w:noProof/>
               <w:sz w:val="24"/>
               <w:szCs w:val="24"/>
@@ -1150,6 +1269,8 @@
               <w:rPr>
                 <w:rStyle w:val="Hyperlink"/>
                 <w:rFonts w:hint="eastAsia"/>
+                <w:b/>
+                <w:bCs/>
                 <w:noProof/>
                 <w:rtl/>
               </w:rPr>
@@ -1159,6 +1280,8 @@
               <w:rPr>
                 <w:rStyle w:val="Hyperlink"/>
                 <w:rFonts w:hint="cs"/>
+                <w:b/>
+                <w:bCs/>
                 <w:noProof/>
                 <w:rtl/>
               </w:rPr>
@@ -1167,6 +1290,8 @@
             <w:r>
               <w:rPr>
                 <w:rStyle w:val="Hyperlink"/>
+                <w:b/>
+                <w:bCs/>
                 <w:noProof/>
                 <w:rtl/>
               </w:rPr>
@@ -1176,6 +1301,8 @@
               <w:rPr>
                 <w:rStyle w:val="Hyperlink"/>
                 <w:rFonts w:hint="eastAsia"/>
+                <w:b/>
+                <w:bCs/>
                 <w:noProof/>
                 <w:rtl/>
               </w:rPr>
@@ -1184,6 +1311,8 @@
             <w:r>
               <w:rPr>
                 <w:rStyle w:val="Hyperlink"/>
+                <w:b/>
+                <w:bCs/>
                 <w:noProof/>
                 <w:rtl/>
               </w:rPr>
@@ -1193,6 +1322,8 @@
               <w:rPr>
                 <w:rStyle w:val="Hyperlink"/>
                 <w:rFonts w:hint="eastAsia"/>
+                <w:b/>
+                <w:bCs/>
                 <w:noProof/>
                 <w:rtl/>
               </w:rPr>
@@ -1202,6 +1333,8 @@
               <w:rPr>
                 <w:rStyle w:val="Hyperlink"/>
                 <w:rFonts w:hint="cs"/>
+                <w:b/>
+                <w:bCs/>
                 <w:noProof/>
                 <w:rtl/>
               </w:rPr>
@@ -1211,6 +1344,8 @@
               <w:rPr>
                 <w:rStyle w:val="Hyperlink"/>
                 <w:rFonts w:hint="eastAsia"/>
+                <w:b/>
+                <w:bCs/>
                 <w:noProof/>
                 <w:rtl/>
               </w:rPr>
@@ -1220,6 +1355,8 @@
               <w:rPr>
                 <w:rStyle w:val="Hyperlink"/>
                 <w:rFonts w:hint="cs"/>
+                <w:b/>
+                <w:bCs/>
                 <w:noProof/>
                 <w:rtl/>
               </w:rPr>
@@ -1229,6 +1366,8 @@
               <w:rPr>
                 <w:rStyle w:val="Hyperlink"/>
                 <w:rFonts w:hint="cs"/>
+                <w:b/>
+                <w:bCs/>
                 <w:noProof/>
                 <w:rtl/>
               </w:rPr>
@@ -1236,6 +1375,8 @@
             </w:r>
             <w:r>
               <w:rPr>
+                <w:b/>
+                <w:bCs/>
                 <w:noProof/>
                 <w:webHidden/>
               </w:rPr>
@@ -1243,6 +1384,8 @@
             </w:r>
             <w:r>
               <w:rPr>
+                <w:b/>
+                <w:bCs/>
                 <w:noProof/>
                 <w:webHidden/>
               </w:rPr>
@@ -1250,6 +1393,8 @@
             </w:r>
             <w:r>
               <w:rPr>
+                <w:b/>
+                <w:bCs/>
                 <w:noProof/>
                 <w:webHidden/>
               </w:rPr>
@@ -1257,12 +1402,16 @@
             </w:r>
             <w:r>
               <w:rPr>
+                <w:b/>
+                <w:bCs/>
                 <w:noProof/>
                 <w:webHidden/>
               </w:rPr>
             </w:r>
             <w:r>
               <w:rPr>
+                <w:b/>
+                <w:bCs/>
                 <w:noProof/>
                 <w:webHidden/>
               </w:rPr>
@@ -1270,6 +1419,8 @@
             </w:r>
             <w:r>
               <w:rPr>
+                <w:b/>
+                <w:bCs/>
                 <w:noProof/>
                 <w:webHidden/>
                 <w:rtl/>
@@ -1278,6 +1429,8 @@
             </w:r>
             <w:r>
               <w:rPr>
+                <w:b/>
+                <w:bCs/>
                 <w:noProof/>
                 <w:webHidden/>
               </w:rPr>
@@ -1294,6 +1447,8 @@
             <w:jc w:val="center"/>
             <w:rPr>
               <w:rFonts w:eastAsiaTheme="minorEastAsia"/>
+              <w:b/>
+              <w:bCs/>
               <w:noProof/>
               <w:sz w:val="24"/>
               <w:szCs w:val="24"/>
@@ -1304,6 +1459,8 @@
               <w:rPr>
                 <w:rStyle w:val="Hyperlink"/>
                 <w:rFonts w:hint="cs"/>
+                <w:b/>
+                <w:bCs/>
                 <w:noProof/>
                 <w:rtl/>
                 <w:lang w:bidi="fa-IR"/>
@@ -1314,6 +1471,8 @@
               <w:rPr>
                 <w:rStyle w:val="Hyperlink"/>
                 <w:rFonts w:hint="cs"/>
+                <w:b/>
+                <w:bCs/>
                 <w:noProof/>
                 <w:rtl/>
                 <w:lang w:bidi="fa-IR"/>
@@ -1324,6 +1483,8 @@
               <w:rPr>
                 <w:rStyle w:val="Hyperlink"/>
                 <w:rFonts w:hint="eastAsia"/>
+                <w:b/>
+                <w:bCs/>
                 <w:noProof/>
                 <w:rtl/>
               </w:rPr>
@@ -1333,6 +1494,8 @@
               <w:rPr>
                 <w:rStyle w:val="Hyperlink"/>
                 <w:rFonts w:hint="cs"/>
+                <w:b/>
+                <w:bCs/>
                 <w:noProof/>
                 <w:rtl/>
               </w:rPr>
@@ -1342,6 +1505,8 @@
               <w:rPr>
                 <w:rStyle w:val="Hyperlink"/>
                 <w:rFonts w:hint="eastAsia"/>
+                <w:b/>
+                <w:bCs/>
                 <w:noProof/>
                 <w:rtl/>
               </w:rPr>
@@ -1351,6 +1516,8 @@
               <w:rPr>
                 <w:rStyle w:val="Hyperlink"/>
                 <w:rFonts w:hint="cs"/>
+                <w:b/>
+                <w:bCs/>
                 <w:noProof/>
                 <w:rtl/>
               </w:rPr>
@@ -1359,6 +1526,8 @@
             <w:r>
               <w:rPr>
                 <w:rStyle w:val="Hyperlink"/>
+                <w:b/>
+                <w:bCs/>
                 <w:noProof/>
                 <w:rtl/>
               </w:rPr>
@@ -1368,6 +1537,8 @@
               <w:rPr>
                 <w:rStyle w:val="Hyperlink"/>
                 <w:rFonts w:hint="eastAsia"/>
+                <w:b/>
+                <w:bCs/>
                 <w:noProof/>
                 <w:rtl/>
               </w:rPr>
@@ -1377,6 +1548,8 @@
               <w:rPr>
                 <w:rStyle w:val="Hyperlink"/>
                 <w:rFonts w:hint="cs"/>
+                <w:b/>
+                <w:bCs/>
                 <w:noProof/>
                 <w:rtl/>
               </w:rPr>
@@ -1384,6 +1557,8 @@
             </w:r>
             <w:r>
               <w:rPr>
+                <w:b/>
+                <w:bCs/>
                 <w:noProof/>
                 <w:webHidden/>
               </w:rPr>
@@ -1391,6 +1566,8 @@
             </w:r>
             <w:r>
               <w:rPr>
+                <w:b/>
+                <w:bCs/>
                 <w:noProof/>
                 <w:webHidden/>
               </w:rPr>
@@ -1398,6 +1575,8 @@
             </w:r>
             <w:r>
               <w:rPr>
+                <w:b/>
+                <w:bCs/>
                 <w:noProof/>
                 <w:webHidden/>
               </w:rPr>
@@ -1405,12 +1584,16 @@
             </w:r>
             <w:r>
               <w:rPr>
+                <w:b/>
+                <w:bCs/>
                 <w:noProof/>
                 <w:webHidden/>
               </w:rPr>
             </w:r>
             <w:r>
               <w:rPr>
+                <w:b/>
+                <w:bCs/>
                 <w:noProof/>
                 <w:webHidden/>
               </w:rPr>
@@ -1418,14 +1601,18 @@
             </w:r>
             <w:r>
               <w:rPr>
+                <w:b/>
+                <w:bCs/>
                 <w:noProof/>
                 <w:webHidden/>
                 <w:rtl/>
               </w:rPr>
-              <w:t>3</w:t>
-            </w:r>
-            <w:r>
-              <w:rPr>
+              <w:t>4</w:t>
+            </w:r>
+            <w:r>
+              <w:rPr>
+                <w:b/>
+                <w:bCs/>
                 <w:noProof/>
                 <w:webHidden/>
               </w:rPr>
@@ -1439,6 +1626,8 @@
             <w:jc w:val="center"/>
             <w:rPr>
               <w:rFonts w:eastAsiaTheme="minorEastAsia"/>
+              <w:b/>
+              <w:bCs/>
               <w:noProof/>
               <w:sz w:val="24"/>
               <w:szCs w:val="24"/>
@@ -1449,6 +1638,8 @@
               <w:rPr>
                 <w:rStyle w:val="Hyperlink"/>
                 <w:rFonts w:hint="eastAsia"/>
+                <w:b/>
+                <w:bCs/>
                 <w:noProof/>
                 <w:rtl/>
               </w:rPr>
@@ -1458,6 +1649,8 @@
               <w:rPr>
                 <w:rStyle w:val="Hyperlink"/>
                 <w:rFonts w:hint="cs"/>
+                <w:b/>
+                <w:bCs/>
                 <w:noProof/>
                 <w:rtl/>
               </w:rPr>
@@ -1467,6 +1660,8 @@
               <w:rPr>
                 <w:rStyle w:val="Hyperlink"/>
                 <w:rFonts w:hint="eastAsia"/>
+                <w:b/>
+                <w:bCs/>
                 <w:noProof/>
                 <w:rtl/>
               </w:rPr>
@@ -1475,6 +1670,8 @@
             <w:r>
               <w:rPr>
                 <w:rStyle w:val="Hyperlink"/>
+                <w:b/>
+                <w:bCs/>
                 <w:noProof/>
                 <w:rtl/>
               </w:rPr>
@@ -1484,6 +1681,8 @@
               <w:rPr>
                 <w:rStyle w:val="Hyperlink"/>
                 <w:rFonts w:hint="eastAsia"/>
+                <w:b/>
+                <w:bCs/>
                 <w:noProof/>
                 <w:rtl/>
               </w:rPr>
@@ -1493,6 +1692,8 @@
               <w:rPr>
                 <w:rStyle w:val="Hyperlink"/>
                 <w:rFonts w:hint="cs"/>
+                <w:b/>
+                <w:bCs/>
                 <w:noProof/>
                 <w:rtl/>
               </w:rPr>
@@ -1501,6 +1702,8 @@
             <w:r>
               <w:rPr>
                 <w:rStyle w:val="Hyperlink"/>
+                <w:b/>
+                <w:bCs/>
                 <w:noProof/>
                 <w:lang w:bidi="fa-IR"/>
               </w:rPr>
@@ -1508,6 +1711,8 @@
             </w:r>
             <w:r>
               <w:rPr>
+                <w:b/>
+                <w:bCs/>
                 <w:noProof/>
                 <w:webHidden/>
               </w:rPr>
@@ -1515,6 +1720,8 @@
             </w:r>
             <w:r>
               <w:rPr>
+                <w:b/>
+                <w:bCs/>
                 <w:noProof/>
                 <w:webHidden/>
               </w:rPr>
@@ -1522,6 +1729,8 @@
             </w:r>
             <w:r>
               <w:rPr>
+                <w:b/>
+                <w:bCs/>
                 <w:noProof/>
                 <w:webHidden/>
               </w:rPr>
@@ -1529,12 +1738,16 @@
             </w:r>
             <w:r>
               <w:rPr>
+                <w:b/>
+                <w:bCs/>
                 <w:noProof/>
                 <w:webHidden/>
               </w:rPr>
             </w:r>
             <w:r>
               <w:rPr>
+                <w:b/>
+                <w:bCs/>
                 <w:noProof/>
                 <w:webHidden/>
               </w:rPr>
@@ -1542,6 +1755,8 @@
             </w:r>
             <w:r>
               <w:rPr>
+                <w:b/>
+                <w:bCs/>
                 <w:noProof/>
                 <w:webHidden/>
                 <w:rtl/>
@@ -1550,6 +1765,8 @@
             </w:r>
             <w:r>
               <w:rPr>
+                <w:b/>
+                <w:bCs/>
                 <w:noProof/>
                 <w:webHidden/>
               </w:rPr>
@@ -1570,6 +1787,8 @@
             <w:jc w:val="center"/>
             <w:rPr>
               <w:rFonts w:eastAsiaTheme="minorEastAsia"/>
+              <w:b/>
+              <w:bCs/>
               <w:noProof/>
               <w:sz w:val="24"/>
               <w:szCs w:val="24"/>
@@ -1580,6 +1799,8 @@
               <w:rPr>
                 <w:rStyle w:val="Hyperlink"/>
                 <w:rFonts w:hint="eastAsia"/>
+                <w:b/>
+                <w:bCs/>
                 <w:noProof/>
                 <w:rtl/>
               </w:rPr>
@@ -1588,6 +1809,8 @@
             <w:r>
               <w:rPr>
                 <w:rStyle w:val="Hyperlink"/>
+                <w:b/>
+                <w:bCs/>
                 <w:noProof/>
                 <w:rtl/>
               </w:rPr>
@@ -1597,6 +1820,8 @@
               <w:rPr>
                 <w:rStyle w:val="Hyperlink"/>
                 <w:rFonts w:hint="eastAsia"/>
+                <w:b/>
+                <w:bCs/>
                 <w:noProof/>
                 <w:rtl/>
               </w:rPr>
@@ -1605,6 +1830,8 @@
             <w:r>
               <w:rPr>
                 <w:rStyle w:val="Hyperlink"/>
+                <w:b/>
+                <w:bCs/>
                 <w:noProof/>
                 <w:rtl/>
               </w:rPr>
@@ -1614,6 +1841,8 @@
               <w:rPr>
                 <w:rStyle w:val="Hyperlink"/>
                 <w:rFonts w:hint="eastAsia"/>
+                <w:b/>
+                <w:bCs/>
                 <w:noProof/>
                 <w:rtl/>
               </w:rPr>
@@ -1622,6 +1851,8 @@
             <w:r>
               <w:rPr>
                 <w:rStyle w:val="Hyperlink"/>
+                <w:b/>
+                <w:bCs/>
                 <w:noProof/>
                 <w:rtl/>
               </w:rPr>
@@ -1631,6 +1862,8 @@
               <w:rPr>
                 <w:rStyle w:val="Hyperlink"/>
                 <w:rFonts w:hint="eastAsia"/>
+                <w:b/>
+                <w:bCs/>
                 <w:noProof/>
                 <w:rtl/>
               </w:rPr>
@@ -1640,6 +1873,8 @@
               <w:rPr>
                 <w:rStyle w:val="Hyperlink"/>
                 <w:rFonts w:hint="cs"/>
+                <w:b/>
+                <w:bCs/>
                 <w:noProof/>
                 <w:rtl/>
               </w:rPr>
@@ -1649,6 +1884,8 @@
               <w:rPr>
                 <w:rStyle w:val="Hyperlink"/>
                 <w:rFonts w:hint="cs"/>
+                <w:b/>
+                <w:bCs/>
                 <w:noProof/>
                 <w:rtl/>
               </w:rPr>
@@ -1656,6 +1893,8 @@
             </w:r>
             <w:r>
               <w:rPr>
+                <w:b/>
+                <w:bCs/>
                 <w:noProof/>
                 <w:webHidden/>
               </w:rPr>
@@ -1663,6 +1902,8 @@
             </w:r>
             <w:r>
               <w:rPr>
+                <w:b/>
+                <w:bCs/>
                 <w:noProof/>
                 <w:webHidden/>
               </w:rPr>
@@ -1670,6 +1911,8 @@
             </w:r>
             <w:r>
               <w:rPr>
+                <w:b/>
+                <w:bCs/>
                 <w:noProof/>
                 <w:webHidden/>
               </w:rPr>
@@ -1677,12 +1920,16 @@
             </w:r>
             <w:r>
               <w:rPr>
+                <w:b/>
+                <w:bCs/>
                 <w:noProof/>
                 <w:webHidden/>
               </w:rPr>
             </w:r>
             <w:r>
               <w:rPr>
+                <w:b/>
+                <w:bCs/>
                 <w:noProof/>
                 <w:webHidden/>
               </w:rPr>
@@ -1690,6 +1937,8 @@
             </w:r>
             <w:r>
               <w:rPr>
+                <w:b/>
+                <w:bCs/>
                 <w:noProof/>
                 <w:webHidden/>
                 <w:rtl/>
@@ -1698,6 +1947,8 @@
             </w:r>
             <w:r>
               <w:rPr>
+                <w:b/>
+                <w:bCs/>
                 <w:noProof/>
                 <w:webHidden/>
               </w:rPr>
@@ -1718,6 +1969,8 @@
             <w:jc w:val="center"/>
             <w:rPr>
               <w:rFonts w:eastAsiaTheme="minorEastAsia"/>
+              <w:b/>
+              <w:bCs/>
               <w:noProof/>
               <w:sz w:val="24"/>
               <w:szCs w:val="24"/>
@@ -1728,6 +1981,8 @@
               <w:rPr>
                 <w:rStyle w:val="Hyperlink"/>
                 <w:rFonts w:hint="eastAsia"/>
+                <w:b/>
+                <w:bCs/>
                 <w:noProof/>
                 <w:rtl/>
               </w:rPr>
@@ -1737,6 +1992,8 @@
               <w:rPr>
                 <w:rStyle w:val="Hyperlink"/>
                 <w:rFonts w:hint="cs"/>
+                <w:b/>
+                <w:bCs/>
                 <w:noProof/>
                 <w:rtl/>
               </w:rPr>
@@ -1746,6 +2003,8 @@
               <w:rPr>
                 <w:rStyle w:val="Hyperlink"/>
                 <w:rFonts w:hint="eastAsia"/>
+                <w:b/>
+                <w:bCs/>
                 <w:noProof/>
                 <w:rtl/>
               </w:rPr>
@@ -1755,6 +2014,8 @@
               <w:rPr>
                 <w:rStyle w:val="Hyperlink"/>
                 <w:rFonts w:hint="cs"/>
+                <w:b/>
+                <w:bCs/>
                 <w:noProof/>
                 <w:rtl/>
               </w:rPr>
@@ -1763,6 +2024,8 @@
             <w:r>
               <w:rPr>
                 <w:rStyle w:val="Hyperlink"/>
+                <w:b/>
+                <w:bCs/>
                 <w:noProof/>
                 <w:rtl/>
               </w:rPr>
@@ -1772,6 +2035,8 @@
               <w:rPr>
                 <w:rStyle w:val="Hyperlink"/>
                 <w:rFonts w:hint="eastAsia"/>
+                <w:b/>
+                <w:bCs/>
                 <w:noProof/>
                 <w:rtl/>
               </w:rPr>
@@ -1781,6 +2046,8 @@
               <w:rPr>
                 <w:rStyle w:val="Hyperlink"/>
                 <w:rFonts w:hint="cs"/>
+                <w:b/>
+                <w:bCs/>
                 <w:noProof/>
                 <w:rtl/>
               </w:rPr>
@@ -1789,6 +2056,8 @@
             <w:r>
               <w:rPr>
                 <w:rStyle w:val="Hyperlink"/>
+                <w:b/>
+                <w:bCs/>
                 <w:noProof/>
                 <w:rtl/>
               </w:rPr>
@@ -1798,6 +2067,8 @@
               <w:rPr>
                 <w:rStyle w:val="Hyperlink"/>
                 <w:rFonts w:hint="eastAsia"/>
+                <w:b/>
+                <w:bCs/>
                 <w:noProof/>
                 <w:rtl/>
               </w:rPr>
@@ -1807,6 +2078,8 @@
               <w:rPr>
                 <w:rStyle w:val="Hyperlink"/>
                 <w:rFonts w:hint="cs"/>
+                <w:b/>
+                <w:bCs/>
                 <w:noProof/>
                 <w:rtl/>
               </w:rPr>
@@ -1815,6 +2088,8 @@
             <w:r>
               <w:rPr>
                 <w:rStyle w:val="Hyperlink"/>
+                <w:b/>
+                <w:bCs/>
                 <w:noProof/>
                 <w:rtl/>
               </w:rPr>
@@ -1824,6 +2099,8 @@
               <w:rPr>
                 <w:rStyle w:val="Hyperlink"/>
                 <w:rFonts w:hint="eastAsia"/>
+                <w:b/>
+                <w:bCs/>
                 <w:noProof/>
                 <w:rtl/>
               </w:rPr>
@@ -1832,14 +2109,18 @@
             <w:r>
               <w:rPr>
                 <w:rFonts w:hint="cs"/>
+                <w:b/>
+                <w:bCs/>
                 <w:noProof/>
                 <w:webHidden/>
                 <w:rtl/>
               </w:rPr>
-              <w:t>.............................................................................................................</w:t>
-            </w:r>
-            <w:r>
-              <w:rPr>
+              <w:t>............................................................................................................</w:t>
+            </w:r>
+            <w:r>
+              <w:rPr>
+                <w:b/>
+                <w:bCs/>
                 <w:noProof/>
                 <w:webHidden/>
               </w:rPr>
@@ -1847,6 +2128,8 @@
             </w:r>
             <w:r>
               <w:rPr>
+                <w:b/>
+                <w:bCs/>
                 <w:noProof/>
                 <w:webHidden/>
               </w:rPr>
@@ -1854,6 +2137,8 @@
             </w:r>
             <w:r>
               <w:rPr>
+                <w:b/>
+                <w:bCs/>
                 <w:noProof/>
                 <w:webHidden/>
               </w:rPr>
@@ -1861,12 +2146,16 @@
             </w:r>
             <w:r>
               <w:rPr>
+                <w:b/>
+                <w:bCs/>
                 <w:noProof/>
                 <w:webHidden/>
               </w:rPr>
             </w:r>
             <w:r>
               <w:rPr>
+                <w:b/>
+                <w:bCs/>
                 <w:noProof/>
                 <w:webHidden/>
               </w:rPr>
@@ -1874,14 +2163,18 @@
             </w:r>
             <w:r>
               <w:rPr>
+                <w:b/>
+                <w:bCs/>
                 <w:noProof/>
                 <w:webHidden/>
                 <w:rtl/>
               </w:rPr>
-              <w:t>4</w:t>
-            </w:r>
-            <w:r>
-              <w:rPr>
+              <w:t>5</w:t>
+            </w:r>
+            <w:r>
+              <w:rPr>
+                <w:b/>
+                <w:bCs/>
                 <w:noProof/>
                 <w:webHidden/>
               </w:rPr>
@@ -1902,6 +2195,8 @@
             <w:jc w:val="center"/>
             <w:rPr>
               <w:rFonts w:eastAsiaTheme="minorEastAsia"/>
+              <w:b/>
+              <w:bCs/>
               <w:noProof/>
               <w:sz w:val="24"/>
               <w:szCs w:val="24"/>
@@ -1912,6 +2207,8 @@
               <w:rPr>
                 <w:rStyle w:val="Hyperlink"/>
                 <w:rFonts w:hint="eastAsia"/>
+                <w:b/>
+                <w:bCs/>
                 <w:noProof/>
                 <w:rtl/>
               </w:rPr>
@@ -1921,6 +2218,8 @@
               <w:rPr>
                 <w:rStyle w:val="Hyperlink"/>
                 <w:rFonts w:hint="cs"/>
+                <w:b/>
+                <w:bCs/>
                 <w:noProof/>
                 <w:rtl/>
               </w:rPr>
@@ -1930,6 +2229,8 @@
               <w:rPr>
                 <w:rStyle w:val="Hyperlink"/>
                 <w:rFonts w:hint="eastAsia"/>
+                <w:b/>
+                <w:bCs/>
                 <w:noProof/>
                 <w:rtl/>
               </w:rPr>
@@ -1938,6 +2239,8 @@
             <w:r>
               <w:rPr>
                 <w:rStyle w:val="Hyperlink"/>
+                <w:b/>
+                <w:bCs/>
                 <w:noProof/>
                 <w:rtl/>
               </w:rPr>
@@ -1947,6 +2250,8 @@
               <w:rPr>
                 <w:rStyle w:val="Hyperlink"/>
                 <w:rFonts w:hint="eastAsia"/>
+                <w:b/>
+                <w:bCs/>
                 <w:noProof/>
                 <w:rtl/>
               </w:rPr>
@@ -1956,6 +2261,8 @@
               <w:rPr>
                 <w:rStyle w:val="Hyperlink"/>
                 <w:rFonts w:hint="cs"/>
+                <w:b/>
+                <w:bCs/>
                 <w:noProof/>
                 <w:rtl/>
               </w:rPr>
@@ -1965,6 +2272,8 @@
               <w:rPr>
                 <w:rStyle w:val="Hyperlink"/>
                 <w:rFonts w:hint="eastAsia"/>
+                <w:b/>
+                <w:bCs/>
                 <w:noProof/>
                 <w:rtl/>
               </w:rPr>
@@ -1973,6 +2282,8 @@
             <w:r>
               <w:rPr>
                 <w:rStyle w:val="Hyperlink"/>
+                <w:b/>
+                <w:bCs/>
                 <w:noProof/>
                 <w:rtl/>
               </w:rPr>
@@ -1982,6 +2293,8 @@
               <w:rPr>
                 <w:rStyle w:val="Hyperlink"/>
                 <w:rFonts w:hint="eastAsia"/>
+                <w:b/>
+                <w:bCs/>
                 <w:noProof/>
                 <w:rtl/>
               </w:rPr>
@@ -1990,12 +2303,16 @@
             <w:r>
               <w:rPr>
                 <w:rStyle w:val="Hyperlink"/>
+                <w:b/>
+                <w:bCs/>
                 <w:noProof/>
               </w:rPr>
               <w:t>..</w:t>
             </w:r>
             <w:r>
               <w:rPr>
+                <w:b/>
+                <w:bCs/>
                 <w:noProof/>
                 <w:webHidden/>
               </w:rPr>
@@ -2003,6 +2320,8 @@
             </w:r>
             <w:r>
               <w:rPr>
+                <w:b/>
+                <w:bCs/>
                 <w:noProof/>
                 <w:webHidden/>
               </w:rPr>
@@ -2010,6 +2329,8 @@
             </w:r>
             <w:r>
               <w:rPr>
+                <w:b/>
+                <w:bCs/>
                 <w:noProof/>
                 <w:webHidden/>
               </w:rPr>
@@ -2017,12 +2338,16 @@
             </w:r>
             <w:r>
               <w:rPr>
+                <w:b/>
+                <w:bCs/>
                 <w:noProof/>
                 <w:webHidden/>
               </w:rPr>
             </w:r>
             <w:r>
               <w:rPr>
+                <w:b/>
+                <w:bCs/>
                 <w:noProof/>
                 <w:webHidden/>
               </w:rPr>
@@ -2030,6 +2355,8 @@
             </w:r>
             <w:r>
               <w:rPr>
+                <w:b/>
+                <w:bCs/>
                 <w:noProof/>
                 <w:webHidden/>
                 <w:rtl/>
@@ -2038,6 +2365,8 @@
             </w:r>
             <w:r>
               <w:rPr>
+                <w:b/>
+                <w:bCs/>
                 <w:noProof/>
                 <w:webHidden/>
               </w:rPr>
@@ -2051,6 +2380,8 @@
             <w:jc w:val="center"/>
             <w:rPr>
               <w:rFonts w:eastAsiaTheme="minorEastAsia"/>
+              <w:b/>
+              <w:bCs/>
               <w:noProof/>
               <w:sz w:val="24"/>
               <w:szCs w:val="24"/>
@@ -2061,6 +2392,8 @@
               <w:rPr>
                 <w:rStyle w:val="Hyperlink"/>
                 <w:rFonts w:hint="eastAsia"/>
+                <w:b/>
+                <w:bCs/>
                 <w:noProof/>
                 <w:rtl/>
               </w:rPr>
@@ -2069,6 +2402,8 @@
             <w:r>
               <w:rPr>
                 <w:rStyle w:val="Hyperlink"/>
+                <w:b/>
+                <w:bCs/>
                 <w:noProof/>
                 <w:rtl/>
               </w:rPr>
@@ -2078,6 +2413,8 @@
               <w:rPr>
                 <w:rStyle w:val="Hyperlink"/>
                 <w:rFonts w:hint="eastAsia"/>
+                <w:b/>
+                <w:bCs/>
                 <w:noProof/>
                 <w:rtl/>
               </w:rPr>
@@ -2086,6 +2423,8 @@
             <w:r>
               <w:rPr>
                 <w:rStyle w:val="Hyperlink"/>
+                <w:b/>
+                <w:bCs/>
                 <w:noProof/>
                 <w:rtl/>
               </w:rPr>
@@ -2095,6 +2434,8 @@
               <w:rPr>
                 <w:rStyle w:val="Hyperlink"/>
                 <w:rFonts w:hint="eastAsia"/>
+                <w:b/>
+                <w:bCs/>
                 <w:noProof/>
                 <w:rtl/>
               </w:rPr>
@@ -2104,6 +2445,8 @@
               <w:rPr>
                 <w:rStyle w:val="Hyperlink"/>
                 <w:rFonts w:hint="cs"/>
+                <w:b/>
+                <w:bCs/>
                 <w:noProof/>
                 <w:rtl/>
               </w:rPr>
@@ -2113,6 +2456,8 @@
               <w:rPr>
                 <w:rStyle w:val="Hyperlink"/>
                 <w:rFonts w:hint="eastAsia"/>
+                <w:b/>
+                <w:bCs/>
                 <w:noProof/>
                 <w:rtl/>
               </w:rPr>
@@ -2121,6 +2466,8 @@
             <w:r>
               <w:rPr>
                 <w:rStyle w:val="Hyperlink"/>
+                <w:b/>
+                <w:bCs/>
                 <w:noProof/>
                 <w:lang w:bidi="fa-IR"/>
               </w:rPr>
@@ -2129,6 +2476,8 @@
             <w:r>
               <w:rPr>
                 <w:rStyle w:val="Hyperlink"/>
+                <w:b/>
+                <w:bCs/>
                 <w:noProof/>
                 <w:rtl/>
                 <w:lang w:bidi="fa-IR"/>
@@ -2138,6 +2487,8 @@
             <w:r>
               <w:rPr>
                 <w:rStyle w:val="Hyperlink"/>
+                <w:b/>
+                <w:bCs/>
                 <w:noProof/>
                 <w:lang w:bidi="fa-IR"/>
               </w:rPr>
@@ -2145,6 +2496,8 @@
             </w:r>
             <w:r>
               <w:rPr>
+                <w:b/>
+                <w:bCs/>
                 <w:noProof/>
                 <w:webHidden/>
               </w:rPr>
@@ -2152,6 +2505,8 @@
             </w:r>
             <w:r>
               <w:rPr>
+                <w:b/>
+                <w:bCs/>
                 <w:noProof/>
                 <w:webHidden/>
               </w:rPr>
@@ -2159,6 +2514,8 @@
             </w:r>
             <w:r>
               <w:rPr>
+                <w:b/>
+                <w:bCs/>
                 <w:noProof/>
                 <w:webHidden/>
               </w:rPr>
@@ -2166,12 +2523,16 @@
             </w:r>
             <w:r>
               <w:rPr>
+                <w:b/>
+                <w:bCs/>
                 <w:noProof/>
                 <w:webHidden/>
               </w:rPr>
             </w:r>
             <w:r>
               <w:rPr>
+                <w:b/>
+                <w:bCs/>
                 <w:noProof/>
                 <w:webHidden/>
               </w:rPr>
@@ -2179,6 +2540,8 @@
             </w:r>
             <w:r>
               <w:rPr>
+                <w:b/>
+                <w:bCs/>
                 <w:noProof/>
                 <w:webHidden/>
                 <w:rtl/>
@@ -2187,6 +2550,8 @@
             </w:r>
             <w:r>
               <w:rPr>
+                <w:b/>
+                <w:bCs/>
                 <w:noProof/>
                 <w:webHidden/>
               </w:rPr>
@@ -2207,6 +2572,8 @@
             <w:jc w:val="center"/>
             <w:rPr>
               <w:rFonts w:eastAsiaTheme="minorEastAsia"/>
+              <w:b/>
+              <w:bCs/>
               <w:noProof/>
               <w:sz w:val="24"/>
               <w:szCs w:val="24"/>
@@ -2217,6 +2584,8 @@
               <w:rPr>
                 <w:rStyle w:val="Hyperlink"/>
                 <w:rFonts w:hint="eastAsia"/>
+                <w:b/>
+                <w:bCs/>
                 <w:noProof/>
                 <w:rtl/>
               </w:rPr>
@@ -2226,6 +2595,8 @@
               <w:rPr>
                 <w:rStyle w:val="Hyperlink"/>
                 <w:rFonts w:hint="cs"/>
+                <w:b/>
+                <w:bCs/>
                 <w:noProof/>
                 <w:rtl/>
               </w:rPr>
@@ -2235,6 +2606,8 @@
               <w:rPr>
                 <w:rStyle w:val="Hyperlink"/>
                 <w:rFonts w:hint="eastAsia"/>
+                <w:b/>
+                <w:bCs/>
                 <w:noProof/>
                 <w:rtl/>
               </w:rPr>
@@ -2243,6 +2616,8 @@
             <w:r>
               <w:rPr>
                 <w:rStyle w:val="Hyperlink"/>
+                <w:b/>
+                <w:bCs/>
                 <w:noProof/>
                 <w:rtl/>
               </w:rPr>
@@ -2252,6 +2627,8 @@
               <w:rPr>
                 <w:rStyle w:val="Hyperlink"/>
                 <w:rFonts w:hint="eastAsia"/>
+                <w:b/>
+                <w:bCs/>
                 <w:noProof/>
                 <w:rtl/>
               </w:rPr>
@@ -2261,6 +2638,8 @@
               <w:rPr>
                 <w:rStyle w:val="Hyperlink"/>
                 <w:rFonts w:hint="cs"/>
+                <w:b/>
+                <w:bCs/>
                 <w:noProof/>
                 <w:rtl/>
               </w:rPr>
@@ -2270,6 +2649,8 @@
               <w:rPr>
                 <w:rStyle w:val="Hyperlink"/>
                 <w:rFonts w:hint="eastAsia"/>
+                <w:b/>
+                <w:bCs/>
                 <w:noProof/>
                 <w:rtl/>
               </w:rPr>
@@ -2278,6 +2659,8 @@
             <w:r>
               <w:rPr>
                 <w:rStyle w:val="Hyperlink"/>
+                <w:b/>
+                <w:bCs/>
                 <w:noProof/>
                 <w:rtl/>
               </w:rPr>
@@ -2287,6 +2670,8 @@
               <w:rPr>
                 <w:rStyle w:val="Hyperlink"/>
                 <w:rFonts w:hint="eastAsia"/>
+                <w:b/>
+                <w:bCs/>
                 <w:noProof/>
                 <w:rtl/>
               </w:rPr>
@@ -2296,6 +2681,8 @@
               <w:rPr>
                 <w:rStyle w:val="Hyperlink"/>
                 <w:rFonts w:hint="cs"/>
+                <w:b/>
+                <w:bCs/>
                 <w:noProof/>
                 <w:rtl/>
               </w:rPr>
@@ -2305,6 +2692,8 @@
               <w:rPr>
                 <w:rStyle w:val="Hyperlink"/>
                 <w:rFonts w:hint="eastAsia"/>
+                <w:b/>
+                <w:bCs/>
                 <w:noProof/>
                 <w:rtl/>
               </w:rPr>
@@ -2314,6 +2703,8 @@
               <w:rPr>
                 <w:rStyle w:val="Hyperlink"/>
                 <w:rFonts w:hint="cs"/>
+                <w:b/>
+                <w:bCs/>
                 <w:noProof/>
                 <w:rtl/>
               </w:rPr>
@@ -2321,13 +2712,17 @@
             </w:r>
             <w:r>
               <w:rPr>
+                <w:b/>
+                <w:bCs/>
                 <w:noProof/>
                 <w:webHidden/>
               </w:rPr>
-              <w:t>……………………………………………………………………………………………………………………</w:t>
-            </w:r>
-            <w:r>
-              <w:rPr>
+              <w:t>………………………………………………………………………………………………………………</w:t>
+            </w:r>
+            <w:r>
+              <w:rPr>
+                <w:b/>
+                <w:bCs/>
                 <w:noProof/>
                 <w:webHidden/>
               </w:rPr>
@@ -2335,6 +2730,8 @@
             </w:r>
             <w:r>
               <w:rPr>
+                <w:b/>
+                <w:bCs/>
                 <w:noProof/>
                 <w:webHidden/>
               </w:rPr>
@@ -2342,12 +2739,16 @@
             </w:r>
             <w:r>
               <w:rPr>
+                <w:b/>
+                <w:bCs/>
                 <w:noProof/>
                 <w:webHidden/>
               </w:rPr>
             </w:r>
             <w:r>
               <w:rPr>
+                <w:b/>
+                <w:bCs/>
                 <w:noProof/>
                 <w:webHidden/>
               </w:rPr>
@@ -2355,6 +2756,8 @@
             </w:r>
             <w:r>
               <w:rPr>
+                <w:b/>
+                <w:bCs/>
                 <w:noProof/>
                 <w:webHidden/>
                 <w:rtl/>
@@ -2363,6 +2766,8 @@
             </w:r>
             <w:r>
               <w:rPr>
+                <w:b/>
+                <w:bCs/>
                 <w:noProof/>
                 <w:webHidden/>
               </w:rPr>
@@ -2383,6 +2788,8 @@
             <w:jc w:val="center"/>
             <w:rPr>
               <w:rFonts w:eastAsiaTheme="minorEastAsia"/>
+              <w:b/>
+              <w:bCs/>
               <w:noProof/>
               <w:sz w:val="24"/>
               <w:szCs w:val="24"/>
@@ -2393,6 +2800,8 @@
               <w:rPr>
                 <w:rStyle w:val="Hyperlink"/>
                 <w:rFonts w:hint="eastAsia"/>
+                <w:b/>
+                <w:bCs/>
                 <w:noProof/>
                 <w:rtl/>
               </w:rPr>
@@ -2402,6 +2811,8 @@
               <w:rPr>
                 <w:rStyle w:val="Hyperlink"/>
                 <w:rFonts w:hint="cs"/>
+                <w:b/>
+                <w:bCs/>
                 <w:noProof/>
                 <w:rtl/>
               </w:rPr>
@@ -2411,6 +2822,8 @@
               <w:rPr>
                 <w:rStyle w:val="Hyperlink"/>
                 <w:rFonts w:hint="eastAsia"/>
+                <w:b/>
+                <w:bCs/>
                 <w:noProof/>
                 <w:rtl/>
               </w:rPr>
@@ -2420,6 +2833,8 @@
               <w:rPr>
                 <w:rStyle w:val="Hyperlink"/>
                 <w:rFonts w:hint="cs"/>
+                <w:b/>
+                <w:bCs/>
                 <w:noProof/>
                 <w:rtl/>
               </w:rPr>
@@ -2428,6 +2843,8 @@
             <w:r>
               <w:rPr>
                 <w:rStyle w:val="Hyperlink"/>
+                <w:b/>
+                <w:bCs/>
                 <w:noProof/>
                 <w:rtl/>
               </w:rPr>
@@ -2437,6 +2854,8 @@
               <w:rPr>
                 <w:rStyle w:val="Hyperlink"/>
                 <w:rFonts w:hint="eastAsia"/>
+                <w:b/>
+                <w:bCs/>
                 <w:noProof/>
                 <w:rtl/>
               </w:rPr>
@@ -2446,6 +2865,8 @@
               <w:rPr>
                 <w:rStyle w:val="Hyperlink"/>
                 <w:rFonts w:hint="cs"/>
+                <w:b/>
+                <w:bCs/>
                 <w:noProof/>
                 <w:rtl/>
               </w:rPr>
@@ -2454,6 +2875,8 @@
             <w:r>
               <w:rPr>
                 <w:rStyle w:val="Hyperlink"/>
+                <w:b/>
+                <w:bCs/>
                 <w:noProof/>
                 <w:rtl/>
                 <w:lang w:bidi="fa-IR"/>
@@ -2463,6 +2886,8 @@
             <w:r>
               <w:rPr>
                 <w:rStyle w:val="Hyperlink"/>
+                <w:b/>
+                <w:bCs/>
                 <w:noProof/>
                 <w:lang w:bidi="fa-IR"/>
               </w:rPr>
@@ -2470,6 +2895,8 @@
             </w:r>
             <w:r>
               <w:rPr>
+                <w:b/>
+                <w:bCs/>
                 <w:noProof/>
                 <w:webHidden/>
               </w:rPr>
@@ -2477,6 +2904,8 @@
             </w:r>
             <w:r>
               <w:rPr>
+                <w:b/>
+                <w:bCs/>
                 <w:noProof/>
                 <w:webHidden/>
               </w:rPr>
@@ -2484,6 +2913,8 @@
             </w:r>
             <w:r>
               <w:rPr>
+                <w:b/>
+                <w:bCs/>
                 <w:noProof/>
                 <w:webHidden/>
               </w:rPr>
@@ -2491,12 +2922,16 @@
             </w:r>
             <w:r>
               <w:rPr>
+                <w:b/>
+                <w:bCs/>
                 <w:noProof/>
                 <w:webHidden/>
               </w:rPr>
             </w:r>
             <w:r>
               <w:rPr>
+                <w:b/>
+                <w:bCs/>
                 <w:noProof/>
                 <w:webHidden/>
               </w:rPr>
@@ -2504,6 +2939,8 @@
             </w:r>
             <w:r>
               <w:rPr>
+                <w:b/>
+                <w:bCs/>
                 <w:noProof/>
                 <w:webHidden/>
                 <w:rtl/>
@@ -2512,6 +2949,8 @@
             </w:r>
             <w:r>
               <w:rPr>
+                <w:b/>
+                <w:bCs/>
                 <w:noProof/>
                 <w:webHidden/>
               </w:rPr>
@@ -2525,6 +2964,8 @@
             <w:jc w:val="center"/>
             <w:rPr>
               <w:rFonts w:eastAsiaTheme="minorEastAsia"/>
+              <w:b/>
+              <w:bCs/>
               <w:noProof/>
               <w:sz w:val="24"/>
               <w:szCs w:val="24"/>
@@ -2535,6 +2976,8 @@
               <w:rPr>
                 <w:rStyle w:val="Hyperlink"/>
                 <w:rFonts w:hint="eastAsia"/>
+                <w:b/>
+                <w:bCs/>
                 <w:noProof/>
                 <w:rtl/>
               </w:rPr>
@@ -2544,6 +2987,8 @@
               <w:rPr>
                 <w:rStyle w:val="Hyperlink"/>
                 <w:rFonts w:hint="cs"/>
+                <w:b/>
+                <w:bCs/>
                 <w:noProof/>
                 <w:rtl/>
               </w:rPr>
@@ -2553,6 +2998,8 @@
               <w:rPr>
                 <w:rStyle w:val="Hyperlink"/>
                 <w:rFonts w:hint="eastAsia"/>
+                <w:b/>
+                <w:bCs/>
                 <w:noProof/>
                 <w:rtl/>
               </w:rPr>
@@ -2562,6 +3009,8 @@
               <w:rPr>
                 <w:rStyle w:val="Hyperlink"/>
                 <w:rFonts w:hint="cs"/>
+                <w:b/>
+                <w:bCs/>
                 <w:noProof/>
                 <w:rtl/>
               </w:rPr>
@@ -2571,6 +3020,8 @@
               <w:rPr>
                 <w:rStyle w:val="Hyperlink"/>
                 <w:rFonts w:hint="eastAsia"/>
+                <w:b/>
+                <w:bCs/>
                 <w:noProof/>
                 <w:rtl/>
               </w:rPr>
@@ -2580,6 +3031,8 @@
               <w:rPr>
                 <w:rStyle w:val="Hyperlink"/>
                 <w:rFonts w:hint="cs"/>
+                <w:b/>
+                <w:bCs/>
                 <w:noProof/>
                 <w:rtl/>
               </w:rPr>
@@ -2588,6 +3041,8 @@
             <w:r>
               <w:rPr>
                 <w:rStyle w:val="Hyperlink"/>
+                <w:b/>
+                <w:bCs/>
                 <w:noProof/>
                 <w:rtl/>
               </w:rPr>
@@ -2597,6 +3052,8 @@
               <w:rPr>
                 <w:rStyle w:val="Hyperlink"/>
                 <w:rFonts w:hint="eastAsia"/>
+                <w:b/>
+                <w:bCs/>
                 <w:noProof/>
                 <w:rtl/>
               </w:rPr>
@@ -2605,6 +3062,8 @@
             <w:r>
               <w:rPr>
                 <w:rStyle w:val="Hyperlink"/>
+                <w:b/>
+                <w:bCs/>
                 <w:noProof/>
                 <w:rtl/>
               </w:rPr>
@@ -2614,6 +3073,8 @@
               <w:rPr>
                 <w:rStyle w:val="Hyperlink"/>
                 <w:rFonts w:hint="eastAsia"/>
+                <w:b/>
+                <w:bCs/>
                 <w:noProof/>
                 <w:rtl/>
               </w:rPr>
@@ -2623,6 +3084,8 @@
               <w:rPr>
                 <w:rStyle w:val="Hyperlink"/>
                 <w:rFonts w:hint="cs"/>
+                <w:b/>
+                <w:bCs/>
                 <w:noProof/>
                 <w:rtl/>
               </w:rPr>
@@ -2631,6 +3094,8 @@
             <w:r>
               <w:rPr>
                 <w:rStyle w:val="Hyperlink"/>
+                <w:b/>
+                <w:bCs/>
                 <w:noProof/>
                 <w:rtl/>
               </w:rPr>
@@ -2640,6 +3105,8 @@
               <w:rPr>
                 <w:rStyle w:val="Hyperlink"/>
                 <w:rFonts w:hint="eastAsia"/>
+                <w:b/>
+                <w:bCs/>
                 <w:noProof/>
                 <w:rtl/>
               </w:rPr>
@@ -2649,6 +3116,8 @@
               <w:rPr>
                 <w:rStyle w:val="Hyperlink"/>
                 <w:rFonts w:hint="cs"/>
+                <w:b/>
+                <w:bCs/>
                 <w:noProof/>
                 <w:rtl/>
               </w:rPr>
@@ -2656,6 +3125,8 @@
             </w:r>
             <w:r>
               <w:rPr>
+                <w:b/>
+                <w:bCs/>
                 <w:noProof/>
                 <w:webHidden/>
               </w:rPr>
@@ -2663,6 +3134,8 @@
             </w:r>
             <w:r>
               <w:rPr>
+                <w:b/>
+                <w:bCs/>
                 <w:noProof/>
                 <w:webHidden/>
               </w:rPr>
@@ -2670,6 +3143,8 @@
             </w:r>
             <w:r>
               <w:rPr>
+                <w:b/>
+                <w:bCs/>
                 <w:noProof/>
                 <w:webHidden/>
               </w:rPr>
@@ -2677,12 +3152,16 @@
             </w:r>
             <w:r>
               <w:rPr>
+                <w:b/>
+                <w:bCs/>
                 <w:noProof/>
                 <w:webHidden/>
               </w:rPr>
             </w:r>
             <w:r>
               <w:rPr>
+                <w:b/>
+                <w:bCs/>
                 <w:noProof/>
                 <w:webHidden/>
               </w:rPr>
@@ -2690,6 +3169,8 @@
             </w:r>
             <w:r>
               <w:rPr>
+                <w:b/>
+                <w:bCs/>
                 <w:noProof/>
                 <w:webHidden/>
                 <w:rtl/>
@@ -2698,6 +3179,8 @@
             </w:r>
             <w:r>
               <w:rPr>
+                <w:b/>
+                <w:bCs/>
                 <w:noProof/>
                 <w:webHidden/>
               </w:rPr>
@@ -2779,24 +3262,41 @@
           <w:rFonts w:ascii="Times New Roman" w:hAnsi="Times New Roman" w:cs="B Nazanin"/>
           <w:sz w:val="24"/>
           <w:szCs w:val="28"/>
-          <w:lang w:bidi="fa-IR"/>
-        </w:rPr>
-      </w:pPr>
-      <w:r>
-        <w:rPr>
-          <w:rFonts w:ascii="Times New Roman" w:hAnsi="Times New Roman" w:cs="B Nazanin"/>
-          <w:sz w:val="24"/>
-          <w:szCs w:val="28"/>
-          <w:rtl/>
-        </w:rPr>
-        <w:t>در این پروژه، یک شبکه عصبی تمام متصل</w:t>
-      </w:r>
-      <w:r>
-        <w:rPr>
-          <w:rFonts w:ascii="Times New Roman" w:hAnsi="Times New Roman" w:cs="B Nazanin"/>
-          <w:sz w:val="24"/>
-          <w:szCs w:val="28"/>
-          <w:lang w:bidi="fa-IR"/>
+          <w:rtl/>
+        </w:rPr>
+      </w:pPr>
+      <w:r>
+        <w:rPr>
+          <w:rFonts w:ascii="Times New Roman" w:hAnsi="Times New Roman" w:cs="B Nazanin"/>
+          <w:sz w:val="24"/>
+          <w:szCs w:val="28"/>
+          <w:rtl/>
+        </w:rPr>
+        <w:t xml:space="preserve">در این </w:t>
+      </w:r>
+      <w:r>
+        <w:rPr>
+          <w:rFonts w:ascii="Times New Roman" w:hAnsi="Times New Roman" w:cs="B Nazanin" w:hint="cs"/>
+          <w:sz w:val="24"/>
+          <w:szCs w:val="28"/>
+          <w:rtl/>
+        </w:rPr>
+        <w:t>تمرین</w:t>
+      </w:r>
+      <w:r>
+        <w:rPr>
+          <w:rFonts w:ascii="Times New Roman" w:hAnsi="Times New Roman" w:cs="B Nazanin"/>
+          <w:sz w:val="24"/>
+          <w:szCs w:val="28"/>
+          <w:rtl/>
+        </w:rPr>
+        <w:t>، یک شبکه عصبی تمام متصل</w:t>
+      </w:r>
+      <w:r>
+        <w:rPr>
+          <w:rFonts w:ascii="Times New Roman" w:hAnsi="Times New Roman" w:cs="B Nazanin"/>
+          <w:sz w:val="24"/>
+          <w:szCs w:val="28"/>
         </w:rPr>
         <w:t xml:space="preserve"> (Fully Connected Neural Network) </w:t>
       </w:r>
@@ -2814,7 +3314,6 @@
           <w:rFonts w:ascii="Times New Roman" w:hAnsi="Times New Roman" w:cs="B Nazanin"/>
           <w:sz w:val="24"/>
           <w:szCs w:val="28"/>
-          <w:lang w:bidi="fa-IR"/>
         </w:rPr>
         <w:t xml:space="preserve"> CIFAR-10 </w:t>
       </w:r>
@@ -2832,7 +3331,6 @@
           <w:rFonts w:ascii="Times New Roman" w:hAnsi="Times New Roman" w:cs="B Nazanin"/>
           <w:sz w:val="24"/>
           <w:szCs w:val="28"/>
-          <w:lang w:bidi="fa-IR"/>
         </w:rPr>
         <w:t xml:space="preserve"> MLP </w:t>
       </w:r>
@@ -2843,25 +3341,104 @@
           <w:szCs w:val="28"/>
           <w:rtl/>
         </w:rPr>
-        <w:t>بر روی داده‌های تصویری و تأثیر تکنیک‌های تنظیم</w:t>
-      </w:r>
-      <w:r>
-        <w:rPr>
-          <w:rFonts w:ascii="Times New Roman" w:hAnsi="Times New Roman" w:cs="B Nazanin"/>
-          <w:sz w:val="24"/>
-          <w:szCs w:val="28"/>
-          <w:lang w:bidi="fa-IR"/>
-        </w:rPr>
-        <w:t xml:space="preserve"> (Regularization) </w:t>
-      </w:r>
-      <w:r>
-        <w:rPr>
-          <w:rFonts w:ascii="Times New Roman" w:hAnsi="Times New Roman" w:cs="B Nazanin"/>
-          <w:sz w:val="24"/>
-          <w:szCs w:val="28"/>
-          <w:rtl/>
-        </w:rPr>
-        <w:t>بود. مدل نهایی با استفاده از لایه‌های</w:t>
+        <w:t>بر روی داده‌های تصویری و تأثیر تکنیک‌های تنظیم و</w:t>
+      </w:r>
+      <w:r>
+        <w:rPr>
+          <w:rFonts w:ascii="Calibri" w:hAnsi="Calibri" w:cs="Calibri" w:hint="cs"/>
+          <w:sz w:val="24"/>
+          <w:szCs w:val="28"/>
+          <w:rtl/>
+        </w:rPr>
+        <w:t> </w:t>
+      </w:r>
+      <w:r>
+        <w:rPr>
+          <w:rFonts w:ascii="Times New Roman" w:hAnsi="Times New Roman" w:cs="B Nazanin"/>
+          <w:sz w:val="24"/>
+          <w:szCs w:val="28"/>
+          <w:rtl/>
+        </w:rPr>
+        <w:t>افزایش داده</w:t>
+      </w:r>
+      <w:r>
+        <w:rPr>
+          <w:rFonts w:ascii="Times New Roman" w:hAnsi="Times New Roman" w:cs="B Nazanin"/>
+          <w:sz w:val="24"/>
+          <w:szCs w:val="28"/>
+        </w:rPr>
+        <w:t xml:space="preserve"> (Data Augmentation) </w:t>
+      </w:r>
+      <w:r>
+        <w:rPr>
+          <w:rFonts w:ascii="Times New Roman" w:hAnsi="Times New Roman" w:cs="B Nazanin"/>
+          <w:sz w:val="24"/>
+          <w:szCs w:val="28"/>
+          <w:rtl/>
+        </w:rPr>
+        <w:t xml:space="preserve">بود. مدل نهایی با معماری </w:t>
+      </w:r>
+      <w:r>
+        <w:rPr>
+          <w:rFonts w:ascii="Times New Roman" w:hAnsi="Times New Roman" w:cs="B Nazanin"/>
+          <w:sz w:val="24"/>
+          <w:szCs w:val="28"/>
+          <w:rtl/>
+          <w:lang w:bidi="fa-IR"/>
+        </w:rPr>
+        <w:t>۳</w:t>
+      </w:r>
+      <w:r>
+        <w:rPr>
+          <w:rFonts w:ascii="Times New Roman" w:hAnsi="Times New Roman" w:cs="B Nazanin"/>
+          <w:sz w:val="24"/>
+          <w:szCs w:val="28"/>
+          <w:rtl/>
+        </w:rPr>
+        <w:t xml:space="preserve"> لایه و استفاده از</w:t>
+      </w:r>
+      <w:r>
+        <w:rPr>
+          <w:rFonts w:ascii="Calibri" w:hAnsi="Calibri" w:cs="Calibri" w:hint="cs"/>
+          <w:sz w:val="24"/>
+          <w:szCs w:val="28"/>
+          <w:rtl/>
+        </w:rPr>
+        <w:t> </w:t>
+      </w:r>
+      <w:r>
+        <w:rPr>
+          <w:rFonts w:ascii="Times New Roman" w:hAnsi="Times New Roman" w:cs="B Nazanin"/>
+          <w:sz w:val="24"/>
+          <w:szCs w:val="28"/>
+        </w:rPr>
+        <w:t>Batch Normalization</w:t>
+      </w:r>
+      <w:r>
+        <w:rPr>
+          <w:rFonts w:ascii="Times New Roman" w:hAnsi="Times New Roman" w:cs="B Nazanin"/>
+          <w:sz w:val="24"/>
+          <w:szCs w:val="28"/>
+          <w:rtl/>
+        </w:rPr>
+        <w:t>،</w:t>
+      </w:r>
+      <w:r>
+        <w:rPr>
+          <w:rFonts w:ascii="Calibri" w:hAnsi="Calibri" w:cs="Calibri" w:hint="cs"/>
+          <w:sz w:val="24"/>
+          <w:szCs w:val="28"/>
+          <w:rtl/>
+        </w:rPr>
+        <w:t> </w:t>
+      </w:r>
+      <w:r>
+        <w:rPr>
+          <w:rFonts w:ascii="Times New Roman" w:hAnsi="Times New Roman" w:cs="B Nazanin"/>
+          <w:sz w:val="24"/>
+          <w:szCs w:val="28"/>
+        </w:rPr>
+        <w:t>Dropout </w:t>
       </w:r>
       <w:r>
         <w:rPr>
@@ -2869,7 +3446,6 @@
           <w:sz w:val="24"/>
           <w:szCs w:val="28"/>
           <w:rtl/>
-          <w:lang w:bidi="fa-IR"/>
         </w:rPr>
         <w:t xml:space="preserve"> </w:t>
       </w:r>
@@ -2878,27 +3454,36 @@
           <w:rFonts w:ascii="Times New Roman" w:hAnsi="Times New Roman" w:cs="B Nazanin"/>
           <w:sz w:val="24"/>
           <w:szCs w:val="28"/>
-          <w:lang w:bidi="fa-IR"/>
-        </w:rPr>
-        <w:t xml:space="preserve"> Batch Normalization</w:t>
-      </w:r>
-      <w:r>
-        <w:rPr>
-          <w:rFonts w:ascii="Times New Roman" w:hAnsi="Times New Roman" w:cs="B Nazanin"/>
-          <w:sz w:val="24"/>
-          <w:szCs w:val="28"/>
-          <w:rtl/>
-        </w:rPr>
-        <w:t xml:space="preserve">، </w:t>
-      </w:r>
-      <w:r>
-        <w:rPr>
-          <w:rFonts w:ascii="Times New Roman" w:hAnsi="Times New Roman" w:cs="B Nazanin"/>
-          <w:sz w:val="24"/>
-          <w:szCs w:val="28"/>
-          <w:lang w:bidi="fa-IR"/>
-        </w:rPr>
-        <w:t xml:space="preserve">Dropout </w:t>
+          <w:rtl/>
+        </w:rPr>
+        <w:t>و تابع فعال‌ساز</w:t>
+      </w:r>
+      <w:r>
+        <w:rPr>
+          <w:rFonts w:ascii="Calibri" w:hAnsi="Calibri" w:cs="Calibri" w:hint="cs"/>
+          <w:sz w:val="24"/>
+          <w:szCs w:val="28"/>
+          <w:rtl/>
+        </w:rPr>
+        <w:t> </w:t>
+      </w:r>
+      <w:proofErr w:type="spellStart"/>
+      <w:r>
+        <w:rPr>
+          <w:rFonts w:ascii="Times New Roman" w:hAnsi="Times New Roman" w:cs="B Nazanin"/>
+          <w:sz w:val="24"/>
+          <w:szCs w:val="28"/>
+        </w:rPr>
+        <w:t>LeakyReLU</w:t>
+      </w:r>
+      <w:proofErr w:type="spellEnd"/>
+      <w:r>
+        <w:rPr>
+          <w:rFonts w:ascii="Times New Roman" w:hAnsi="Times New Roman" w:cs="B Nazanin"/>
+          <w:sz w:val="24"/>
+          <w:szCs w:val="28"/>
+        </w:rPr>
+        <w:t> </w:t>
       </w:r>
       <w:r>
         <w:rPr>
@@ -2906,7 +3491,6 @@
           <w:sz w:val="24"/>
           <w:szCs w:val="28"/>
           <w:rtl/>
-          <w:lang w:bidi="fa-IR"/>
         </w:rPr>
         <w:t xml:space="preserve"> </w:t>
       </w:r>
@@ -2917,33 +3501,50 @@
           <w:szCs w:val="28"/>
           <w:rtl/>
         </w:rPr>
-        <w:t>و تابع فعال‌ساز</w:t>
-      </w:r>
-      <w:r>
-        <w:rPr>
-          <w:rFonts w:ascii="Times New Roman" w:hAnsi="Times New Roman" w:cs="B Nazanin"/>
-          <w:sz w:val="24"/>
-          <w:szCs w:val="28"/>
-          <w:lang w:bidi="fa-IR"/>
+        <w:t>پیاده‌سازی شد. همچنین برای بهبود تعمیم‌پذیری، از تکنیک‌های تغییرات هندسی روی داده‌های آموزشی استفاده گردید. پس از</w:t>
+      </w:r>
+      <w:r>
+        <w:rPr>
+          <w:rFonts w:ascii="Calibri" w:hAnsi="Calibri" w:cs="Calibri" w:hint="cs"/>
+          <w:sz w:val="24"/>
+          <w:szCs w:val="28"/>
+          <w:rtl/>
+        </w:rPr>
+        <w:t> </w:t>
+      </w:r>
+      <w:r>
+        <w:rPr>
+          <w:rFonts w:ascii="Times New Roman" w:hAnsi="Times New Roman" w:cs="B Nazanin"/>
+          <w:sz w:val="24"/>
+          <w:szCs w:val="28"/>
+          <w:rtl/>
+          <w:lang w:bidi="fa-IR"/>
+        </w:rPr>
+        <w:t>۴۰</w:t>
+      </w:r>
+      <w:r>
+        <w:rPr>
+          <w:rFonts w:ascii="Times New Roman" w:hAnsi="Times New Roman" w:cs="B Nazanin"/>
+          <w:sz w:val="24"/>
+          <w:szCs w:val="28"/>
         </w:rPr>
         <w:t xml:space="preserve"> </w:t>
       </w:r>
-      <w:proofErr w:type="spellStart"/>
-      <w:r>
-        <w:rPr>
-          <w:rFonts w:ascii="Times New Roman" w:hAnsi="Times New Roman" w:cs="B Nazanin"/>
-          <w:sz w:val="24"/>
-          <w:szCs w:val="28"/>
-          <w:lang w:bidi="fa-IR"/>
-        </w:rPr>
-        <w:t>LeakyReLU</w:t>
-      </w:r>
-      <w:proofErr w:type="spellEnd"/>
-      <w:r>
-        <w:rPr>
-          <w:rFonts w:ascii="Times New Roman" w:hAnsi="Times New Roman" w:cs="B Nazanin"/>
-          <w:sz w:val="24"/>
-          <w:szCs w:val="28"/>
+      <w:r>
+        <w:rPr>
+          <w:rFonts w:ascii="Times New Roman" w:hAnsi="Times New Roman" w:cs="B Nazanin"/>
+          <w:sz w:val="24"/>
+          <w:szCs w:val="28"/>
+          <w:rtl/>
+        </w:rPr>
+        <w:t>دور آموزش</w:t>
+      </w:r>
+      <w:r>
+        <w:rPr>
+          <w:rFonts w:ascii="Times New Roman" w:hAnsi="Times New Roman" w:cs="B Nazanin" w:hint="cs"/>
+          <w:sz w:val="24"/>
+          <w:szCs w:val="28"/>
+          <w:rtl/>
           <w:lang w:bidi="fa-IR"/>
         </w:rPr>
         <w:t xml:space="preserve"> </w:t>
@@ -2953,35 +3554,6 @@
           <w:rFonts w:ascii="Times New Roman" w:hAnsi="Times New Roman" w:cs="B Nazanin"/>
           <w:sz w:val="24"/>
           <w:szCs w:val="28"/>
-          <w:rtl/>
-        </w:rPr>
-        <w:t xml:space="preserve">پیاده‌سازی شد و پس از </w:t>
-      </w:r>
-      <w:r>
-        <w:rPr>
-          <w:rFonts w:ascii="Times New Roman" w:hAnsi="Times New Roman" w:cs="B Nazanin"/>
-          <w:sz w:val="24"/>
-          <w:szCs w:val="28"/>
-          <w:rtl/>
-          <w:lang w:bidi="fa-IR"/>
-        </w:rPr>
-        <w:t>۲۵</w:t>
-      </w:r>
-      <w:r>
-        <w:rPr>
-          <w:rFonts w:ascii="Times New Roman" w:hAnsi="Times New Roman" w:cs="B Nazanin"/>
-          <w:sz w:val="24"/>
-          <w:szCs w:val="28"/>
-          <w:rtl/>
-        </w:rPr>
-        <w:t xml:space="preserve"> دور آموزش</w:t>
-      </w:r>
-      <w:r>
-        <w:rPr>
-          <w:rFonts w:ascii="Times New Roman" w:hAnsi="Times New Roman" w:cs="B Nazanin"/>
-          <w:sz w:val="24"/>
-          <w:szCs w:val="28"/>
-          <w:lang w:bidi="fa-IR"/>
         </w:rPr>
         <w:t xml:space="preserve"> (Epoch)</w:t>
       </w:r>
@@ -2992,7 +3564,7 @@
           <w:szCs w:val="28"/>
           <w:rtl/>
         </w:rPr>
-        <w:t>، به دقت نهایی</w:t>
+        <w:t>، مدل به دقت نهایی</w:t>
       </w:r>
       <w:r>
         <w:rPr>
@@ -3011,7 +3583,7 @@
           <w:rtl/>
           <w:lang w:bidi="fa-IR"/>
         </w:rPr>
-        <w:t>۵۵.۵۵</w:t>
+        <w:t>۵۶.۷۶</w:t>
       </w:r>
       <w:r>
         <w:rPr>
@@ -3039,7 +3611,24 @@
           <w:szCs w:val="28"/>
           <w:rtl/>
         </w:rPr>
-        <w:t>روی داده‌های تست دست یافت. نتایج نشان داد که اگرچه شبکه‌های تمام متصل به دلیل نادیده گرفتن اطلاعات مکانی تصاویر دارای محدودیت هستند، اما با تنظیم دقیق هایپرپارامترها می‌توانند عملکردی بسیار بالاتر از حدس تصادفی (</w:t>
+        <w:t>روی داده‌های تست دست یافت. نتایج نشان داد که استفاده از</w:t>
+      </w:r>
+      <w:r>
+        <w:rPr>
+          <w:rFonts w:ascii="Times New Roman" w:hAnsi="Times New Roman" w:cs="B Nazanin"/>
+          <w:sz w:val="24"/>
+          <w:szCs w:val="28"/>
+        </w:rPr>
+        <w:t xml:space="preserve"> Augmentation </w:t>
+      </w:r>
+      <w:r>
+        <w:rPr>
+          <w:rFonts w:ascii="Times New Roman" w:hAnsi="Times New Roman" w:cs="B Nazanin"/>
+          <w:sz w:val="24"/>
+          <w:szCs w:val="28"/>
+          <w:rtl/>
+        </w:rPr>
+        <w:t>علی‌رغم سخت‌تر کردن فرآیند آموزش، منجر به یادگیری ویژگی‌های پایدارتر و عملکردی بسیار بالاتر از حدس تصادفی (</w:t>
       </w:r>
       <w:r>
         <w:rPr>
@@ -3078,14 +3667,297 @@
           <w:szCs w:val="28"/>
           <w:rtl/>
         </w:rPr>
-        <w:t>ارائه دهند</w:t>
-      </w:r>
-      <w:r>
-        <w:rPr>
-          <w:rFonts w:ascii="Times New Roman" w:hAnsi="Times New Roman" w:cs="B Nazanin"/>
-          <w:sz w:val="24"/>
-          <w:szCs w:val="28"/>
-          <w:lang w:bidi="fa-IR"/>
+        <w:t>شده است</w:t>
+      </w:r>
+      <w:r>
+        <w:rPr>
+          <w:rFonts w:ascii="Times New Roman" w:hAnsi="Times New Roman" w:cs="B Nazanin"/>
+          <w:sz w:val="24"/>
+          <w:szCs w:val="28"/>
+        </w:rPr>
+        <w:t>.</w:t>
+      </w:r>
+    </w:p>
+    <w:p>
+      <w:pPr>
+        <w:bidi/>
+        <w:jc w:val="highKashida"/>
+        <w:rPr>
+          <w:rFonts w:ascii="Times New Roman" w:hAnsi="Times New Roman" w:cs="B Nazanin"/>
+          <w:sz w:val="32"/>
+          <w:szCs w:val="32"/>
+          <w:rtl/>
+          <w:lang w:bidi="fa-IR"/>
+        </w:rPr>
+      </w:pPr>
+    </w:p>
+    <w:p>
+      <w:pPr>
+        <w:pStyle w:val="Heading1"/>
+        <w:rPr>
+          <w:lang w:bidi="fa-IR"/>
+        </w:rPr>
+      </w:pPr>
+      <w:r>
+        <w:rPr>
+          <w:lang w:bidi="fa-IR"/>
+        </w:rPr>
+        <w:t> </w:t>
+      </w:r>
+      <w:bookmarkStart w:id="1" w:name="_Toc214895335"/>
+      <w:r>
+        <w:rPr>
+          <w:rtl/>
+        </w:rPr>
+        <w:t>مقدمه و بیان مسئله</w:t>
+      </w:r>
+      <w:bookmarkEnd w:id="1"/>
+    </w:p>
+    <w:p>
+      <w:pPr>
+        <w:bidi/>
+        <w:jc w:val="mediumKashida"/>
+        <w:rPr>
+          <w:rFonts w:ascii="Times New Roman" w:hAnsi="Times New Roman" w:cs="B Nazanin"/>
+          <w:sz w:val="24"/>
+          <w:szCs w:val="28"/>
+        </w:rPr>
+      </w:pPr>
+      <w:r>
+        <w:rPr>
+          <w:rFonts w:ascii="Times New Roman" w:hAnsi="Times New Roman" w:cs="B Nazanin"/>
+          <w:sz w:val="24"/>
+          <w:szCs w:val="28"/>
+          <w:rtl/>
+        </w:rPr>
+        <w:t>طبقه‌بندی تصاویر یکی از مسائل بنیادین در بینایی ماشین است. در حالی که شبکه‌های کانولوشنی</w:t>
+      </w:r>
+      <w:r>
+        <w:rPr>
+          <w:rFonts w:ascii="Times New Roman" w:hAnsi="Times New Roman" w:cs="B Nazanin"/>
+          <w:sz w:val="24"/>
+          <w:szCs w:val="28"/>
+        </w:rPr>
+        <w:t xml:space="preserve"> (CNN)</w:t>
+      </w:r>
+      <w:r>
+        <w:rPr>
+          <w:rFonts w:ascii="Times New Roman" w:hAnsi="Times New Roman" w:cs="B Nazanin" w:hint="cs"/>
+          <w:sz w:val="24"/>
+          <w:szCs w:val="28"/>
+          <w:rtl/>
+        </w:rPr>
+        <w:t xml:space="preserve"> </w:t>
+      </w:r>
+      <w:r>
+        <w:rPr>
+          <w:rFonts w:ascii="Times New Roman" w:hAnsi="Times New Roman" w:cs="B Nazanin"/>
+          <w:sz w:val="24"/>
+          <w:szCs w:val="28"/>
+        </w:rPr>
+        <w:t xml:space="preserve"> </w:t>
+      </w:r>
+      <w:r>
+        <w:rPr>
+          <w:rFonts w:ascii="Times New Roman" w:hAnsi="Times New Roman" w:cs="B Nazanin"/>
+          <w:sz w:val="24"/>
+          <w:szCs w:val="28"/>
+          <w:rtl/>
+        </w:rPr>
+        <w:t>استاندارد طلایی برای این وظیفه محسوب می‌شوند، درک عملکرد و محدودیت‌های شبکه‌های تمام متصل</w:t>
+      </w:r>
+      <w:r>
+        <w:rPr>
+          <w:rFonts w:ascii="Times New Roman" w:hAnsi="Times New Roman" w:cs="B Nazanin"/>
+          <w:sz w:val="24"/>
+          <w:szCs w:val="28"/>
+        </w:rPr>
+        <w:t xml:space="preserve"> (FCN) </w:t>
+      </w:r>
+      <w:r>
+        <w:rPr>
+          <w:rFonts w:ascii="Times New Roman" w:hAnsi="Times New Roman" w:cs="B Nazanin"/>
+          <w:sz w:val="24"/>
+          <w:szCs w:val="28"/>
+          <w:rtl/>
+        </w:rPr>
+        <w:t>به عنوان یک پایه</w:t>
+      </w:r>
+      <w:r>
+        <w:rPr>
+          <w:rFonts w:ascii="Times New Roman" w:hAnsi="Times New Roman" w:cs="B Nazanin"/>
+          <w:sz w:val="24"/>
+          <w:szCs w:val="28"/>
+        </w:rPr>
+        <w:t xml:space="preserve"> (Baseline) </w:t>
+      </w:r>
+      <w:r>
+        <w:rPr>
+          <w:rFonts w:ascii="Times New Roman" w:hAnsi="Times New Roman" w:cs="B Nazanin"/>
+          <w:sz w:val="24"/>
+          <w:szCs w:val="28"/>
+          <w:rtl/>
+        </w:rPr>
+        <w:t>ضروری است</w:t>
+      </w:r>
+      <w:r>
+        <w:rPr>
+          <w:rFonts w:ascii="Times New Roman" w:hAnsi="Times New Roman" w:cs="B Nazanin"/>
+          <w:sz w:val="24"/>
+          <w:szCs w:val="28"/>
+        </w:rPr>
+        <w:t>.</w:t>
+      </w:r>
+    </w:p>
+    <w:p>
+      <w:pPr>
+        <w:bidi/>
+        <w:jc w:val="mediumKashida"/>
+        <w:rPr>
+          <w:rFonts w:ascii="Times New Roman" w:hAnsi="Times New Roman" w:cs="B Nazanin"/>
+          <w:sz w:val="24"/>
+          <w:szCs w:val="28"/>
+        </w:rPr>
+      </w:pPr>
+      <w:r>
+        <w:rPr>
+          <w:rFonts w:ascii="Times New Roman" w:hAnsi="Times New Roman" w:cs="B Nazanin"/>
+          <w:sz w:val="24"/>
+          <w:szCs w:val="28"/>
+          <w:rtl/>
+        </w:rPr>
+        <w:t>در این تمرین، چالش اصلی تبدیل داده‌های تصویری دو‌بعدی به بردارهای یک‌بعدی و آموزش یک شبکه عمیق برای یادگیری الگوهای بصری بدون استفاده از فیلترهای کانولوشنی است. ما از دیتاست</w:t>
+      </w:r>
+      <w:r>
+        <w:rPr>
+          <w:rFonts w:ascii="Times New Roman" w:hAnsi="Times New Roman" w:cs="B Nazanin"/>
+          <w:sz w:val="24"/>
+          <w:szCs w:val="28"/>
+        </w:rPr>
+        <w:t xml:space="preserve"> CIFAR-10</w:t>
+      </w:r>
+      <w:r>
+        <w:rPr>
+          <w:rFonts w:ascii="Times New Roman" w:hAnsi="Times New Roman" w:cs="B Nazanin" w:hint="cs"/>
+          <w:sz w:val="24"/>
+          <w:szCs w:val="28"/>
+          <w:rtl/>
+        </w:rPr>
+        <w:t xml:space="preserve"> </w:t>
+      </w:r>
+      <w:r>
+        <w:rPr>
+          <w:rFonts w:ascii="Times New Roman" w:hAnsi="Times New Roman" w:cs="B Nazanin"/>
+          <w:sz w:val="24"/>
+          <w:szCs w:val="28"/>
+        </w:rPr>
+        <w:t xml:space="preserve"> </w:t>
+      </w:r>
+      <w:r>
+        <w:rPr>
+          <w:rFonts w:ascii="Times New Roman" w:hAnsi="Times New Roman" w:cs="B Nazanin"/>
+          <w:sz w:val="24"/>
+          <w:szCs w:val="28"/>
+          <w:rtl/>
+        </w:rPr>
+        <w:t xml:space="preserve">شامل </w:t>
+      </w:r>
+      <w:r>
+        <w:rPr>
+          <w:rFonts w:ascii="Times New Roman" w:hAnsi="Times New Roman" w:cs="B Nazanin"/>
+          <w:sz w:val="24"/>
+          <w:szCs w:val="28"/>
+          <w:rtl/>
+          <w:lang w:bidi="fa-IR"/>
+        </w:rPr>
+        <w:t>۱۰</w:t>
+      </w:r>
+      <w:r>
+        <w:rPr>
+          <w:rFonts w:ascii="Times New Roman" w:hAnsi="Times New Roman" w:cs="B Nazanin"/>
+          <w:sz w:val="24"/>
+          <w:szCs w:val="28"/>
+          <w:rtl/>
+        </w:rPr>
+        <w:t xml:space="preserve"> کلاس (هواپیما، خودرو، پرنده، گربه، گوزن، سگ، قورباغه، اسب، کشتی و کامیون) استفاده کردیم که شامل </w:t>
+      </w:r>
+      <w:r>
+        <w:rPr>
+          <w:rFonts w:ascii="Times New Roman" w:hAnsi="Times New Roman" w:cs="B Nazanin"/>
+          <w:sz w:val="24"/>
+          <w:szCs w:val="28"/>
+          <w:rtl/>
+          <w:lang w:bidi="fa-IR"/>
+        </w:rPr>
+        <w:t>۶۰,۰۰۰</w:t>
+      </w:r>
+      <w:r>
+        <w:rPr>
+          <w:rFonts w:ascii="Times New Roman" w:hAnsi="Times New Roman" w:cs="B Nazanin"/>
+          <w:sz w:val="24"/>
+          <w:szCs w:val="28"/>
+          <w:rtl/>
+        </w:rPr>
+        <w:t xml:space="preserve"> تصویر رنگی </w:t>
+      </w:r>
+      <w:r>
+        <w:rPr>
+          <w:rFonts w:ascii="Times New Roman" w:hAnsi="Times New Roman" w:cs="B Nazanin"/>
+          <w:sz w:val="24"/>
+          <w:szCs w:val="28"/>
+          <w:rtl/>
+          <w:lang w:bidi="fa-IR"/>
+        </w:rPr>
+        <w:t>۳۲×۳۲</w:t>
+      </w:r>
+      <w:r>
+        <w:rPr>
+          <w:rFonts w:ascii="Times New Roman" w:hAnsi="Times New Roman" w:cs="B Nazanin"/>
+          <w:sz w:val="24"/>
+          <w:szCs w:val="28"/>
+          <w:rtl/>
+        </w:rPr>
+        <w:t xml:space="preserve"> پیکسل است</w:t>
+      </w:r>
+      <w:r>
+        <w:rPr>
+          <w:rFonts w:ascii="Times New Roman" w:hAnsi="Times New Roman" w:cs="B Nazanin"/>
+          <w:sz w:val="24"/>
+          <w:szCs w:val="28"/>
+        </w:rPr>
+        <w:t>. </w:t>
+      </w:r>
+      <w:r>
+        <w:rPr>
+          <w:rFonts w:ascii="Times New Roman" w:hAnsi="Times New Roman" w:cs="B Nazanin"/>
+          <w:sz w:val="24"/>
+          <w:szCs w:val="28"/>
+          <w:rtl/>
+        </w:rPr>
+        <w:t>علاوه بر معماری پایه، در این پژوهش از تکنیک‌های پیشرفته‌تری مانند افزایش داده</w:t>
+      </w:r>
+      <w:r>
+        <w:rPr>
+          <w:rFonts w:ascii="Times New Roman" w:hAnsi="Times New Roman" w:cs="B Nazanin"/>
+          <w:sz w:val="24"/>
+          <w:szCs w:val="28"/>
+        </w:rPr>
+        <w:t xml:space="preserve"> (Data Augmentation) </w:t>
+      </w:r>
+      <w:r>
+        <w:rPr>
+          <w:rFonts w:ascii="Times New Roman" w:hAnsi="Times New Roman" w:cs="B Nazanin"/>
+          <w:sz w:val="24"/>
+          <w:szCs w:val="28"/>
+          <w:rtl/>
+        </w:rPr>
+        <w:t>برای غلبه بر محدودیت‌های ذاتی شبکه‌های تمام متصل و بهبود دقت نهایی بهره گرفته شده است</w:t>
+      </w:r>
+      <w:r>
+        <w:rPr>
+          <w:rFonts w:ascii="Times New Roman" w:hAnsi="Times New Roman" w:cs="B Nazanin"/>
+          <w:sz w:val="24"/>
+          <w:szCs w:val="28"/>
         </w:rPr>
         <w:t>.</w:t>
       </w:r>
@@ -3106,233 +3978,6 @@
     </w:p>
     <w:p>
       <w:pPr>
-        <w:pStyle w:val="Heading1"/>
-        <w:rPr>
-          <w:lang w:bidi="fa-IR"/>
-        </w:rPr>
-      </w:pPr>
-      <w:r>
-        <w:rPr>
-          <w:lang w:bidi="fa-IR"/>
-        </w:rPr>
-        <w:t> </w:t>
-      </w:r>
-      <w:bookmarkStart w:id="1" w:name="_Toc214895335"/>
-      <w:r>
-        <w:rPr>
-          <w:rtl/>
-        </w:rPr>
-        <w:t>مقدمه و بیان مسئله</w:t>
-      </w:r>
-      <w:bookmarkEnd w:id="1"/>
-    </w:p>
-    <w:p>
-      <w:pPr>
-        <w:bidi/>
-        <w:jc w:val="highKashida"/>
-        <w:rPr>
-          <w:rFonts w:ascii="Times New Roman" w:hAnsi="Times New Roman" w:cs="B Nazanin"/>
-          <w:sz w:val="24"/>
-          <w:szCs w:val="28"/>
-          <w:lang w:bidi="fa-IR"/>
-        </w:rPr>
-      </w:pPr>
-      <w:r>
-        <w:rPr>
-          <w:rFonts w:ascii="Times New Roman" w:hAnsi="Times New Roman" w:cs="B Nazanin"/>
-          <w:sz w:val="24"/>
-          <w:szCs w:val="28"/>
-          <w:rtl/>
-        </w:rPr>
-        <w:t>طبقه‌بندی تصاویر یکی از مسائل بنیادین در بینایی ماشین است. در حالی که شبکه‌های کانولوشنی</w:t>
-      </w:r>
-      <w:r>
-        <w:rPr>
-          <w:rFonts w:ascii="Times New Roman" w:hAnsi="Times New Roman" w:cs="B Nazanin"/>
-          <w:sz w:val="24"/>
-          <w:szCs w:val="28"/>
-          <w:lang w:bidi="fa-IR"/>
-        </w:rPr>
-        <w:t xml:space="preserve"> (CNN) </w:t>
-      </w:r>
-      <w:r>
-        <w:rPr>
-          <w:rFonts w:ascii="Times New Roman" w:hAnsi="Times New Roman" w:cs="B Nazanin"/>
-          <w:sz w:val="24"/>
-          <w:szCs w:val="28"/>
-          <w:rtl/>
-        </w:rPr>
-        <w:t>استاندارد طلایی برای این وظیفه محسوب می‌شوند، درک عملکرد شبکه‌های تمام متصل</w:t>
-      </w:r>
-      <w:r>
-        <w:rPr>
-          <w:rFonts w:ascii="Times New Roman" w:hAnsi="Times New Roman" w:cs="B Nazanin"/>
-          <w:sz w:val="24"/>
-          <w:szCs w:val="28"/>
-          <w:lang w:bidi="fa-IR"/>
-        </w:rPr>
-        <w:t xml:space="preserve"> (FCN) </w:t>
-      </w:r>
-      <w:r>
-        <w:rPr>
-          <w:rFonts w:ascii="Times New Roman" w:hAnsi="Times New Roman" w:cs="B Nazanin"/>
-          <w:sz w:val="24"/>
-          <w:szCs w:val="28"/>
-          <w:rtl/>
-        </w:rPr>
-        <w:t>به عنوان یک پایه</w:t>
-      </w:r>
-      <w:r>
-        <w:rPr>
-          <w:rFonts w:ascii="Times New Roman" w:hAnsi="Times New Roman" w:cs="B Nazanin"/>
-          <w:sz w:val="24"/>
-          <w:szCs w:val="28"/>
-          <w:lang w:bidi="fa-IR"/>
-        </w:rPr>
-        <w:t xml:space="preserve"> (Baseline) </w:t>
-      </w:r>
-      <w:r>
-        <w:rPr>
-          <w:rFonts w:ascii="Times New Roman" w:hAnsi="Times New Roman" w:cs="B Nazanin"/>
-          <w:sz w:val="24"/>
-          <w:szCs w:val="28"/>
-          <w:rtl/>
-        </w:rPr>
-        <w:t>ضروری است</w:t>
-      </w:r>
-      <w:r>
-        <w:rPr>
-          <w:rFonts w:ascii="Times New Roman" w:hAnsi="Times New Roman" w:cs="B Nazanin"/>
-          <w:sz w:val="24"/>
-          <w:szCs w:val="28"/>
-          <w:lang w:bidi="fa-IR"/>
-        </w:rPr>
-        <w:t>.</w:t>
-      </w:r>
-      <w:r>
-        <w:rPr>
-          <w:rFonts w:ascii="Times New Roman" w:hAnsi="Times New Roman" w:cs="B Nazanin"/>
-          <w:sz w:val="24"/>
-          <w:szCs w:val="28"/>
-          <w:lang w:bidi="fa-IR"/>
-        </w:rPr>
-        <w:br/>
-      </w:r>
-      <w:r>
-        <w:rPr>
-          <w:rFonts w:ascii="Times New Roman" w:hAnsi="Times New Roman" w:cs="B Nazanin"/>
-          <w:sz w:val="24"/>
-          <w:szCs w:val="28"/>
-          <w:rtl/>
-        </w:rPr>
-        <w:t xml:space="preserve">در این </w:t>
-      </w:r>
-      <w:r>
-        <w:rPr>
-          <w:rFonts w:ascii="Times New Roman" w:hAnsi="Times New Roman" w:cs="B Nazanin" w:hint="cs"/>
-          <w:sz w:val="24"/>
-          <w:szCs w:val="28"/>
-          <w:rtl/>
-          <w:lang w:bidi="fa-IR"/>
-        </w:rPr>
-        <w:t>تمرین</w:t>
-      </w:r>
-      <w:r>
-        <w:rPr>
-          <w:rFonts w:ascii="Times New Roman" w:hAnsi="Times New Roman" w:cs="B Nazanin"/>
-          <w:sz w:val="24"/>
-          <w:szCs w:val="28"/>
-          <w:rtl/>
-        </w:rPr>
-        <w:t>، چالش اصلی تبدیل داده‌های تصویری دو‌بعدی به بردارهای یک‌بعدی و آموزش یک شبکه عمیق برای یادگیری الگوهای بصری بدون استفاده از فیلترهای کانولوشنی است. ما از دیتاست</w:t>
-      </w:r>
-      <w:r>
-        <w:rPr>
-          <w:rFonts w:ascii="Times New Roman" w:hAnsi="Times New Roman" w:cs="B Nazanin"/>
-          <w:sz w:val="24"/>
-          <w:szCs w:val="28"/>
-          <w:lang w:bidi="fa-IR"/>
-        </w:rPr>
-        <w:t xml:space="preserve"> CIFAR-10 </w:t>
-      </w:r>
-      <w:r>
-        <w:rPr>
-          <w:rFonts w:ascii="Times New Roman" w:hAnsi="Times New Roman" w:cs="B Nazanin"/>
-          <w:sz w:val="24"/>
-          <w:szCs w:val="28"/>
-          <w:rtl/>
-        </w:rPr>
-        <w:t xml:space="preserve">شامل </w:t>
-      </w:r>
-      <w:r>
-        <w:rPr>
-          <w:rFonts w:ascii="Times New Roman" w:hAnsi="Times New Roman" w:cs="B Nazanin"/>
-          <w:sz w:val="24"/>
-          <w:szCs w:val="28"/>
-          <w:rtl/>
-          <w:lang w:bidi="fa-IR"/>
-        </w:rPr>
-        <w:t>۱۰</w:t>
-      </w:r>
-      <w:r>
-        <w:rPr>
-          <w:rFonts w:ascii="Times New Roman" w:hAnsi="Times New Roman" w:cs="B Nazanin"/>
-          <w:sz w:val="24"/>
-          <w:szCs w:val="28"/>
-          <w:rtl/>
-        </w:rPr>
-        <w:t xml:space="preserve"> کلاس (هواپیما، خودرو، پرنده، گربه، گوزن، سگ، قورباغه، اسب، کشتی و کامیون) استفاده کردیم که شامل </w:t>
-      </w:r>
-      <w:r>
-        <w:rPr>
-          <w:rFonts w:ascii="Times New Roman" w:hAnsi="Times New Roman" w:cs="B Nazanin"/>
-          <w:sz w:val="24"/>
-          <w:szCs w:val="28"/>
-          <w:rtl/>
-          <w:lang w:bidi="fa-IR"/>
-        </w:rPr>
-        <w:t>۶۰,۰۰۰</w:t>
-      </w:r>
-      <w:r>
-        <w:rPr>
-          <w:rFonts w:ascii="Times New Roman" w:hAnsi="Times New Roman" w:cs="B Nazanin"/>
-          <w:sz w:val="24"/>
-          <w:szCs w:val="28"/>
-          <w:rtl/>
-        </w:rPr>
-        <w:t xml:space="preserve"> تصویر رنگی </w:t>
-      </w:r>
-      <w:r>
-        <w:rPr>
-          <w:rFonts w:ascii="Times New Roman" w:hAnsi="Times New Roman" w:cs="B Nazanin"/>
-          <w:sz w:val="24"/>
-          <w:szCs w:val="28"/>
-          <w:rtl/>
-          <w:lang w:bidi="fa-IR"/>
-        </w:rPr>
-        <w:t>۳۲×۳۲</w:t>
-      </w:r>
-      <w:r>
-        <w:rPr>
-          <w:rFonts w:ascii="Times New Roman" w:hAnsi="Times New Roman" w:cs="B Nazanin"/>
-          <w:sz w:val="24"/>
-          <w:szCs w:val="28"/>
-          <w:rtl/>
-        </w:rPr>
-        <w:t xml:space="preserve"> پیکسل است</w:t>
-      </w:r>
-      <w:r>
-        <w:rPr>
-          <w:rFonts w:ascii="Times New Roman" w:hAnsi="Times New Roman" w:cs="B Nazanin"/>
-          <w:sz w:val="24"/>
-          <w:szCs w:val="28"/>
-          <w:lang w:bidi="fa-IR"/>
-        </w:rPr>
-        <w:t>.</w:t>
-      </w:r>
-    </w:p>
-    <w:p>
-      <w:pPr>
         <w:bidi/>
         <w:rPr>
           <w:rFonts w:ascii="Times New Roman" w:hAnsi="Times New Roman" w:cs="B Nazanin"/>
@@ -3347,20 +3992,6 @@
     </w:p>
     <w:p>
       <w:pPr>
-        <w:bidi/>
-        <w:rPr>
-          <w:rFonts w:ascii="Times New Roman" w:hAnsi="Times New Roman" w:cs="B Nazanin"/>
-          <w:b/>
-          <w:bCs/>
-          <w:sz w:val="32"/>
-          <w:szCs w:val="32"/>
-          <w:rtl/>
-          <w:lang w:bidi="fa-IR"/>
-        </w:rPr>
-      </w:pPr>
-    </w:p>
-    <w:p>
-      <w:pPr>
         <w:pStyle w:val="Heading1"/>
       </w:pPr>
       <w:bookmarkStart w:id="2" w:name="_Toc214895336"/>
@@ -3368,7 +3999,6 @@
         <w:rPr>
           <w:rtl/>
         </w:rPr>
-        <w:lastRenderedPageBreak/>
         <w:t>روش‌شناسی</w:t>
       </w:r>
       <w:r>
@@ -4123,10 +4753,10 @@
           <w:lang w:bidi="fa-IR"/>
         </w:rPr>
         <w:drawing>
-          <wp:inline distT="0" distB="0" distL="0" distR="0" wp14:anchorId="2EAD58DE" wp14:editId="7DBA60F1">
+          <wp:inline distT="0" distB="0" distL="0" distR="0" wp14:anchorId="669C2E97" wp14:editId="2AFDDABB">
             <wp:extent cx="5943600" cy="2796540"/>
             <wp:effectExtent l="0" t="0" r="0" b="3810"/>
-            <wp:docPr id="1410288399" name="Picture 3"/>
+            <wp:docPr id="1898810762" name="Picture 5"/>
             <wp:cNvGraphicFramePr>
               <a:graphicFrameLocks xmlns:a="http://schemas.openxmlformats.org/drawingml/2006/main" noChangeAspect="1"/>
             </wp:cNvGraphicFramePr>
@@ -4134,7 +4764,7 @@
               <a:graphicData uri="http://schemas.openxmlformats.org/drawingml/2006/picture">
                 <pic:pic xmlns:pic="http://schemas.openxmlformats.org/drawingml/2006/picture">
                   <pic:nvPicPr>
-                    <pic:cNvPr id="1410288399" name="Picture 1410288399"/>
+                    <pic:cNvPr id="1898810762" name="Picture 1898810762"/>
                     <pic:cNvPicPr/>
                   </pic:nvPicPr>
                   <pic:blipFill>
@@ -4260,12 +4890,116 @@
           <w:rFonts w:ascii="Times New Roman" w:hAnsi="Times New Roman" w:cs="B Nazanin"/>
           <w:sz w:val="24"/>
           <w:szCs w:val="28"/>
+          <w:rtl/>
           <w:lang w:bidi="fa-IR"/>
         </w:rPr>
       </w:pPr>
     </w:p>
     <w:p>
       <w:pPr>
+        <w:pStyle w:val="ListParagraph"/>
+        <w:numPr>
+          <w:ilvl w:val="0"/>
+          <w:numId w:val="47"/>
+        </w:numPr>
+        <w:bidi/>
+        <w:jc w:val="highKashida"/>
+        <w:rPr>
+          <w:rFonts w:ascii="Times New Roman" w:hAnsi="Times New Roman" w:cs="B Nazanin"/>
+          <w:sz w:val="24"/>
+          <w:szCs w:val="28"/>
+          <w:rtl/>
+          <w:lang w:bidi="fa-IR"/>
+        </w:rPr>
+      </w:pPr>
+      <w:r>
+        <w:rPr>
+          <w:rFonts w:ascii="Times New Roman" w:hAnsi="Times New Roman" w:cs="B Nazanin"/>
+          <w:sz w:val="24"/>
+          <w:szCs w:val="28"/>
+          <w:rtl/>
+        </w:rPr>
+        <w:t>افزایش داده</w:t>
+      </w:r>
+      <w:r>
+        <w:rPr>
+          <w:rFonts w:ascii="Times New Roman" w:hAnsi="Times New Roman" w:cs="B Nazanin"/>
+          <w:sz w:val="24"/>
+          <w:szCs w:val="28"/>
+        </w:rPr>
+        <w:t xml:space="preserve"> :</w:t>
+      </w:r>
+      <w:r>
+        <w:rPr>
+          <w:rFonts w:ascii="Times New Roman" w:hAnsi="Times New Roman" w:cs="B Nazanin"/>
+          <w:sz w:val="24"/>
+          <w:szCs w:val="28"/>
+          <w:lang w:bidi="fa-IR"/>
+        </w:rPr>
+        <w:t xml:space="preserve"> (Data Augmentation) </w:t>
+      </w:r>
+      <w:r>
+        <w:rPr>
+          <w:rFonts w:ascii="Times New Roman" w:hAnsi="Times New Roman" w:cs="B Nazanin"/>
+          <w:sz w:val="24"/>
+          <w:szCs w:val="28"/>
+          <w:rtl/>
+        </w:rPr>
+        <w:t>به منظور بهبود تعمیم‌پذیری مدل و مقابله با بیش‌برازش، از تکنیک‌های افزایش داده روی مجموعه آموزشی استفاده شد. این تکنیک‌ها شامل چرخش‌های جزئی و وارونه‌سازی افقی</w:t>
+      </w:r>
+      <w:r>
+        <w:rPr>
+          <w:rFonts w:ascii="Times New Roman" w:hAnsi="Times New Roman" w:cs="B Nazanin"/>
+          <w:sz w:val="24"/>
+          <w:szCs w:val="28"/>
+          <w:lang w:bidi="fa-IR"/>
+        </w:rPr>
+        <w:t xml:space="preserve"> (Horizontal Flip) </w:t>
+      </w:r>
+      <w:r>
+        <w:rPr>
+          <w:rFonts w:ascii="Times New Roman" w:hAnsi="Times New Roman" w:cs="B Nazanin"/>
+          <w:sz w:val="24"/>
+          <w:szCs w:val="28"/>
+          <w:rtl/>
+        </w:rPr>
+        <w:t>تصاویر هستند تا مدل نسبت به تغییرات هندسی مقاوم‌تر شود</w:t>
+      </w:r>
+      <w:r>
+        <w:rPr>
+          <w:rFonts w:ascii="Times New Roman" w:hAnsi="Times New Roman" w:cs="B Nazanin"/>
+          <w:sz w:val="24"/>
+          <w:szCs w:val="28"/>
+          <w:lang w:bidi="fa-IR"/>
+        </w:rPr>
+        <w:t>.</w:t>
+      </w:r>
+    </w:p>
+    <w:p>
+      <w:pPr>
+        <w:bidi/>
+        <w:rPr>
+          <w:rFonts w:ascii="Times New Roman" w:hAnsi="Times New Roman" w:cs="B Nazanin"/>
+          <w:sz w:val="24"/>
+          <w:szCs w:val="28"/>
+          <w:rtl/>
+          <w:lang w:bidi="fa-IR"/>
+        </w:rPr>
+      </w:pPr>
+    </w:p>
+    <w:p>
+      <w:pPr>
+        <w:bidi/>
+        <w:rPr>
+          <w:rFonts w:ascii="Times New Roman" w:hAnsi="Times New Roman" w:cs="B Nazanin"/>
+          <w:sz w:val="24"/>
+          <w:szCs w:val="28"/>
+          <w:lang w:bidi="fa-IR"/>
+        </w:rPr>
+      </w:pPr>
+    </w:p>
+    <w:p>
+      <w:pPr>
         <w:pStyle w:val="Heading2"/>
         <w:rPr>
           <w:lang w:bidi="fa-IR"/>
@@ -4276,7 +5010,6 @@
         <w:rPr>
           <w:rtl/>
         </w:rPr>
-        <w:lastRenderedPageBreak/>
         <w:t>معماری مدل پیشنهادی</w:t>
       </w:r>
       <w:bookmarkEnd w:id="4"/>
@@ -4347,7 +5080,7 @@
         </w:numPr>
         <w:bidi/>
         <w:ind w:left="1440"/>
-        <w:jc w:val="highKashida"/>
+        <w:jc w:val="mediumKashida"/>
         <w:rPr>
           <w:rFonts w:ascii="Times New Roman" w:hAnsi="Times New Roman" w:cs="B Nazanin"/>
           <w:sz w:val="24"/>
@@ -4363,6 +5096,16 @@
           <w:rtl/>
         </w:rPr>
         <w:t>لایه ورودی</w:t>
+      </w:r>
+      <w:r>
+        <w:rPr>
+          <w:rFonts w:ascii="Times New Roman" w:hAnsi="Times New Roman" w:cs="B Nazanin" w:hint="cs"/>
+          <w:sz w:val="24"/>
+          <w:szCs w:val="28"/>
+          <w:rtl/>
+          <w:lang w:bidi="fa-IR"/>
+        </w:rPr>
+        <w:t xml:space="preserve"> </w:t>
       </w:r>
       <w:r>
         <w:rPr>
@@ -4475,7 +5218,7 @@
         </w:numPr>
         <w:bidi/>
         <w:ind w:left="1440"/>
-        <w:jc w:val="highKashida"/>
+        <w:jc w:val="mediumKashida"/>
         <w:rPr>
           <w:rFonts w:ascii="Times New Roman" w:hAnsi="Times New Roman" w:cs="B Nazanin"/>
           <w:sz w:val="24"/>
@@ -4494,6 +5237,16 @@
       </w:r>
       <w:r>
         <w:rPr>
+          <w:rFonts w:ascii="Times New Roman" w:hAnsi="Times New Roman" w:cs="B Nazanin" w:hint="cs"/>
+          <w:sz w:val="24"/>
+          <w:szCs w:val="28"/>
+          <w:rtl/>
+          <w:lang w:bidi="fa-IR"/>
+        </w:rPr>
+        <w:t xml:space="preserve"> </w:t>
+      </w:r>
+      <w:r>
+        <w:rPr>
           <w:rFonts w:ascii="Times New Roman" w:hAnsi="Times New Roman" w:cs="B Nazanin"/>
           <w:sz w:val="24"/>
           <w:szCs w:val="28"/>
@@ -4503,6 +5256,43 @@
       </w:r>
       <w:r>
         <w:rPr>
+          <w:rFonts w:ascii="Times New Roman" w:hAnsi="Times New Roman" w:cs="B Nazanin"/>
+          <w:sz w:val="24"/>
+          <w:szCs w:val="28"/>
+          <w:rtl/>
+        </w:rPr>
+        <w:t xml:space="preserve"> </w:t>
+      </w:r>
+      <w:r>
+        <w:rPr>
+          <w:rFonts w:ascii="Times New Roman" w:hAnsi="Times New Roman" w:cs="B Nazanin"/>
+          <w:sz w:val="24"/>
+          <w:szCs w:val="28"/>
+          <w:rtl/>
+          <w:lang w:bidi="fa-IR"/>
+        </w:rPr>
+        <w:t>۵۱۲</w:t>
+      </w:r>
+      <w:r>
+        <w:rPr>
+          <w:rFonts w:ascii="Times New Roman" w:hAnsi="Times New Roman" w:cs="B Nazanin"/>
+          <w:sz w:val="24"/>
+          <w:szCs w:val="28"/>
+          <w:rtl/>
+        </w:rPr>
+        <w:t xml:space="preserve"> نورون</w:t>
+      </w:r>
+      <w:r>
+        <w:rPr>
+          <w:rFonts w:ascii="Times New Roman" w:hAnsi="Times New Roman" w:cs="B Nazanin"/>
+          <w:sz w:val="24"/>
+          <w:szCs w:val="28"/>
+          <w:lang w:bidi="fa-IR"/>
+        </w:rPr>
+        <w:t xml:space="preserve"> + Batch Normalization + </w:t>
+      </w:r>
+      <w:r>
+        <w:rPr>
           <w:rFonts w:ascii="Times New Roman" w:hAnsi="Times New Roman" w:cs="B Nazanin" w:hint="cs"/>
           <w:sz w:val="24"/>
           <w:szCs w:val="28"/>
@@ -4511,52 +5301,6 @@
         </w:rPr>
         <w:t xml:space="preserve"> </w:t>
       </w:r>
-      <w:r>
-        <w:rPr>
-          <w:rFonts w:ascii="Times New Roman" w:hAnsi="Times New Roman" w:cs="B Nazanin"/>
-          <w:sz w:val="24"/>
-          <w:szCs w:val="28"/>
-          <w:lang w:bidi="fa-IR"/>
-        </w:rPr>
-        <w:t> </w:t>
-      </w:r>
-      <w:r>
-        <w:rPr>
-          <w:rFonts w:ascii="Times New Roman" w:hAnsi="Times New Roman" w:cs="B Nazanin"/>
-          <w:sz w:val="24"/>
-          <w:szCs w:val="28"/>
-          <w:rtl/>
-        </w:rPr>
-        <w:t xml:space="preserve">لایه خطی با </w:t>
-      </w:r>
-      <w:r>
-        <w:rPr>
-          <w:rFonts w:ascii="Times New Roman" w:hAnsi="Times New Roman" w:cs="B Nazanin"/>
-          <w:sz w:val="24"/>
-          <w:szCs w:val="28"/>
-          <w:rtl/>
-          <w:lang w:bidi="fa-IR"/>
-        </w:rPr>
-        <w:t>۵۱۲</w:t>
-      </w:r>
-      <w:r>
-        <w:rPr>
-          <w:rFonts w:ascii="Times New Roman" w:hAnsi="Times New Roman" w:cs="B Nazanin"/>
-          <w:sz w:val="24"/>
-          <w:szCs w:val="28"/>
-          <w:rtl/>
-        </w:rPr>
-        <w:t xml:space="preserve"> نورون</w:t>
-      </w:r>
-      <w:r>
-        <w:rPr>
-          <w:rFonts w:ascii="Times New Roman" w:hAnsi="Times New Roman" w:cs="B Nazanin"/>
-          <w:sz w:val="24"/>
-          <w:szCs w:val="28"/>
-          <w:lang w:bidi="fa-IR"/>
-        </w:rPr>
-        <w:t xml:space="preserve"> + Batch Normalization + </w:t>
-      </w:r>
       <w:proofErr w:type="spellStart"/>
       <w:r>
         <w:rPr>
@@ -4570,12 +5314,71 @@
       <w:proofErr w:type="spellEnd"/>
       <w:r>
         <w:rPr>
-          <w:rFonts w:ascii="Times New Roman" w:hAnsi="Times New Roman" w:cs="B Nazanin"/>
-          <w:sz w:val="24"/>
-          <w:szCs w:val="28"/>
-          <w:lang w:bidi="fa-IR"/>
-        </w:rPr>
-        <w:t xml:space="preserve"> (0.1) + Dropout (0.5).</w:t>
+          <w:rFonts w:ascii="Times New Roman" w:hAnsi="Times New Roman" w:cs="B Nazanin" w:hint="cs"/>
+          <w:sz w:val="24"/>
+          <w:szCs w:val="28"/>
+          <w:rtl/>
+          <w:lang w:bidi="fa-IR"/>
+        </w:rPr>
+        <w:t xml:space="preserve"> +</w:t>
+      </w:r>
+      <w:r>
+        <w:rPr>
+          <w:rFonts w:ascii="Times New Roman" w:hAnsi="Times New Roman" w:cs="B Nazanin" w:hint="cs"/>
+          <w:sz w:val="24"/>
+          <w:szCs w:val="28"/>
+          <w:rtl/>
+          <w:lang w:bidi="fa-IR"/>
+        </w:rPr>
+        <w:t xml:space="preserve"> </w:t>
+      </w:r>
+      <w:r>
+        <w:rPr>
+          <w:rFonts w:ascii="Times New Roman" w:hAnsi="Times New Roman" w:cs="B Nazanin"/>
+          <w:sz w:val="24"/>
+          <w:szCs w:val="28"/>
+          <w:lang w:bidi="fa-IR"/>
+        </w:rPr>
+        <w:t>Dropout</w:t>
+      </w:r>
+      <w:r>
+        <w:rPr>
+          <w:rFonts w:ascii="Times New Roman" w:hAnsi="Times New Roman" w:cs="B Nazanin" w:hint="cs"/>
+          <w:sz w:val="24"/>
+          <w:szCs w:val="28"/>
+          <w:rtl/>
+          <w:lang w:bidi="fa-IR"/>
+        </w:rPr>
+        <w:t xml:space="preserve"> </w:t>
+      </w:r>
+      <w:r>
+        <w:rPr>
+          <w:rFonts w:ascii="Times New Roman" w:hAnsi="Times New Roman" w:cs="B Nazanin" w:hint="cs"/>
+          <w:sz w:val="24"/>
+          <w:szCs w:val="28"/>
+          <w:rtl/>
+          <w:lang w:bidi="fa-IR"/>
+        </w:rPr>
+        <w:t>(</w:t>
+      </w:r>
+      <w:r>
+        <w:rPr>
+          <w:rFonts w:ascii="Times New Roman" w:hAnsi="Times New Roman" w:cs="B Nazanin"/>
+          <w:sz w:val="24"/>
+          <w:szCs w:val="28"/>
+          <w:lang w:bidi="fa-IR"/>
+        </w:rPr>
+        <w:t>0.3</w:t>
+      </w:r>
+      <w:r>
+        <w:rPr>
+          <w:rFonts w:ascii="Times New Roman" w:hAnsi="Times New Roman" w:cs="B Nazanin" w:hint="cs"/>
+          <w:sz w:val="24"/>
+          <w:szCs w:val="28"/>
+          <w:rtl/>
+          <w:lang w:bidi="fa-IR"/>
+        </w:rPr>
+        <w:t>)</w:t>
       </w:r>
     </w:p>
     <w:p>
@@ -4586,7 +5389,7 @@
         </w:numPr>
         <w:bidi/>
         <w:ind w:left="1440"/>
-        <w:jc w:val="highKashida"/>
+        <w:jc w:val="mediumKashida"/>
         <w:rPr>
           <w:rFonts w:ascii="Times New Roman" w:hAnsi="Times New Roman" w:cs="B Nazanin"/>
           <w:sz w:val="24"/>
@@ -4605,6 +5408,15 @@
       </w:r>
       <w:r>
         <w:rPr>
+          <w:rFonts w:ascii="Times New Roman" w:hAnsi="Times New Roman" w:cs="B Nazanin" w:hint="cs"/>
+          <w:sz w:val="24"/>
+          <w:szCs w:val="28"/>
+          <w:rtl/>
+        </w:rPr>
+        <w:t xml:space="preserve"> </w:t>
+      </w:r>
+      <w:r>
+        <w:rPr>
           <w:rFonts w:ascii="Times New Roman" w:hAnsi="Times New Roman" w:cs="B Nazanin"/>
           <w:sz w:val="24"/>
           <w:szCs w:val="28"/>
@@ -4627,18 +5439,9 @@
           <w:rFonts w:ascii="Times New Roman" w:hAnsi="Times New Roman" w:cs="B Nazanin"/>
           <w:sz w:val="24"/>
           <w:szCs w:val="28"/>
-          <w:lang w:bidi="fa-IR"/>
-        </w:rPr>
-        <w:t> </w:t>
-      </w:r>
-      <w:r>
-        <w:rPr>
-          <w:rFonts w:ascii="Times New Roman" w:hAnsi="Times New Roman" w:cs="B Nazanin"/>
-          <w:sz w:val="24"/>
-          <w:szCs w:val="28"/>
-          <w:rtl/>
-        </w:rPr>
-        <w:t xml:space="preserve">لایه خطی با </w:t>
+          <w:rtl/>
+        </w:rPr>
+        <w:t xml:space="preserve"> </w:t>
       </w:r>
       <w:r>
         <w:rPr>
@@ -4661,20 +5464,10 @@
       </w:r>
       <w:r>
         <w:rPr>
-          <w:rFonts w:ascii="Times New Roman" w:hAnsi="Times New Roman" w:cs="B Nazanin"/>
-          <w:sz w:val="24"/>
-          <w:szCs w:val="28"/>
-          <w:lang w:bidi="fa-IR"/>
-        </w:rPr>
-        <w:t xml:space="preserve"> + Batch Normalization + </w:t>
-      </w:r>
-      <w:r>
-        <w:rPr>
           <w:rFonts w:ascii="Times New Roman" w:hAnsi="Times New Roman" w:cs="B Nazanin" w:hint="cs"/>
           <w:sz w:val="24"/>
           <w:szCs w:val="28"/>
           <w:rtl/>
-          <w:lang w:bidi="fa-IR"/>
         </w:rPr>
         <w:t xml:space="preserve"> </w:t>
       </w:r>
@@ -4685,6 +5478,65 @@
           <w:szCs w:val="28"/>
           <w:lang w:bidi="fa-IR"/>
         </w:rPr>
+        <w:t xml:space="preserve"> + Batch Normalization +</w:t>
+      </w:r>
+      <w:r>
+        <w:rPr>
+          <w:rFonts w:ascii="Times New Roman" w:hAnsi="Times New Roman" w:cs="B Nazanin"/>
+          <w:sz w:val="24"/>
+          <w:szCs w:val="28"/>
+          <w:lang w:bidi="fa-IR"/>
+        </w:rPr>
+        <w:t xml:space="preserve"> </w:t>
+      </w:r>
+      <w:proofErr w:type="spellStart"/>
+      <w:r>
+        <w:rPr>
+          <w:rFonts w:ascii="Times New Roman" w:hAnsi="Times New Roman" w:cs="B Nazanin"/>
+          <w:sz w:val="24"/>
+          <w:szCs w:val="28"/>
+          <w:lang w:bidi="fa-IR"/>
+        </w:rPr>
+        <w:t>LeakyReLU</w:t>
+      </w:r>
+      <w:proofErr w:type="spellEnd"/>
+      <w:r>
+        <w:rPr>
+          <w:rFonts w:ascii="Times New Roman" w:hAnsi="Times New Roman" w:cs="B Nazanin" w:hint="cs"/>
+          <w:sz w:val="24"/>
+          <w:szCs w:val="28"/>
+          <w:rtl/>
+          <w:lang w:bidi="fa-IR"/>
+        </w:rPr>
+        <w:t xml:space="preserve"> + </w:t>
+      </w:r>
+      <w:r>
+        <w:rPr>
+          <w:rFonts w:ascii="Times New Roman" w:hAnsi="Times New Roman" w:cs="B Nazanin"/>
+          <w:sz w:val="24"/>
+          <w:szCs w:val="28"/>
+          <w:lang w:bidi="fa-IR"/>
+        </w:rPr>
+        <w:t>Dropout</w:t>
+      </w:r>
+      <w:r>
+        <w:rPr>
+          <w:rFonts w:ascii="Times New Roman" w:hAnsi="Times New Roman" w:cs="B Nazanin" w:hint="cs"/>
+          <w:sz w:val="24"/>
+          <w:szCs w:val="28"/>
+          <w:rtl/>
+          <w:lang w:bidi="fa-IR"/>
+        </w:rPr>
+        <w:t xml:space="preserve"> </w:t>
+      </w:r>
+      <w:r>
+        <w:rPr>
+          <w:rFonts w:ascii="Times New Roman" w:hAnsi="Times New Roman" w:cs="B Nazanin" w:hint="cs"/>
+          <w:sz w:val="24"/>
+          <w:szCs w:val="28"/>
+          <w:rtl/>
+          <w:lang w:bidi="fa-IR"/>
+        </w:rPr>
         <w:t>(</w:t>
       </w:r>
       <w:r>
@@ -4694,92 +5546,6 @@
           <w:szCs w:val="28"/>
           <w:lang w:bidi="fa-IR"/>
         </w:rPr>
-        <w:t>0.</w:t>
-      </w:r>
-      <w:r>
-        <w:rPr>
-          <w:rFonts w:ascii="Times New Roman" w:hAnsi="Times New Roman" w:cs="B Nazanin"/>
-          <w:sz w:val="24"/>
-          <w:szCs w:val="28"/>
-          <w:lang w:bidi="fa-IR"/>
-        </w:rPr>
-        <w:t>1</w:t>
-      </w:r>
-      <w:r>
-        <w:rPr>
-          <w:rFonts w:ascii="Times New Roman" w:hAnsi="Times New Roman" w:cs="B Nazanin"/>
-          <w:sz w:val="24"/>
-          <w:szCs w:val="28"/>
-          <w:lang w:bidi="fa-IR"/>
-        </w:rPr>
-        <w:t>)</w:t>
-      </w:r>
-      <w:r>
-        <w:rPr>
-          <w:rFonts w:ascii="Times New Roman" w:hAnsi="Times New Roman" w:cs="B Nazanin"/>
-          <w:sz w:val="24"/>
-          <w:szCs w:val="28"/>
-          <w:lang w:bidi="fa-IR"/>
-        </w:rPr>
-        <w:t xml:space="preserve"> </w:t>
-      </w:r>
-      <w:proofErr w:type="spellStart"/>
-      <w:r>
-        <w:rPr>
-          <w:rFonts w:ascii="Times New Roman" w:hAnsi="Times New Roman" w:cs="B Nazanin"/>
-          <w:sz w:val="24"/>
-          <w:szCs w:val="28"/>
-          <w:lang w:bidi="fa-IR"/>
-        </w:rPr>
-        <w:t>LeakyReLU</w:t>
-      </w:r>
-      <w:proofErr w:type="spellEnd"/>
-      <w:r>
-        <w:rPr>
-          <w:rFonts w:ascii="Times New Roman" w:hAnsi="Times New Roman" w:cs="B Nazanin" w:hint="cs"/>
-          <w:sz w:val="24"/>
-          <w:szCs w:val="28"/>
-          <w:rtl/>
-          <w:lang w:bidi="fa-IR"/>
-        </w:rPr>
-        <w:t xml:space="preserve"> + </w:t>
-      </w:r>
-      <w:r>
-        <w:rPr>
-          <w:rFonts w:ascii="Times New Roman" w:hAnsi="Times New Roman" w:cs="B Nazanin"/>
-          <w:sz w:val="24"/>
-          <w:szCs w:val="28"/>
-          <w:lang w:bidi="fa-IR"/>
-        </w:rPr>
-        <w:t>Dropout</w:t>
-      </w:r>
-      <w:r>
-        <w:rPr>
-          <w:rFonts w:ascii="Times New Roman" w:hAnsi="Times New Roman" w:cs="B Nazanin" w:hint="cs"/>
-          <w:sz w:val="24"/>
-          <w:szCs w:val="28"/>
-          <w:rtl/>
-          <w:lang w:bidi="fa-IR"/>
-        </w:rPr>
-        <w:t xml:space="preserve"> </w:t>
-      </w:r>
-      <w:r>
-        <w:rPr>
-          <w:rFonts w:ascii="Times New Roman" w:hAnsi="Times New Roman" w:cs="B Nazanin" w:hint="cs"/>
-          <w:sz w:val="24"/>
-          <w:szCs w:val="28"/>
-          <w:rtl/>
-          <w:lang w:bidi="fa-IR"/>
-        </w:rPr>
-        <w:t>(</w:t>
-      </w:r>
-      <w:r>
-        <w:rPr>
-          <w:rFonts w:ascii="Times New Roman" w:hAnsi="Times New Roman" w:cs="B Nazanin"/>
-          <w:sz w:val="24"/>
-          <w:szCs w:val="28"/>
-          <w:lang w:bidi="fa-IR"/>
-        </w:rPr>
         <w:t>0</w:t>
       </w:r>
       <w:r>
@@ -4789,7 +5555,16 @@
           <w:szCs w:val="28"/>
           <w:lang w:bidi="fa-IR"/>
         </w:rPr>
-        <w:t>.5</w:t>
+        <w:t>.</w:t>
+      </w:r>
+      <w:r>
+        <w:rPr>
+          <w:rFonts w:ascii="Times New Roman" w:hAnsi="Times New Roman" w:cs="B Nazanin"/>
+          <w:sz w:val="24"/>
+          <w:szCs w:val="28"/>
+          <w:lang w:bidi="fa-IR"/>
+        </w:rPr>
+        <w:t>3</w:t>
       </w:r>
       <w:r>
         <w:rPr>
@@ -4810,7 +5585,132 @@
         </w:numPr>
         <w:bidi/>
         <w:ind w:left="1440"/>
-        <w:jc w:val="highKashida"/>
+        <w:jc w:val="mediumKashida"/>
+        <w:rPr>
+          <w:rFonts w:ascii="Times New Roman" w:hAnsi="Times New Roman" w:cs="B Nazanin"/>
+          <w:sz w:val="24"/>
+          <w:szCs w:val="28"/>
+          <w:lang w:bidi="fa-IR"/>
+        </w:rPr>
+      </w:pPr>
+      <w:r>
+        <w:rPr>
+          <w:rFonts w:ascii="Times New Roman" w:hAnsi="Times New Roman" w:cs="B Nazanin" w:hint="cs"/>
+          <w:sz w:val="24"/>
+          <w:szCs w:val="28"/>
+          <w:rtl/>
+          <w:lang w:bidi="fa-IR"/>
+        </w:rPr>
+        <w:t xml:space="preserve">لایه مخفی سوم : </w:t>
+      </w:r>
+      <w:r>
+        <w:rPr>
+          <w:rFonts w:ascii="Times New Roman" w:hAnsi="Times New Roman" w:cs="B Nazanin" w:hint="cs"/>
+          <w:sz w:val="24"/>
+          <w:szCs w:val="28"/>
+          <w:rtl/>
+          <w:lang w:bidi="fa-IR"/>
+        </w:rPr>
+        <w:t xml:space="preserve">128 نورون + </w:t>
+      </w:r>
+      <w:r>
+        <w:rPr>
+          <w:rFonts w:ascii="Times New Roman" w:hAnsi="Times New Roman" w:cs="B Nazanin"/>
+          <w:sz w:val="24"/>
+          <w:szCs w:val="28"/>
+          <w:lang w:bidi="fa-IR"/>
+        </w:rPr>
+        <w:t>Batch Normalization</w:t>
+      </w:r>
+      <w:r>
+        <w:rPr>
+          <w:rFonts w:ascii="Times New Roman" w:hAnsi="Times New Roman" w:cs="B Nazanin" w:hint="cs"/>
+          <w:sz w:val="24"/>
+          <w:szCs w:val="28"/>
+          <w:rtl/>
+          <w:lang w:bidi="fa-IR"/>
+        </w:rPr>
+        <w:t xml:space="preserve"> + </w:t>
+      </w:r>
+      <w:proofErr w:type="spellStart"/>
+      <w:r>
+        <w:rPr>
+          <w:rFonts w:ascii="Times New Roman" w:hAnsi="Times New Roman" w:cs="B Nazanin"/>
+          <w:sz w:val="24"/>
+          <w:szCs w:val="28"/>
+          <w:lang w:bidi="fa-IR"/>
+        </w:rPr>
+        <w:t>LeakyReLU</w:t>
+      </w:r>
+      <w:proofErr w:type="spellEnd"/>
+      <w:r>
+        <w:rPr>
+          <w:rFonts w:ascii="Times New Roman" w:hAnsi="Times New Roman" w:cs="B Nazanin" w:hint="cs"/>
+          <w:sz w:val="24"/>
+          <w:szCs w:val="28"/>
+          <w:rtl/>
+          <w:lang w:bidi="fa-IR"/>
+        </w:rPr>
+        <w:t xml:space="preserve"> + </w:t>
+      </w:r>
+      <w:r>
+        <w:rPr>
+          <w:rFonts w:ascii="Times New Roman" w:hAnsi="Times New Roman" w:cs="B Nazanin"/>
+          <w:sz w:val="24"/>
+          <w:szCs w:val="28"/>
+          <w:lang w:bidi="fa-IR"/>
+        </w:rPr>
+        <w:t>Dropout</w:t>
+      </w:r>
+      <w:r>
+        <w:rPr>
+          <w:rFonts w:ascii="Times New Roman" w:hAnsi="Times New Roman" w:cs="B Nazanin" w:hint="cs"/>
+          <w:sz w:val="24"/>
+          <w:szCs w:val="28"/>
+          <w:rtl/>
+          <w:lang w:bidi="fa-IR"/>
+        </w:rPr>
+        <w:t xml:space="preserve"> </w:t>
+      </w:r>
+      <w:r>
+        <w:rPr>
+          <w:rFonts w:ascii="Times New Roman" w:hAnsi="Times New Roman" w:cs="B Nazanin" w:hint="cs"/>
+          <w:sz w:val="24"/>
+          <w:szCs w:val="28"/>
+          <w:rtl/>
+          <w:lang w:bidi="fa-IR"/>
+        </w:rPr>
+        <w:t>(</w:t>
+      </w:r>
+      <w:r>
+        <w:rPr>
+          <w:rFonts w:ascii="Times New Roman" w:hAnsi="Times New Roman" w:cs="B Nazanin"/>
+          <w:sz w:val="24"/>
+          <w:szCs w:val="28"/>
+          <w:lang w:bidi="fa-IR"/>
+        </w:rPr>
+        <w:t>0.3</w:t>
+      </w:r>
+      <w:r>
+        <w:rPr>
+          <w:rFonts w:ascii="Times New Roman" w:hAnsi="Times New Roman" w:cs="B Nazanin" w:hint="cs"/>
+          <w:sz w:val="24"/>
+          <w:szCs w:val="28"/>
+          <w:rtl/>
+          <w:lang w:bidi="fa-IR"/>
+        </w:rPr>
+        <w:t>)</w:t>
+      </w:r>
+    </w:p>
+    <w:p>
+      <w:pPr>
+        <w:numPr>
+          <w:ilvl w:val="0"/>
+          <w:numId w:val="29"/>
+        </w:numPr>
+        <w:bidi/>
+        <w:ind w:left="1440"/>
+        <w:jc w:val="mediumKashida"/>
         <w:rPr>
           <w:rFonts w:ascii="Times New Roman" w:hAnsi="Times New Roman" w:cs="B Nazanin"/>
           <w:sz w:val="24"/>
@@ -5115,6 +6015,18 @@
     </w:p>
     <w:p>
       <w:pPr>
+        <w:bidi/>
+        <w:jc w:val="highKashida"/>
+        <w:rPr>
+          <w:rFonts w:ascii="Times New Roman" w:hAnsi="Times New Roman" w:cs="B Nazanin"/>
+          <w:sz w:val="24"/>
+          <w:szCs w:val="28"/>
+          <w:lang w:bidi="fa-IR"/>
+        </w:rPr>
+      </w:pPr>
+    </w:p>
+    <w:p>
+      <w:pPr>
         <w:pStyle w:val="Heading2"/>
         <w:rPr>
           <w:lang w:bidi="fa-IR"/>
@@ -5125,6 +6037,7 @@
         <w:rPr>
           <w:rtl/>
         </w:rPr>
+        <w:lastRenderedPageBreak/>
         <w:t>پیکربندی آموزش</w:t>
       </w:r>
       <w:bookmarkEnd w:id="5"/>
@@ -5394,13 +6307,13 @@
       </w:r>
       <w:r>
         <w:rPr>
-          <w:rFonts w:ascii="Times New Roman" w:hAnsi="Times New Roman" w:cs="B Nazanin"/>
-          <w:sz w:val="24"/>
-          <w:szCs w:val="28"/>
-          <w:rtl/>
-          <w:lang w:bidi="fa-IR"/>
-        </w:rPr>
-        <w:t>۲۵</w:t>
+          <w:rFonts w:ascii="Times New Roman" w:hAnsi="Times New Roman" w:cs="B Nazanin" w:hint="cs"/>
+          <w:sz w:val="24"/>
+          <w:szCs w:val="28"/>
+          <w:rtl/>
+          <w:lang w:bidi="fa-IR"/>
+        </w:rPr>
+        <w:t>40</w:t>
       </w:r>
       <w:r>
         <w:rPr>
@@ -5458,33 +6371,6 @@
     <w:p>
       <w:pPr>
         <w:bidi/>
-        <w:jc w:val="center"/>
-        <w:rPr>
-          <w:rFonts w:ascii="Times New Roman" w:hAnsi="Times New Roman" w:cs="B Nazanin"/>
-          <w:sz w:val="24"/>
-          <w:szCs w:val="28"/>
-          <w:rtl/>
-          <w:lang w:bidi="fa-IR"/>
-        </w:rPr>
-      </w:pPr>
-    </w:p>
-    <w:p>
-      <w:pPr>
-        <w:bidi/>
-        <w:jc w:val="center"/>
-        <w:rPr>
-          <w:rFonts w:ascii="Times New Roman" w:hAnsi="Times New Roman" w:cs="B Nazanin"/>
-          <w:sz w:val="24"/>
-          <w:szCs w:val="28"/>
-          <w:rtl/>
-          <w:lang w:bidi="fa-IR"/>
-        </w:rPr>
-      </w:pPr>
-    </w:p>
-    <w:p>
-      <w:pPr>
-        <w:bidi/>
-        <w:jc w:val="center"/>
         <w:rPr>
           <w:rFonts w:ascii="Times New Roman" w:hAnsi="Times New Roman" w:cs="B Nazanin"/>
           <w:b/>
@@ -5509,7 +6395,6 @@
         <w:rPr>
           <w:rtl/>
         </w:rPr>
-        <w:lastRenderedPageBreak/>
         <w:t>نتایج تجربی</w:t>
       </w:r>
       <w:r>
@@ -5554,180 +6439,695 @@
           <w:rFonts w:ascii="Times New Roman" w:hAnsi="Times New Roman" w:cs="B Nazanin"/>
           <w:sz w:val="24"/>
           <w:szCs w:val="28"/>
-          <w:lang w:bidi="fa-IR"/>
-        </w:rPr>
-      </w:pPr>
-      <w:r>
-        <w:rPr>
-          <w:rFonts w:ascii="Times New Roman" w:hAnsi="Times New Roman" w:cs="B Nazanin"/>
-          <w:sz w:val="24"/>
-          <w:szCs w:val="28"/>
-          <w:rtl/>
-        </w:rPr>
-        <w:t>فرآیند آموزش مدل نشان‌دهنده همگرایی مناسب بود. همانطور که در نمودارهای زیر مشاهده می‌شود، نرخ خطا</w:t>
-      </w:r>
-      <w:r>
-        <w:rPr>
-          <w:rFonts w:ascii="Times New Roman" w:hAnsi="Times New Roman" w:cs="B Nazanin"/>
-          <w:sz w:val="24"/>
-          <w:szCs w:val="28"/>
-          <w:lang w:bidi="fa-IR"/>
-        </w:rPr>
-        <w:t xml:space="preserve"> (Loss) </w:t>
-      </w:r>
-      <w:r>
-        <w:rPr>
-          <w:rFonts w:ascii="Times New Roman" w:hAnsi="Times New Roman" w:cs="B Nazanin"/>
-          <w:sz w:val="24"/>
-          <w:szCs w:val="28"/>
-          <w:rtl/>
-        </w:rPr>
-        <w:t>روی داده‌های اعتبارسنجی همگام با داده‌های آموزشی کاهش یافت که نشان‌دهنده عملکرد مؤثر</w:t>
-      </w:r>
-      <w:r>
-        <w:rPr>
-          <w:rFonts w:ascii="Times New Roman" w:hAnsi="Times New Roman" w:cs="B Nazanin"/>
-          <w:sz w:val="24"/>
-          <w:szCs w:val="28"/>
-          <w:lang w:bidi="fa-IR"/>
-        </w:rPr>
-        <w:t xml:space="preserve"> Dropout </w:t>
-      </w:r>
-      <w:r>
-        <w:rPr>
-          <w:rFonts w:ascii="Times New Roman" w:hAnsi="Times New Roman" w:cs="B Nazanin"/>
-          <w:sz w:val="24"/>
-          <w:szCs w:val="28"/>
-          <w:rtl/>
-        </w:rPr>
-        <w:t>در جلوگیری از</w:t>
-      </w:r>
-      <w:r>
-        <w:rPr>
-          <w:rFonts w:ascii="Times New Roman" w:hAnsi="Times New Roman" w:cs="B Nazanin"/>
-          <w:sz w:val="24"/>
-          <w:szCs w:val="28"/>
-          <w:lang w:bidi="fa-IR"/>
-        </w:rPr>
-        <w:t xml:space="preserve"> Overfitting </w:t>
-      </w:r>
-      <w:r>
-        <w:rPr>
-          <w:rFonts w:ascii="Times New Roman" w:hAnsi="Times New Roman" w:cs="B Nazanin"/>
-          <w:sz w:val="24"/>
-          <w:szCs w:val="28"/>
-          <w:rtl/>
-        </w:rPr>
-        <w:t>است</w:t>
-      </w:r>
-      <w:r>
-        <w:rPr>
-          <w:rFonts w:ascii="Times New Roman" w:hAnsi="Times New Roman" w:cs="B Nazanin"/>
-          <w:sz w:val="24"/>
-          <w:szCs w:val="28"/>
-          <w:lang w:bidi="fa-IR"/>
-        </w:rPr>
-        <w:t>.</w:t>
-      </w:r>
-      <w:r>
-        <w:rPr>
-          <w:rFonts w:ascii="Times New Roman" w:hAnsi="Times New Roman" w:cs="B Nazanin"/>
-          <w:sz w:val="24"/>
-          <w:szCs w:val="28"/>
-          <w:lang w:bidi="fa-IR"/>
-        </w:rPr>
-        <w:br/>
-      </w:r>
-      <w:r>
-        <w:rPr>
-          <w:rFonts w:ascii="Times New Roman" w:hAnsi="Times New Roman" w:cs="B Nazanin"/>
-          <w:sz w:val="24"/>
-          <w:szCs w:val="28"/>
-          <w:rtl/>
-        </w:rPr>
-        <w:t xml:space="preserve">مدل در اپک </w:t>
-      </w:r>
-      <w:r>
-        <w:rPr>
-          <w:rFonts w:ascii="Times New Roman" w:hAnsi="Times New Roman" w:cs="B Nazanin"/>
-          <w:sz w:val="24"/>
-          <w:szCs w:val="28"/>
-          <w:rtl/>
-          <w:lang w:bidi="fa-IR"/>
-        </w:rPr>
-        <w:t>۲۵</w:t>
-      </w:r>
-      <w:r>
-        <w:rPr>
-          <w:rFonts w:ascii="Times New Roman" w:hAnsi="Times New Roman" w:cs="B Nazanin"/>
-          <w:sz w:val="24"/>
-          <w:szCs w:val="28"/>
-          <w:rtl/>
-        </w:rPr>
-        <w:t xml:space="preserve"> به</w:t>
-      </w:r>
-      <w:r>
-        <w:rPr>
-          <w:rFonts w:ascii="Calibri" w:hAnsi="Calibri" w:cs="Calibri" w:hint="cs"/>
-          <w:sz w:val="24"/>
-          <w:szCs w:val="28"/>
-          <w:rtl/>
-        </w:rPr>
-        <w:t> </w:t>
-      </w:r>
-      <w:r>
-        <w:rPr>
-          <w:rFonts w:ascii="Times New Roman" w:hAnsi="Times New Roman" w:cs="B Nazanin"/>
-          <w:sz w:val="24"/>
-          <w:szCs w:val="28"/>
-          <w:rtl/>
-        </w:rPr>
-        <w:t xml:space="preserve">بهترین دقت اعتبارسنجی </w:t>
-      </w:r>
-      <w:r>
-        <w:rPr>
-          <w:rFonts w:ascii="Times New Roman" w:hAnsi="Times New Roman" w:cs="B Nazanin"/>
-          <w:sz w:val="24"/>
-          <w:szCs w:val="28"/>
-          <w:rtl/>
-          <w:lang w:bidi="fa-IR"/>
-        </w:rPr>
-        <w:t>۵۵.۲۷</w:t>
-      </w:r>
-      <w:r>
-        <w:rPr>
-          <w:rFonts w:ascii="Arial" w:hAnsi="Arial" w:cs="Arial" w:hint="cs"/>
-          <w:sz w:val="24"/>
-          <w:szCs w:val="28"/>
-          <w:rtl/>
-          <w:lang w:bidi="fa-IR"/>
-        </w:rPr>
-        <w:t>٪</w:t>
-      </w:r>
-      <w:r>
-        <w:rPr>
-          <w:rFonts w:ascii="Calibri" w:hAnsi="Calibri" w:cs="Calibri" w:hint="cs"/>
-          <w:sz w:val="24"/>
-          <w:szCs w:val="28"/>
-          <w:rtl/>
-        </w:rPr>
-        <w:t> </w:t>
-      </w:r>
-      <w:r>
-        <w:rPr>
-          <w:rFonts w:ascii="Times New Roman" w:hAnsi="Times New Roman" w:cs="B Nazanin"/>
-          <w:sz w:val="24"/>
-          <w:szCs w:val="28"/>
-          <w:rtl/>
-        </w:rPr>
-        <w:t>دست یافت و مدل در این نقطه ذخیره شد</w:t>
-      </w:r>
-      <w:r>
-        <w:rPr>
-          <w:rFonts w:ascii="Times New Roman" w:hAnsi="Times New Roman" w:cs="B Nazanin"/>
-          <w:sz w:val="24"/>
-          <w:szCs w:val="28"/>
-          <w:lang w:bidi="fa-IR"/>
+        </w:rPr>
+      </w:pPr>
+      <w:r>
+        <w:rPr>
+          <w:rFonts w:ascii="Times New Roman" w:hAnsi="Times New Roman" w:cs="B Nazanin"/>
+          <w:sz w:val="24"/>
+          <w:szCs w:val="28"/>
+          <w:rtl/>
+        </w:rPr>
+        <w:t>فرآ</w:t>
+      </w:r>
+      <w:r>
+        <w:rPr>
+          <w:rFonts w:ascii="Times New Roman" w:hAnsi="Times New Roman" w:cs="B Nazanin" w:hint="cs"/>
+          <w:sz w:val="24"/>
+          <w:szCs w:val="28"/>
+          <w:rtl/>
+        </w:rPr>
+        <w:t>ی</w:t>
+      </w:r>
+      <w:r>
+        <w:rPr>
+          <w:rFonts w:ascii="Times New Roman" w:hAnsi="Times New Roman" w:cs="B Nazanin" w:hint="eastAsia"/>
+          <w:sz w:val="24"/>
+          <w:szCs w:val="28"/>
+          <w:rtl/>
+        </w:rPr>
+        <w:t>ند</w:t>
+      </w:r>
+      <w:r>
+        <w:rPr>
+          <w:rFonts w:ascii="Times New Roman" w:hAnsi="Times New Roman" w:cs="B Nazanin"/>
+          <w:sz w:val="24"/>
+          <w:szCs w:val="28"/>
+          <w:rtl/>
+        </w:rPr>
+        <w:t xml:space="preserve"> آموزش در طول </w:t>
+      </w:r>
+      <w:r>
+        <w:rPr>
+          <w:rFonts w:ascii="Times New Roman" w:hAnsi="Times New Roman" w:cs="B Nazanin"/>
+          <w:sz w:val="24"/>
+          <w:szCs w:val="28"/>
+          <w:rtl/>
+          <w:lang w:bidi="fa-IR"/>
+        </w:rPr>
+        <w:t>۴۰</w:t>
+      </w:r>
+      <w:r>
+        <w:rPr>
+          <w:rFonts w:ascii="Times New Roman" w:hAnsi="Times New Roman" w:cs="B Nazanin"/>
+          <w:sz w:val="24"/>
+          <w:szCs w:val="28"/>
+          <w:rtl/>
+        </w:rPr>
+        <w:t xml:space="preserve"> اپوک نشان‌دهنده </w:t>
+      </w:r>
+      <w:r>
+        <w:rPr>
+          <w:rFonts w:ascii="Times New Roman" w:hAnsi="Times New Roman" w:cs="B Nazanin" w:hint="cs"/>
+          <w:sz w:val="24"/>
+          <w:szCs w:val="28"/>
+          <w:rtl/>
+        </w:rPr>
+        <w:t>ی</w:t>
+      </w:r>
+      <w:r>
+        <w:rPr>
+          <w:rFonts w:ascii="Times New Roman" w:hAnsi="Times New Roman" w:cs="B Nazanin" w:hint="eastAsia"/>
+          <w:sz w:val="24"/>
+          <w:szCs w:val="28"/>
+          <w:rtl/>
+        </w:rPr>
+        <w:t>ک</w:t>
+      </w:r>
+      <w:r>
+        <w:rPr>
+          <w:rFonts w:ascii="Times New Roman" w:hAnsi="Times New Roman" w:cs="B Nazanin"/>
+          <w:sz w:val="24"/>
+          <w:szCs w:val="28"/>
+          <w:rtl/>
+        </w:rPr>
+        <w:t xml:space="preserve"> همگرا</w:t>
+      </w:r>
+      <w:r>
+        <w:rPr>
+          <w:rFonts w:ascii="Times New Roman" w:hAnsi="Times New Roman" w:cs="B Nazanin" w:hint="cs"/>
+          <w:sz w:val="24"/>
+          <w:szCs w:val="28"/>
+          <w:rtl/>
+        </w:rPr>
+        <w:t>یی</w:t>
+      </w:r>
+      <w:r>
+        <w:rPr>
+          <w:rFonts w:ascii="Times New Roman" w:hAnsi="Times New Roman" w:cs="B Nazanin"/>
+          <w:sz w:val="24"/>
+          <w:szCs w:val="28"/>
+          <w:rtl/>
+        </w:rPr>
+        <w:t xml:space="preserve"> پا</w:t>
+      </w:r>
+      <w:r>
+        <w:rPr>
+          <w:rFonts w:ascii="Times New Roman" w:hAnsi="Times New Roman" w:cs="B Nazanin" w:hint="cs"/>
+          <w:sz w:val="24"/>
+          <w:szCs w:val="28"/>
+          <w:rtl/>
+        </w:rPr>
+        <w:t>ی</w:t>
+      </w:r>
+      <w:r>
+        <w:rPr>
+          <w:rFonts w:ascii="Times New Roman" w:hAnsi="Times New Roman" w:cs="B Nazanin" w:hint="eastAsia"/>
+          <w:sz w:val="24"/>
+          <w:szCs w:val="28"/>
+          <w:rtl/>
+        </w:rPr>
+        <w:t>دار</w:t>
+      </w:r>
+      <w:r>
+        <w:rPr>
+          <w:rFonts w:ascii="Times New Roman" w:hAnsi="Times New Roman" w:cs="B Nazanin"/>
+          <w:sz w:val="24"/>
+          <w:szCs w:val="28"/>
+          <w:rtl/>
+        </w:rPr>
+        <w:t xml:space="preserve"> بود. استفاده از </w:t>
+      </w:r>
+      <w:r>
+        <w:rPr>
+          <w:rFonts w:ascii="Times New Roman" w:hAnsi="Times New Roman" w:cs="B Nazanin"/>
+          <w:sz w:val="24"/>
+          <w:szCs w:val="28"/>
+        </w:rPr>
+        <w:t>Data Augmentation</w:t>
+      </w:r>
+      <w:r>
+        <w:rPr>
+          <w:rFonts w:ascii="Times New Roman" w:hAnsi="Times New Roman" w:cs="B Nazanin"/>
+          <w:sz w:val="24"/>
+          <w:szCs w:val="28"/>
+          <w:rtl/>
+        </w:rPr>
+        <w:t xml:space="preserve"> باعث شد در اپوک‌ها</w:t>
+      </w:r>
+      <w:r>
+        <w:rPr>
+          <w:rFonts w:ascii="Times New Roman" w:hAnsi="Times New Roman" w:cs="B Nazanin" w:hint="cs"/>
+          <w:sz w:val="24"/>
+          <w:szCs w:val="28"/>
+          <w:rtl/>
+        </w:rPr>
+        <w:t>ی</w:t>
+      </w:r>
+      <w:r>
+        <w:rPr>
+          <w:rFonts w:ascii="Times New Roman" w:hAnsi="Times New Roman" w:cs="B Nazanin"/>
+          <w:sz w:val="24"/>
+          <w:szCs w:val="28"/>
+          <w:rtl/>
+        </w:rPr>
+        <w:t xml:space="preserve"> ابتدا</w:t>
+      </w:r>
+      <w:r>
+        <w:rPr>
+          <w:rFonts w:ascii="Times New Roman" w:hAnsi="Times New Roman" w:cs="B Nazanin" w:hint="cs"/>
+          <w:sz w:val="24"/>
+          <w:szCs w:val="28"/>
+          <w:rtl/>
+        </w:rPr>
+        <w:t>یی</w:t>
+      </w:r>
+      <w:r>
+        <w:rPr>
+          <w:rFonts w:ascii="Times New Roman" w:hAnsi="Times New Roman" w:cs="B Nazanin" w:hint="eastAsia"/>
+          <w:sz w:val="24"/>
+          <w:szCs w:val="28"/>
+          <w:rtl/>
+        </w:rPr>
+        <w:t>،</w:t>
+      </w:r>
+      <w:r>
+        <w:rPr>
+          <w:rFonts w:ascii="Times New Roman" w:hAnsi="Times New Roman" w:cs="B Nazanin"/>
+          <w:sz w:val="24"/>
+          <w:szCs w:val="28"/>
+          <w:rtl/>
+        </w:rPr>
+        <w:t xml:space="preserve"> نرخ خطا با نوسان ب</w:t>
+      </w:r>
+      <w:r>
+        <w:rPr>
+          <w:rFonts w:ascii="Times New Roman" w:hAnsi="Times New Roman" w:cs="B Nazanin" w:hint="cs"/>
+          <w:sz w:val="24"/>
+          <w:szCs w:val="28"/>
+          <w:rtl/>
+        </w:rPr>
+        <w:t>ی</w:t>
+      </w:r>
+      <w:r>
+        <w:rPr>
+          <w:rFonts w:ascii="Times New Roman" w:hAnsi="Times New Roman" w:cs="B Nazanin" w:hint="eastAsia"/>
+          <w:sz w:val="24"/>
+          <w:szCs w:val="28"/>
+          <w:rtl/>
+        </w:rPr>
+        <w:t>شتر</w:t>
+      </w:r>
+      <w:r>
+        <w:rPr>
+          <w:rFonts w:ascii="Times New Roman" w:hAnsi="Times New Roman" w:cs="B Nazanin" w:hint="cs"/>
+          <w:sz w:val="24"/>
+          <w:szCs w:val="28"/>
+          <w:rtl/>
+        </w:rPr>
+        <w:t>ی</w:t>
+      </w:r>
+      <w:r>
+        <w:rPr>
+          <w:rFonts w:ascii="Times New Roman" w:hAnsi="Times New Roman" w:cs="B Nazanin"/>
+          <w:sz w:val="24"/>
+          <w:szCs w:val="28"/>
+          <w:rtl/>
+        </w:rPr>
+        <w:t xml:space="preserve"> کاهش </w:t>
+      </w:r>
+      <w:r>
+        <w:rPr>
+          <w:rFonts w:ascii="Times New Roman" w:hAnsi="Times New Roman" w:cs="B Nazanin" w:hint="cs"/>
+          <w:sz w:val="24"/>
+          <w:szCs w:val="28"/>
+          <w:rtl/>
+        </w:rPr>
+        <w:t>ی</w:t>
+      </w:r>
+      <w:r>
+        <w:rPr>
+          <w:rFonts w:ascii="Times New Roman" w:hAnsi="Times New Roman" w:cs="B Nazanin" w:hint="eastAsia"/>
+          <w:sz w:val="24"/>
+          <w:szCs w:val="28"/>
+          <w:rtl/>
+        </w:rPr>
+        <w:t>ابد</w:t>
+      </w:r>
+      <w:r>
+        <w:rPr>
+          <w:rFonts w:ascii="Times New Roman" w:hAnsi="Times New Roman" w:cs="B Nazanin"/>
+          <w:sz w:val="24"/>
+          <w:szCs w:val="28"/>
+          <w:rtl/>
+        </w:rPr>
+        <w:t xml:space="preserve"> (که طب</w:t>
+      </w:r>
+      <w:r>
+        <w:rPr>
+          <w:rFonts w:ascii="Times New Roman" w:hAnsi="Times New Roman" w:cs="B Nazanin" w:hint="cs"/>
+          <w:sz w:val="24"/>
+          <w:szCs w:val="28"/>
+          <w:rtl/>
+        </w:rPr>
+        <w:t>ی</w:t>
+      </w:r>
+      <w:r>
+        <w:rPr>
+          <w:rFonts w:ascii="Times New Roman" w:hAnsi="Times New Roman" w:cs="B Nazanin" w:hint="eastAsia"/>
+          <w:sz w:val="24"/>
+          <w:szCs w:val="28"/>
+          <w:rtl/>
+        </w:rPr>
+        <w:t>ع</w:t>
+      </w:r>
+      <w:r>
+        <w:rPr>
+          <w:rFonts w:ascii="Times New Roman" w:hAnsi="Times New Roman" w:cs="B Nazanin" w:hint="cs"/>
+          <w:sz w:val="24"/>
+          <w:szCs w:val="28"/>
+          <w:rtl/>
+        </w:rPr>
+        <w:t>ی</w:t>
+      </w:r>
+      <w:r>
+        <w:rPr>
+          <w:rFonts w:ascii="Times New Roman" w:hAnsi="Times New Roman" w:cs="B Nazanin"/>
+          <w:sz w:val="24"/>
+          <w:szCs w:val="28"/>
+          <w:rtl/>
+        </w:rPr>
+        <w:t xml:space="preserve"> است)، اما در نها</w:t>
+      </w:r>
+      <w:r>
+        <w:rPr>
+          <w:rFonts w:ascii="Times New Roman" w:hAnsi="Times New Roman" w:cs="B Nazanin" w:hint="cs"/>
+          <w:sz w:val="24"/>
+          <w:szCs w:val="28"/>
+          <w:rtl/>
+        </w:rPr>
+        <w:t>ی</w:t>
+      </w:r>
+      <w:r>
+        <w:rPr>
+          <w:rFonts w:ascii="Times New Roman" w:hAnsi="Times New Roman" w:cs="B Nazanin" w:hint="eastAsia"/>
+          <w:sz w:val="24"/>
+          <w:szCs w:val="28"/>
+          <w:rtl/>
+        </w:rPr>
+        <w:t>ت</w:t>
+      </w:r>
+      <w:r>
+        <w:rPr>
+          <w:rFonts w:ascii="Times New Roman" w:hAnsi="Times New Roman" w:cs="B Nazanin"/>
+          <w:sz w:val="24"/>
+          <w:szCs w:val="28"/>
+          <w:rtl/>
+        </w:rPr>
+        <w:t xml:space="preserve"> منجر به </w:t>
+      </w:r>
+      <w:r>
+        <w:rPr>
+          <w:rFonts w:ascii="Times New Roman" w:hAnsi="Times New Roman" w:cs="B Nazanin" w:hint="cs"/>
+          <w:sz w:val="24"/>
+          <w:szCs w:val="28"/>
+          <w:rtl/>
+        </w:rPr>
+        <w:t>ی</w:t>
+      </w:r>
+      <w:r>
+        <w:rPr>
+          <w:rFonts w:ascii="Times New Roman" w:hAnsi="Times New Roman" w:cs="B Nazanin" w:hint="eastAsia"/>
+          <w:sz w:val="24"/>
+          <w:szCs w:val="28"/>
+          <w:rtl/>
+        </w:rPr>
+        <w:t>ادگ</w:t>
+      </w:r>
+      <w:r>
+        <w:rPr>
+          <w:rFonts w:ascii="Times New Roman" w:hAnsi="Times New Roman" w:cs="B Nazanin" w:hint="cs"/>
+          <w:sz w:val="24"/>
+          <w:szCs w:val="28"/>
+          <w:rtl/>
+        </w:rPr>
+        <w:t>ی</w:t>
+      </w:r>
+      <w:r>
+        <w:rPr>
+          <w:rFonts w:ascii="Times New Roman" w:hAnsi="Times New Roman" w:cs="B Nazanin" w:hint="eastAsia"/>
+          <w:sz w:val="24"/>
+          <w:szCs w:val="28"/>
+          <w:rtl/>
+        </w:rPr>
+        <w:t>ر</w:t>
+      </w:r>
+      <w:r>
+        <w:rPr>
+          <w:rFonts w:ascii="Times New Roman" w:hAnsi="Times New Roman" w:cs="B Nazanin" w:hint="cs"/>
+          <w:sz w:val="24"/>
+          <w:szCs w:val="28"/>
+          <w:rtl/>
+        </w:rPr>
+        <w:t>ی</w:t>
+      </w:r>
+      <w:r>
+        <w:rPr>
+          <w:rFonts w:ascii="Times New Roman" w:hAnsi="Times New Roman" w:cs="B Nazanin"/>
+          <w:sz w:val="24"/>
+          <w:szCs w:val="28"/>
+          <w:rtl/>
+        </w:rPr>
+        <w:t xml:space="preserve"> و</w:t>
+      </w:r>
+      <w:r>
+        <w:rPr>
+          <w:rFonts w:ascii="Times New Roman" w:hAnsi="Times New Roman" w:cs="B Nazanin" w:hint="cs"/>
+          <w:sz w:val="24"/>
+          <w:szCs w:val="28"/>
+          <w:rtl/>
+        </w:rPr>
+        <w:t>ی</w:t>
+      </w:r>
+      <w:r>
+        <w:rPr>
+          <w:rFonts w:ascii="Times New Roman" w:hAnsi="Times New Roman" w:cs="B Nazanin" w:hint="eastAsia"/>
+          <w:sz w:val="24"/>
+          <w:szCs w:val="28"/>
+          <w:rtl/>
+        </w:rPr>
+        <w:t>ژگ</w:t>
+      </w:r>
+      <w:r>
+        <w:rPr>
+          <w:rFonts w:ascii="Times New Roman" w:hAnsi="Times New Roman" w:cs="B Nazanin" w:hint="cs"/>
+          <w:sz w:val="24"/>
+          <w:szCs w:val="28"/>
+          <w:rtl/>
+        </w:rPr>
+        <w:t>ی‌</w:t>
+      </w:r>
+      <w:r>
+        <w:rPr>
+          <w:rFonts w:ascii="Times New Roman" w:hAnsi="Times New Roman" w:cs="B Nazanin" w:hint="eastAsia"/>
+          <w:sz w:val="24"/>
+          <w:szCs w:val="28"/>
+          <w:rtl/>
+        </w:rPr>
+        <w:t>ها</w:t>
+      </w:r>
+      <w:r>
+        <w:rPr>
+          <w:rFonts w:ascii="Times New Roman" w:hAnsi="Times New Roman" w:cs="B Nazanin" w:hint="cs"/>
+          <w:sz w:val="24"/>
+          <w:szCs w:val="28"/>
+          <w:rtl/>
+        </w:rPr>
+        <w:t>ی</w:t>
+      </w:r>
+      <w:r>
+        <w:rPr>
+          <w:rFonts w:ascii="Times New Roman" w:hAnsi="Times New Roman" w:cs="B Nazanin"/>
+          <w:sz w:val="24"/>
+          <w:szCs w:val="28"/>
+          <w:rtl/>
+        </w:rPr>
+        <w:t xml:space="preserve"> عم</w:t>
+      </w:r>
+      <w:r>
+        <w:rPr>
+          <w:rFonts w:ascii="Times New Roman" w:hAnsi="Times New Roman" w:cs="B Nazanin" w:hint="cs"/>
+          <w:sz w:val="24"/>
+          <w:szCs w:val="28"/>
+          <w:rtl/>
+        </w:rPr>
+        <w:t>ی</w:t>
+      </w:r>
+      <w:r>
+        <w:rPr>
+          <w:rFonts w:ascii="Times New Roman" w:hAnsi="Times New Roman" w:cs="B Nazanin" w:hint="eastAsia"/>
+          <w:sz w:val="24"/>
+          <w:szCs w:val="28"/>
+          <w:rtl/>
+        </w:rPr>
+        <w:t>ق‌تر</w:t>
+      </w:r>
+      <w:r>
+        <w:rPr>
+          <w:rFonts w:ascii="Times New Roman" w:hAnsi="Times New Roman" w:cs="B Nazanin"/>
+          <w:sz w:val="24"/>
+          <w:szCs w:val="28"/>
+          <w:rtl/>
+        </w:rPr>
+        <w:t xml:space="preserve"> شد. همانطور که در نمودار ز</w:t>
+      </w:r>
+      <w:r>
+        <w:rPr>
+          <w:rFonts w:ascii="Times New Roman" w:hAnsi="Times New Roman" w:cs="B Nazanin" w:hint="cs"/>
+          <w:sz w:val="24"/>
+          <w:szCs w:val="28"/>
+          <w:rtl/>
+        </w:rPr>
+        <w:t>ی</w:t>
+      </w:r>
+      <w:r>
+        <w:rPr>
+          <w:rFonts w:ascii="Times New Roman" w:hAnsi="Times New Roman" w:cs="B Nazanin" w:hint="eastAsia"/>
+          <w:sz w:val="24"/>
+          <w:szCs w:val="28"/>
+          <w:rtl/>
+        </w:rPr>
+        <w:t>ر</w:t>
+      </w:r>
+      <w:r>
+        <w:rPr>
+          <w:rFonts w:ascii="Times New Roman" w:hAnsi="Times New Roman" w:cs="B Nazanin"/>
+          <w:sz w:val="24"/>
+          <w:szCs w:val="28"/>
+          <w:rtl/>
+        </w:rPr>
+        <w:t xml:space="preserve"> مشهود ا</w:t>
+      </w:r>
+      <w:r>
+        <w:rPr>
+          <w:rFonts w:ascii="Times New Roman" w:hAnsi="Times New Roman" w:cs="B Nazanin" w:hint="eastAsia"/>
+          <w:sz w:val="24"/>
+          <w:szCs w:val="28"/>
+          <w:rtl/>
+        </w:rPr>
+        <w:t>ست،</w:t>
+      </w:r>
+      <w:r>
+        <w:rPr>
+          <w:rFonts w:ascii="Times New Roman" w:hAnsi="Times New Roman" w:cs="B Nazanin"/>
+          <w:sz w:val="24"/>
+          <w:szCs w:val="28"/>
+          <w:rtl/>
+        </w:rPr>
+        <w:t xml:space="preserve"> فاصله م</w:t>
+      </w:r>
+      <w:r>
+        <w:rPr>
+          <w:rFonts w:ascii="Times New Roman" w:hAnsi="Times New Roman" w:cs="B Nazanin" w:hint="cs"/>
+          <w:sz w:val="24"/>
+          <w:szCs w:val="28"/>
+          <w:rtl/>
+        </w:rPr>
+        <w:t>ی</w:t>
+      </w:r>
+      <w:r>
+        <w:rPr>
+          <w:rFonts w:ascii="Times New Roman" w:hAnsi="Times New Roman" w:cs="B Nazanin" w:hint="eastAsia"/>
+          <w:sz w:val="24"/>
+          <w:szCs w:val="28"/>
+          <w:rtl/>
+        </w:rPr>
+        <w:t>ان</w:t>
+      </w:r>
+      <w:r>
+        <w:rPr>
+          <w:rFonts w:ascii="Times New Roman" w:hAnsi="Times New Roman" w:cs="B Nazanin"/>
+          <w:sz w:val="24"/>
+          <w:szCs w:val="28"/>
+          <w:rtl/>
+        </w:rPr>
+        <w:t xml:space="preserve"> دقت آموزش و اعتبارسنج</w:t>
+      </w:r>
+      <w:r>
+        <w:rPr>
+          <w:rFonts w:ascii="Times New Roman" w:hAnsi="Times New Roman" w:cs="B Nazanin" w:hint="cs"/>
+          <w:sz w:val="24"/>
+          <w:szCs w:val="28"/>
+          <w:rtl/>
+        </w:rPr>
+        <w:t>ی</w:t>
+      </w:r>
+      <w:r>
+        <w:rPr>
+          <w:rFonts w:ascii="Times New Roman" w:hAnsi="Times New Roman" w:cs="B Nazanin"/>
+          <w:sz w:val="24"/>
+          <w:szCs w:val="28"/>
+          <w:rtl/>
+        </w:rPr>
+        <w:t xml:space="preserve"> بس</w:t>
+      </w:r>
+      <w:r>
+        <w:rPr>
+          <w:rFonts w:ascii="Times New Roman" w:hAnsi="Times New Roman" w:cs="B Nazanin" w:hint="cs"/>
+          <w:sz w:val="24"/>
+          <w:szCs w:val="28"/>
+          <w:rtl/>
+        </w:rPr>
+        <w:t>ی</w:t>
+      </w:r>
+      <w:r>
+        <w:rPr>
+          <w:rFonts w:ascii="Times New Roman" w:hAnsi="Times New Roman" w:cs="B Nazanin" w:hint="eastAsia"/>
+          <w:sz w:val="24"/>
+          <w:szCs w:val="28"/>
+          <w:rtl/>
+        </w:rPr>
+        <w:t>ار</w:t>
+      </w:r>
+      <w:r>
+        <w:rPr>
+          <w:rFonts w:ascii="Times New Roman" w:hAnsi="Times New Roman" w:cs="B Nazanin"/>
+          <w:sz w:val="24"/>
+          <w:szCs w:val="28"/>
+          <w:rtl/>
+        </w:rPr>
+        <w:t xml:space="preserve"> کم است که نشان‌دهنده کنترل عال</w:t>
+      </w:r>
+      <w:r>
+        <w:rPr>
+          <w:rFonts w:ascii="Times New Roman" w:hAnsi="Times New Roman" w:cs="B Nazanin" w:hint="cs"/>
+          <w:sz w:val="24"/>
+          <w:szCs w:val="28"/>
+          <w:rtl/>
+        </w:rPr>
+        <w:t>ی</w:t>
+      </w:r>
+      <w:r>
+        <w:rPr>
+          <w:rFonts w:ascii="Times New Roman" w:hAnsi="Times New Roman" w:cs="B Nazanin"/>
+          <w:sz w:val="24"/>
+          <w:szCs w:val="28"/>
+          <w:rtl/>
+        </w:rPr>
+        <w:t xml:space="preserve"> پد</w:t>
+      </w:r>
+      <w:r>
+        <w:rPr>
+          <w:rFonts w:ascii="Times New Roman" w:hAnsi="Times New Roman" w:cs="B Nazanin" w:hint="cs"/>
+          <w:sz w:val="24"/>
+          <w:szCs w:val="28"/>
+          <w:rtl/>
+        </w:rPr>
+        <w:t>ی</w:t>
+      </w:r>
+      <w:r>
+        <w:rPr>
+          <w:rFonts w:ascii="Times New Roman" w:hAnsi="Times New Roman" w:cs="B Nazanin" w:hint="eastAsia"/>
+          <w:sz w:val="24"/>
+          <w:szCs w:val="28"/>
+          <w:rtl/>
+        </w:rPr>
+        <w:t>ده</w:t>
+      </w:r>
+      <w:r>
+        <w:rPr>
+          <w:rFonts w:ascii="Times New Roman" w:hAnsi="Times New Roman" w:cs="B Nazanin"/>
+          <w:sz w:val="24"/>
+          <w:szCs w:val="28"/>
+          <w:rtl/>
+        </w:rPr>
+        <w:t xml:space="preserve"> </w:t>
+      </w:r>
+      <w:r>
+        <w:rPr>
+          <w:rFonts w:ascii="Times New Roman" w:hAnsi="Times New Roman" w:cs="B Nazanin"/>
+          <w:sz w:val="24"/>
+          <w:szCs w:val="28"/>
+        </w:rPr>
+        <w:t>Overfitting</w:t>
+      </w:r>
+      <w:r>
+        <w:rPr>
+          <w:rFonts w:ascii="Times New Roman" w:hAnsi="Times New Roman" w:cs="B Nazanin"/>
+          <w:sz w:val="24"/>
+          <w:szCs w:val="28"/>
+          <w:rtl/>
+        </w:rPr>
+        <w:t xml:space="preserve"> توسط </w:t>
+      </w:r>
+      <w:r>
+        <w:rPr>
+          <w:rFonts w:ascii="Times New Roman" w:hAnsi="Times New Roman" w:cs="B Nazanin"/>
+          <w:sz w:val="24"/>
+          <w:szCs w:val="28"/>
+        </w:rPr>
+        <w:t>Dropout</w:t>
+      </w:r>
+      <w:r>
+        <w:rPr>
+          <w:rFonts w:ascii="Times New Roman" w:hAnsi="Times New Roman" w:cs="B Nazanin"/>
+          <w:sz w:val="24"/>
+          <w:szCs w:val="28"/>
+          <w:rtl/>
+        </w:rPr>
+        <w:t xml:space="preserve"> و </w:t>
+      </w:r>
+      <w:r>
+        <w:rPr>
+          <w:rFonts w:ascii="Times New Roman" w:hAnsi="Times New Roman" w:cs="B Nazanin"/>
+          <w:sz w:val="24"/>
+          <w:szCs w:val="28"/>
+        </w:rPr>
+        <w:t>Augmentation</w:t>
+      </w:r>
+      <w:r>
+        <w:rPr>
+          <w:rFonts w:ascii="Times New Roman" w:hAnsi="Times New Roman" w:cs="B Nazanin"/>
+          <w:sz w:val="24"/>
+          <w:szCs w:val="28"/>
+          <w:rtl/>
+        </w:rPr>
+        <w:t xml:space="preserve"> م</w:t>
+      </w:r>
+      <w:r>
+        <w:rPr>
+          <w:rFonts w:ascii="Times New Roman" w:hAnsi="Times New Roman" w:cs="B Nazanin" w:hint="cs"/>
+          <w:sz w:val="24"/>
+          <w:szCs w:val="28"/>
+          <w:rtl/>
+        </w:rPr>
+        <w:t>ی‌</w:t>
+      </w:r>
+      <w:r>
+        <w:rPr>
+          <w:rFonts w:ascii="Times New Roman" w:hAnsi="Times New Roman" w:cs="B Nazanin" w:hint="eastAsia"/>
+          <w:sz w:val="24"/>
+          <w:szCs w:val="28"/>
+          <w:rtl/>
+        </w:rPr>
+        <w:t>باشد</w:t>
+      </w:r>
+      <w:r>
+        <w:rPr>
+          <w:rFonts w:ascii="Times New Roman" w:hAnsi="Times New Roman" w:cs="B Nazanin"/>
+          <w:sz w:val="24"/>
+          <w:szCs w:val="28"/>
+          <w:rtl/>
         </w:rPr>
         <w:t>.</w:t>
       </w:r>
@@ -5745,6 +7145,178 @@
       </w:pPr>
       <w:r>
         <w:rPr>
+          <w:rFonts w:ascii="Times New Roman" w:hAnsi="Times New Roman" w:cs="B Nazanin" w:hint="eastAsia"/>
+          <w:sz w:val="24"/>
+          <w:szCs w:val="28"/>
+          <w:rtl/>
+        </w:rPr>
+        <w:t>مدل</w:t>
+      </w:r>
+      <w:r>
+        <w:rPr>
+          <w:rFonts w:ascii="Times New Roman" w:hAnsi="Times New Roman" w:cs="B Nazanin"/>
+          <w:sz w:val="24"/>
+          <w:szCs w:val="28"/>
+          <w:rtl/>
+        </w:rPr>
+        <w:t xml:space="preserve"> نها</w:t>
+      </w:r>
+      <w:r>
+        <w:rPr>
+          <w:rFonts w:ascii="Times New Roman" w:hAnsi="Times New Roman" w:cs="B Nazanin" w:hint="cs"/>
+          <w:sz w:val="24"/>
+          <w:szCs w:val="28"/>
+          <w:rtl/>
+        </w:rPr>
+        <w:t>یی</w:t>
+      </w:r>
+      <w:r>
+        <w:rPr>
+          <w:rFonts w:ascii="Times New Roman" w:hAnsi="Times New Roman" w:cs="B Nazanin"/>
+          <w:sz w:val="24"/>
+          <w:szCs w:val="28"/>
+        </w:rPr>
+        <w:t xml:space="preserve"> </w:t>
+      </w:r>
+      <w:r>
+        <w:rPr>
+          <w:rFonts w:ascii="Times New Roman" w:hAnsi="Times New Roman" w:cs="B Nazanin"/>
+          <w:sz w:val="24"/>
+          <w:szCs w:val="28"/>
+          <w:rtl/>
+        </w:rPr>
+        <w:t>به بهتر</w:t>
+      </w:r>
+      <w:r>
+        <w:rPr>
+          <w:rFonts w:ascii="Times New Roman" w:hAnsi="Times New Roman" w:cs="B Nazanin" w:hint="cs"/>
+          <w:sz w:val="24"/>
+          <w:szCs w:val="28"/>
+          <w:rtl/>
+        </w:rPr>
+        <w:t>ی</w:t>
+      </w:r>
+      <w:r>
+        <w:rPr>
+          <w:rFonts w:ascii="Times New Roman" w:hAnsi="Times New Roman" w:cs="B Nazanin" w:hint="eastAsia"/>
+          <w:sz w:val="24"/>
+          <w:szCs w:val="28"/>
+          <w:rtl/>
+        </w:rPr>
+        <w:t>ن</w:t>
+      </w:r>
+      <w:r>
+        <w:rPr>
+          <w:rFonts w:ascii="Times New Roman" w:hAnsi="Times New Roman" w:cs="B Nazanin"/>
+          <w:sz w:val="24"/>
+          <w:szCs w:val="28"/>
+          <w:rtl/>
+        </w:rPr>
+        <w:t xml:space="preserve"> دقت اعتبارسنج</w:t>
+      </w:r>
+      <w:r>
+        <w:rPr>
+          <w:rFonts w:ascii="Times New Roman" w:hAnsi="Times New Roman" w:cs="B Nazanin" w:hint="cs"/>
+          <w:sz w:val="24"/>
+          <w:szCs w:val="28"/>
+          <w:rtl/>
+        </w:rPr>
+        <w:t>ی</w:t>
+      </w:r>
+      <w:r>
+        <w:rPr>
+          <w:rFonts w:ascii="Times New Roman" w:hAnsi="Times New Roman" w:cs="B Nazanin"/>
+          <w:sz w:val="24"/>
+          <w:szCs w:val="28"/>
+          <w:rtl/>
+        </w:rPr>
+        <w:t xml:space="preserve"> </w:t>
+      </w:r>
+      <w:r>
+        <w:rPr>
+          <w:rFonts w:ascii="Times New Roman" w:hAnsi="Times New Roman" w:cs="B Nazanin"/>
+          <w:sz w:val="24"/>
+          <w:szCs w:val="28"/>
+          <w:rtl/>
+          <w:lang w:bidi="fa-IR"/>
+        </w:rPr>
+        <w:t>۵۵.۲۴</w:t>
+      </w:r>
+      <w:r>
+        <w:rPr>
+          <w:rFonts w:ascii="Arial" w:hAnsi="Arial" w:cs="Arial" w:hint="cs"/>
+          <w:sz w:val="24"/>
+          <w:szCs w:val="28"/>
+          <w:rtl/>
+          <w:lang w:bidi="fa-IR"/>
+        </w:rPr>
+        <w:t>٪</w:t>
+      </w:r>
+      <w:r>
+        <w:rPr>
+          <w:rFonts w:ascii="Times New Roman" w:hAnsi="Times New Roman" w:cs="B Nazanin"/>
+          <w:sz w:val="24"/>
+          <w:szCs w:val="28"/>
+          <w:rtl/>
+        </w:rPr>
+        <w:t xml:space="preserve"> دست </w:t>
+      </w:r>
+      <w:r>
+        <w:rPr>
+          <w:rFonts w:ascii="Times New Roman" w:hAnsi="Times New Roman" w:cs="B Nazanin" w:hint="cs"/>
+          <w:sz w:val="24"/>
+          <w:szCs w:val="28"/>
+          <w:rtl/>
+        </w:rPr>
+        <w:t>ی</w:t>
+      </w:r>
+      <w:r>
+        <w:rPr>
+          <w:rFonts w:ascii="Times New Roman" w:hAnsi="Times New Roman" w:cs="B Nazanin" w:hint="eastAsia"/>
+          <w:sz w:val="24"/>
+          <w:szCs w:val="28"/>
+          <w:rtl/>
+        </w:rPr>
+        <w:t>افت</w:t>
+      </w:r>
+      <w:r>
+        <w:rPr>
+          <w:rFonts w:ascii="Times New Roman" w:hAnsi="Times New Roman" w:cs="B Nazanin"/>
+          <w:sz w:val="24"/>
+          <w:szCs w:val="28"/>
+          <w:rtl/>
+        </w:rPr>
+        <w:t xml:space="preserve"> و ذخ</w:t>
+      </w:r>
+      <w:r>
+        <w:rPr>
+          <w:rFonts w:ascii="Times New Roman" w:hAnsi="Times New Roman" w:cs="B Nazanin" w:hint="cs"/>
+          <w:sz w:val="24"/>
+          <w:szCs w:val="28"/>
+          <w:rtl/>
+        </w:rPr>
+        <w:t>ی</w:t>
+      </w:r>
+      <w:r>
+        <w:rPr>
+          <w:rFonts w:ascii="Times New Roman" w:hAnsi="Times New Roman" w:cs="B Nazanin" w:hint="eastAsia"/>
+          <w:sz w:val="24"/>
+          <w:szCs w:val="28"/>
+          <w:rtl/>
+        </w:rPr>
+        <w:t>ره</w:t>
+      </w:r>
+      <w:r>
+        <w:rPr>
+          <w:rFonts w:ascii="Times New Roman" w:hAnsi="Times New Roman" w:cs="B Nazanin"/>
+          <w:sz w:val="24"/>
+          <w:szCs w:val="28"/>
+          <w:rtl/>
+        </w:rPr>
+        <w:t xml:space="preserve"> شد.</w:t>
+      </w:r>
+      <w:r>
+        <w:rPr>
           <w:rFonts w:ascii="Times New Roman" w:hAnsi="Times New Roman" w:cs="B Nazanin"/>
           <w:noProof/>
           <w:sz w:val="24"/>
@@ -5752,10 +7324,10 @@
           <w:lang w:bidi="fa-IR"/>
         </w:rPr>
         <w:drawing>
-          <wp:inline distT="0" distB="0" distL="0" distR="0" wp14:anchorId="6878414C" wp14:editId="67FDAC14">
-            <wp:extent cx="5943600" cy="1957070"/>
-            <wp:effectExtent l="0" t="0" r="0" b="5080"/>
-            <wp:docPr id="1191368250" name="Picture 4"/>
+          <wp:inline distT="0" distB="0" distL="0" distR="0" wp14:anchorId="4868C130" wp14:editId="4A8E09C8">
+            <wp:extent cx="5943600" cy="1955800"/>
+            <wp:effectExtent l="0" t="0" r="0" b="6350"/>
+            <wp:docPr id="63835781" name="Picture 3"/>
             <wp:cNvGraphicFramePr>
               <a:graphicFrameLocks xmlns:a="http://schemas.openxmlformats.org/drawingml/2006/main" noChangeAspect="1"/>
             </wp:cNvGraphicFramePr>
@@ -5763,7 +7335,7 @@
               <a:graphicData uri="http://schemas.openxmlformats.org/drawingml/2006/picture">
                 <pic:pic xmlns:pic="http://schemas.openxmlformats.org/drawingml/2006/picture">
                   <pic:nvPicPr>
-                    <pic:cNvPr id="1191368250" name="Picture 1191368250"/>
+                    <pic:cNvPr id="63835781" name="Picture 63835781"/>
                     <pic:cNvPicPr/>
                   </pic:nvPicPr>
                   <pic:blipFill>
@@ -5781,7 +7353,7 @@
                   <pic:spPr>
                     <a:xfrm>
                       <a:off x="0" y="0"/>
-                      <a:ext cx="5943600" cy="1957070"/>
+                      <a:ext cx="5943600" cy="1955800"/>
                     </a:xfrm>
                     <a:prstGeom prst="rect">
                       <a:avLst/>
@@ -5802,7 +7374,6 @@
           <w:rFonts w:ascii="Times New Roman" w:hAnsi="Times New Roman" w:cs="B Nazanin"/>
           <w:sz w:val="24"/>
           <w:szCs w:val="28"/>
-          <w:rtl/>
         </w:rPr>
       </w:pPr>
       <w:r>
@@ -5894,10 +7465,9 @@
           <w:rFonts w:ascii="Times New Roman" w:hAnsi="Times New Roman" w:cs="B Nazanin"/>
           <w:sz w:val="24"/>
           <w:szCs w:val="28"/>
-          <w:rtl/>
-          <w:lang w:bidi="fa-IR"/>
-        </w:rPr>
-        <w:t>۲۵</w:t>
+          <w:lang w:bidi="fa-IR"/>
+        </w:rPr>
+        <w:t>40</w:t>
       </w:r>
       <w:r>
         <w:rPr>
@@ -5911,31 +7481,6 @@
     </w:p>
     <w:p>
       <w:pPr>
-        <w:bidi/>
-        <w:jc w:val="center"/>
-        <w:rPr>
-          <w:rFonts w:ascii="Times New Roman" w:hAnsi="Times New Roman" w:cs="B Nazanin"/>
-          <w:sz w:val="24"/>
-          <w:szCs w:val="28"/>
-          <w:rtl/>
-          <w:lang w:bidi="fa-IR"/>
-        </w:rPr>
-      </w:pPr>
-    </w:p>
-    <w:p>
-      <w:pPr>
-        <w:bidi/>
-        <w:jc w:val="center"/>
-        <w:rPr>
-          <w:rFonts w:ascii="Times New Roman" w:hAnsi="Times New Roman" w:cs="B Nazanin"/>
-          <w:sz w:val="24"/>
-          <w:szCs w:val="28"/>
-          <w:lang w:bidi="fa-IR"/>
-        </w:rPr>
-      </w:pPr>
-    </w:p>
-    <w:p>
-      <w:pPr>
         <w:pStyle w:val="Heading2"/>
         <w:rPr>
           <w:lang w:bidi="fa-IR"/>
@@ -5946,6 +7491,7 @@
         <w:rPr>
           <w:rtl/>
         </w:rPr>
+        <w:lastRenderedPageBreak/>
         <w:t>ارزیابی روی داده‌های تست</w:t>
       </w:r>
       <w:bookmarkEnd w:id="8"/>
@@ -6011,16 +7557,12 @@
     </w:p>
     <w:p>
       <w:pPr>
+        <w:pStyle w:val="ListParagraph"/>
         <w:numPr>
           <w:ilvl w:val="0"/>
-          <w:numId w:val="38"/>
+          <w:numId w:val="49"/>
         </w:numPr>
-        <w:tabs>
-          <w:tab w:val="clear" w:pos="720"/>
-          <w:tab w:val="num" w:pos="1080"/>
-        </w:tabs>
         <w:bidi/>
-        <w:ind w:left="1080"/>
         <w:jc w:val="highKashida"/>
         <w:rPr>
           <w:rFonts w:ascii="Times New Roman" w:hAnsi="Times New Roman" w:cs="B Nazanin"/>
@@ -6067,17 +7609,17 @@
       </w:r>
       <w:r>
         <w:rPr>
-          <w:rFonts w:ascii="Times New Roman" w:hAnsi="Times New Roman" w:cs="B Nazanin"/>
-          <w:sz w:val="24"/>
-          <w:szCs w:val="28"/>
-          <w:rtl/>
-          <w:lang w:bidi="fa-IR"/>
-        </w:rPr>
-        <w:t>۵۵.۵۵</w:t>
-      </w:r>
-      <w:r>
-        <w:rPr>
-          <w:rFonts w:ascii="Arial" w:hAnsi="Arial" w:cs="Arial" w:hint="cs"/>
+          <w:rFonts w:ascii="Times New Roman" w:hAnsi="Times New Roman" w:cs="B Nazanin" w:hint="cs"/>
+          <w:sz w:val="24"/>
+          <w:szCs w:val="28"/>
+          <w:rtl/>
+          <w:lang w:bidi="fa-IR"/>
+        </w:rPr>
+        <w:t>56.76</w:t>
+      </w:r>
+      <w:r>
+        <w:rPr>
+          <w:rFonts w:ascii="Times New Roman" w:hAnsi="Times New Roman" w:cs="Arial" w:hint="cs"/>
           <w:sz w:val="24"/>
           <w:szCs w:val="28"/>
           <w:rtl/>
@@ -6088,41 +7630,116 @@
     </w:p>
     <w:p>
       <w:pPr>
+        <w:pStyle w:val="ListParagraph"/>
         <w:numPr>
           <w:ilvl w:val="0"/>
-          <w:numId w:val="38"/>
+          <w:numId w:val="49"/>
         </w:numPr>
-        <w:tabs>
-          <w:tab w:val="clear" w:pos="720"/>
-          <w:tab w:val="num" w:pos="1080"/>
-        </w:tabs>
         <w:bidi/>
-        <w:ind w:left="1080"/>
         <w:jc w:val="highKashida"/>
         <w:rPr>
           <w:rFonts w:ascii="Times New Roman" w:hAnsi="Times New Roman" w:cs="B Nazanin"/>
           <w:sz w:val="24"/>
           <w:szCs w:val="28"/>
-          <w:lang w:bidi="fa-IR"/>
-        </w:rPr>
-      </w:pPr>
-      <w:r>
-        <w:rPr>
-          <w:rFonts w:ascii="Times New Roman" w:hAnsi="Times New Roman" w:cs="B Nazanin"/>
-          <w:sz w:val="24"/>
-          <w:szCs w:val="28"/>
-          <w:rtl/>
-        </w:rPr>
-        <w:t>عملکرد نسبت به پایه</w:t>
-      </w:r>
-      <w:r>
-        <w:rPr>
-          <w:rFonts w:ascii="Times New Roman" w:hAnsi="Times New Roman" w:cs="B Nazanin"/>
-          <w:sz w:val="24"/>
-          <w:szCs w:val="28"/>
-          <w:lang w:bidi="fa-IR"/>
-        </w:rPr>
-        <w:t>: </w:t>
+          <w:rtl/>
+          <w:lang w:bidi="fa-IR"/>
+        </w:rPr>
+      </w:pPr>
+      <w:r>
+        <w:rPr>
+          <w:rFonts w:ascii="Times New Roman" w:hAnsi="Times New Roman" w:cs="B Nazanin"/>
+          <w:sz w:val="24"/>
+          <w:szCs w:val="28"/>
+          <w:rtl/>
+        </w:rPr>
+        <w:t>نکته قابل توجه این است که دقت روی داده‌های تست (</w:t>
+      </w:r>
+      <w:r>
+        <w:rPr>
+          <w:rFonts w:ascii="Times New Roman" w:hAnsi="Times New Roman" w:cs="B Nazanin"/>
+          <w:sz w:val="24"/>
+          <w:szCs w:val="28"/>
+          <w:rtl/>
+          <w:lang w:bidi="fa-IR"/>
+        </w:rPr>
+        <w:t>۵۶.۷۶</w:t>
+      </w:r>
+      <w:r>
+        <w:rPr>
+          <w:rFonts w:ascii="Arial" w:hAnsi="Arial" w:cs="Arial" w:hint="cs"/>
+          <w:sz w:val="24"/>
+          <w:szCs w:val="28"/>
+          <w:rtl/>
+          <w:lang w:bidi="fa-IR"/>
+        </w:rPr>
+        <w:t>٪</w:t>
+      </w:r>
+      <w:r>
+        <w:rPr>
+          <w:rFonts w:ascii="Times New Roman" w:hAnsi="Times New Roman" w:cs="B Nazanin"/>
+          <w:sz w:val="24"/>
+          <w:szCs w:val="28"/>
+          <w:rtl/>
+          <w:lang w:bidi="fa-IR"/>
+        </w:rPr>
+        <w:t xml:space="preserve">) </w:t>
+      </w:r>
+      <w:r>
+        <w:rPr>
+          <w:rFonts w:ascii="Times New Roman" w:hAnsi="Times New Roman" w:cs="B Nazanin"/>
+          <w:sz w:val="24"/>
+          <w:szCs w:val="28"/>
+          <w:rtl/>
+        </w:rPr>
+        <w:t>از دقت اعتبارسنجی (</w:t>
+      </w:r>
+      <w:r>
+        <w:rPr>
+          <w:rFonts w:ascii="Times New Roman" w:hAnsi="Times New Roman" w:cs="B Nazanin"/>
+          <w:sz w:val="24"/>
+          <w:szCs w:val="28"/>
+          <w:rtl/>
+          <w:lang w:bidi="fa-IR"/>
+        </w:rPr>
+        <w:t>۵۵.۲۴</w:t>
+      </w:r>
+      <w:r>
+        <w:rPr>
+          <w:rFonts w:ascii="Arial" w:hAnsi="Arial" w:cs="Arial" w:hint="cs"/>
+          <w:sz w:val="24"/>
+          <w:szCs w:val="28"/>
+          <w:rtl/>
+          <w:lang w:bidi="fa-IR"/>
+        </w:rPr>
+        <w:t>٪</w:t>
+      </w:r>
+      <w:r>
+        <w:rPr>
+          <w:rFonts w:ascii="Times New Roman" w:hAnsi="Times New Roman" w:cs="B Nazanin"/>
+          <w:sz w:val="24"/>
+          <w:szCs w:val="28"/>
+          <w:rtl/>
+          <w:lang w:bidi="fa-IR"/>
+        </w:rPr>
+        <w:t xml:space="preserve">) </w:t>
+      </w:r>
+      <w:r>
+        <w:rPr>
+          <w:rFonts w:ascii="Times New Roman" w:hAnsi="Times New Roman" w:cs="B Nazanin"/>
+          <w:sz w:val="24"/>
+          <w:szCs w:val="28"/>
+          <w:rtl/>
+        </w:rPr>
+        <w:t>بالاتر است. این پدیده نشان‌دهنده اثر مثبت</w:t>
+      </w:r>
+      <w:r>
+        <w:rPr>
+          <w:rFonts w:ascii="Times New Roman" w:hAnsi="Times New Roman" w:cs="B Nazanin"/>
+          <w:sz w:val="24"/>
+          <w:szCs w:val="28"/>
+          <w:lang w:bidi="fa-IR"/>
+        </w:rPr>
+        <w:t xml:space="preserve"> Data Augmentation</w:t>
       </w:r>
       <w:r>
         <w:rPr>
@@ -6141,84 +7758,7 @@
           <w:szCs w:val="28"/>
           <w:rtl/>
         </w:rPr>
-        <w:t xml:space="preserve">با توجه به وجود </w:t>
-      </w:r>
-      <w:r>
-        <w:rPr>
-          <w:rFonts w:ascii="Times New Roman" w:hAnsi="Times New Roman" w:cs="B Nazanin"/>
-          <w:sz w:val="24"/>
-          <w:szCs w:val="28"/>
-          <w:rtl/>
-          <w:lang w:bidi="fa-IR"/>
-        </w:rPr>
-        <w:t>۱۰</w:t>
-      </w:r>
-      <w:r>
-        <w:rPr>
-          <w:rFonts w:ascii="Times New Roman" w:hAnsi="Times New Roman" w:cs="B Nazanin"/>
-          <w:sz w:val="24"/>
-          <w:szCs w:val="28"/>
-          <w:rtl/>
-        </w:rPr>
-        <w:t xml:space="preserve"> کلاس، حدس تصادفی دقتی برابر </w:t>
-      </w:r>
-      <w:r>
-        <w:rPr>
-          <w:rFonts w:ascii="Times New Roman" w:hAnsi="Times New Roman" w:cs="B Nazanin"/>
-          <w:sz w:val="24"/>
-          <w:szCs w:val="28"/>
-          <w:rtl/>
-          <w:lang w:bidi="fa-IR"/>
-        </w:rPr>
-        <w:t>۱۰</w:t>
-      </w:r>
-      <w:r>
-        <w:rPr>
-          <w:rFonts w:ascii="Arial" w:hAnsi="Arial" w:cs="Arial" w:hint="cs"/>
-          <w:sz w:val="24"/>
-          <w:szCs w:val="28"/>
-          <w:rtl/>
-          <w:lang w:bidi="fa-IR"/>
-        </w:rPr>
-        <w:t>٪</w:t>
-      </w:r>
-      <w:r>
-        <w:rPr>
-          <w:rFonts w:ascii="Times New Roman" w:hAnsi="Times New Roman" w:cs="B Nazanin"/>
-          <w:sz w:val="24"/>
-          <w:szCs w:val="28"/>
-          <w:rtl/>
-        </w:rPr>
-        <w:t xml:space="preserve"> دارد. مدل ما </w:t>
-      </w:r>
-      <w:r>
-        <w:rPr>
-          <w:rFonts w:ascii="Times New Roman" w:hAnsi="Times New Roman" w:cs="B Nazanin"/>
-          <w:sz w:val="24"/>
-          <w:szCs w:val="28"/>
-          <w:rtl/>
-          <w:lang w:bidi="fa-IR"/>
-        </w:rPr>
-        <w:t>۴۵</w:t>
-      </w:r>
-      <w:r>
-        <w:rPr>
-          <w:rFonts w:ascii="Arial" w:hAnsi="Arial" w:cs="Arial" w:hint="cs"/>
-          <w:sz w:val="24"/>
-          <w:szCs w:val="28"/>
-          <w:rtl/>
-          <w:lang w:bidi="fa-IR"/>
-        </w:rPr>
-        <w:t>٪</w:t>
-      </w:r>
-      <w:r>
-        <w:rPr>
-          <w:rFonts w:ascii="Times New Roman" w:hAnsi="Times New Roman" w:cs="B Nazanin"/>
-          <w:sz w:val="24"/>
-          <w:szCs w:val="28"/>
-          <w:rtl/>
-        </w:rPr>
-        <w:t xml:space="preserve"> بهبود نسبت به حالت تصادفی داشته است</w:t>
+        <w:t>در جلوگیری از حفظ کردن داده‌ها و یادگیری ویژگی‌های عمومی و قابل تعمیم است</w:t>
       </w:r>
       <w:r>
         <w:rPr>
@@ -6233,30 +7773,18 @@
     <w:p>
       <w:pPr>
         <w:bidi/>
+        <w:ind w:left="720"/>
         <w:jc w:val="highKashida"/>
         <w:rPr>
           <w:rFonts w:ascii="Times New Roman" w:hAnsi="Times New Roman" w:cs="B Nazanin"/>
           <w:sz w:val="24"/>
           <w:szCs w:val="28"/>
-          <w:rtl/>
           <w:lang w:bidi="fa-IR"/>
         </w:rPr>
       </w:pPr>
     </w:p>
     <w:p>
       <w:pPr>
-        <w:bidi/>
-        <w:jc w:val="highKashida"/>
-        <w:rPr>
-          <w:rFonts w:ascii="Times New Roman" w:hAnsi="Times New Roman" w:cs="B Nazanin"/>
-          <w:sz w:val="24"/>
-          <w:szCs w:val="28"/>
-          <w:lang w:bidi="fa-IR"/>
-        </w:rPr>
-      </w:pPr>
-    </w:p>
-    <w:p>
-      <w:pPr>
         <w:pStyle w:val="Heading2"/>
         <w:rPr>
           <w:lang w:bidi="fa-IR"/>
@@ -6267,7 +7795,6 @@
         <w:rPr>
           <w:rtl/>
         </w:rPr>
-        <w:lastRenderedPageBreak/>
         <w:t>تحلیل جزئیات کلاس‌ها</w:t>
       </w:r>
       <w:bookmarkEnd w:id="9"/>
@@ -6674,18 +8201,6 @@
     <w:p>
       <w:pPr>
         <w:bidi/>
-        <w:jc w:val="highKashida"/>
-        <w:rPr>
-          <w:rFonts w:ascii="Times New Roman" w:hAnsi="Times New Roman" w:cs="B Nazanin"/>
-          <w:sz w:val="24"/>
-          <w:szCs w:val="28"/>
-          <w:lang w:bidi="fa-IR"/>
-        </w:rPr>
-      </w:pPr>
-    </w:p>
-    <w:p>
-      <w:pPr>
-        <w:bidi/>
         <w:ind w:left="720"/>
         <w:jc w:val="center"/>
         <w:rPr>
@@ -6703,10 +8218,10 @@
           <w:lang w:bidi="fa-IR"/>
         </w:rPr>
         <w:drawing>
-          <wp:inline distT="0" distB="0" distL="0" distR="0" wp14:anchorId="057078EA" wp14:editId="3DB87217">
-            <wp:extent cx="3914159" cy="3481761"/>
-            <wp:effectExtent l="0" t="0" r="0" b="4445"/>
-            <wp:docPr id="81846989" name="Picture 5"/>
+          <wp:inline distT="0" distB="0" distL="0" distR="0" wp14:anchorId="4CDD28F3" wp14:editId="46CAD1DD">
+            <wp:extent cx="3624349" cy="3223966"/>
+            <wp:effectExtent l="0" t="0" r="0" b="0"/>
+            <wp:docPr id="1902521647" name="Picture 4"/>
             <wp:cNvGraphicFramePr>
               <a:graphicFrameLocks xmlns:a="http://schemas.openxmlformats.org/drawingml/2006/main" noChangeAspect="1"/>
             </wp:cNvGraphicFramePr>
@@ -6714,7 +8229,7 @@
               <a:graphicData uri="http://schemas.openxmlformats.org/drawingml/2006/picture">
                 <pic:pic xmlns:pic="http://schemas.openxmlformats.org/drawingml/2006/picture">
                   <pic:nvPicPr>
-                    <pic:cNvPr id="81846989" name="Picture 81846989"/>
+                    <pic:cNvPr id="1902521647" name="Picture 1902521647"/>
                     <pic:cNvPicPr/>
                   </pic:nvPicPr>
                   <pic:blipFill>
@@ -6732,7 +8247,7 @@
                   <pic:spPr>
                     <a:xfrm>
                       <a:off x="0" y="0"/>
-                      <a:ext cx="3926848" cy="3493048"/>
+                      <a:ext cx="3652010" cy="3248571"/>
                     </a:xfrm>
                     <a:prstGeom prst="rect">
                       <a:avLst/>
@@ -6804,78 +8319,8 @@
     </w:p>
     <w:p>
       <w:pPr>
-        <w:bidi/>
-        <w:jc w:val="highKashida"/>
-        <w:rPr>
-          <w:rFonts w:ascii="Times New Roman" w:hAnsi="Times New Roman" w:cs="B Nazanin"/>
-          <w:sz w:val="24"/>
-          <w:szCs w:val="28"/>
-          <w:rtl/>
-          <w:lang w:bidi="fa-IR"/>
-        </w:rPr>
-      </w:pPr>
-    </w:p>
-    <w:p>
-      <w:pPr>
-        <w:bidi/>
-        <w:jc w:val="highKashida"/>
-        <w:rPr>
-          <w:rFonts w:ascii="Times New Roman" w:hAnsi="Times New Roman" w:cs="B Nazanin"/>
-          <w:sz w:val="24"/>
-          <w:szCs w:val="28"/>
-          <w:rtl/>
-          <w:lang w:bidi="fa-IR"/>
-        </w:rPr>
-      </w:pPr>
-    </w:p>
-    <w:p>
-      <w:pPr>
-        <w:bidi/>
-        <w:jc w:val="highKashida"/>
-        <w:rPr>
-          <w:rFonts w:ascii="Times New Roman" w:hAnsi="Times New Roman" w:cs="B Nazanin"/>
-          <w:b/>
-          <w:bCs/>
-          <w:sz w:val="32"/>
-          <w:szCs w:val="32"/>
-          <w:rtl/>
-          <w:lang w:bidi="fa-IR"/>
-        </w:rPr>
-      </w:pPr>
-    </w:p>
-    <w:p>
-      <w:pPr>
-        <w:bidi/>
-        <w:jc w:val="highKashida"/>
-        <w:rPr>
-          <w:rFonts w:ascii="Times New Roman" w:hAnsi="Times New Roman" w:cs="B Nazanin"/>
-          <w:b/>
-          <w:bCs/>
-          <w:sz w:val="32"/>
-          <w:szCs w:val="32"/>
-          <w:lang w:bidi="fa-IR"/>
-        </w:rPr>
-      </w:pPr>
-    </w:p>
-    <w:p>
-      <w:pPr>
-        <w:bidi/>
-        <w:jc w:val="highKashida"/>
-        <w:rPr>
-          <w:rFonts w:ascii="Times New Roman" w:hAnsi="Times New Roman" w:cs="B Nazanin"/>
-          <w:b/>
-          <w:bCs/>
-          <w:sz w:val="32"/>
-          <w:szCs w:val="32"/>
-          <w:lang w:bidi="fa-IR"/>
-        </w:rPr>
-      </w:pPr>
-    </w:p>
-    <w:p>
-      <w:pPr>
         <w:pStyle w:val="Heading1"/>
         <w:rPr>
-          <w:rFonts w:hint="cs"/>
           <w:rtl/>
           <w:lang w:bidi="fa-IR"/>
         </w:rPr>
@@ -7139,19 +8584,6 @@
           <w:rFonts w:ascii="Times New Roman" w:hAnsi="Times New Roman" w:cs="B Nazanin"/>
           <w:sz w:val="24"/>
           <w:szCs w:val="28"/>
-          <w:rtl/>
-          <w:lang w:bidi="fa-IR"/>
-        </w:rPr>
-      </w:pPr>
-    </w:p>
-    <w:p>
-      <w:pPr>
-        <w:bidi/>
-        <w:jc w:val="highKashida"/>
-        <w:rPr>
-          <w:rFonts w:ascii="Times New Roman" w:hAnsi="Times New Roman" w:cs="B Nazanin"/>
-          <w:sz w:val="24"/>
-          <w:szCs w:val="28"/>
           <w:lang w:bidi="fa-IR"/>
         </w:rPr>
       </w:pPr>
@@ -7576,7 +9008,7 @@
     <w:p>
       <w:pPr>
         <w:bidi/>
-        <w:jc w:val="center"/>
+        <w:jc w:val="highKashida"/>
         <w:rPr>
           <w:rFonts w:ascii="Times New Roman" w:hAnsi="Times New Roman" w:cs="B Nazanin"/>
           <w:b/>
@@ -7590,6 +9022,20 @@
     </w:p>
     <w:p>
       <w:pPr>
+        <w:bidi/>
+        <w:rPr>
+          <w:rFonts w:ascii="Times New Roman" w:hAnsi="Times New Roman" w:cs="B Nazanin"/>
+          <w:b/>
+          <w:bCs/>
+          <w:sz w:val="32"/>
+          <w:szCs w:val="32"/>
+          <w:rtl/>
+          <w:lang w:bidi="fa-IR"/>
+        </w:rPr>
+      </w:pPr>
+    </w:p>
+    <w:p>
+      <w:pPr>
         <w:pStyle w:val="Heading1"/>
         <w:rPr>
           <w:lang w:bidi="fa-IR"/>
@@ -7608,11 +9054,11 @@
     <w:p>
       <w:pPr>
         <w:bidi/>
-        <w:rPr>
-          <w:rFonts w:ascii="Times New Roman" w:hAnsi="Times New Roman" w:cs="B Nazanin"/>
-          <w:sz w:val="24"/>
-          <w:szCs w:val="28"/>
-          <w:lang w:bidi="fa-IR"/>
+        <w:jc w:val="highKashida"/>
+        <w:rPr>
+          <w:rFonts w:ascii="Times New Roman" w:hAnsi="Times New Roman" w:cs="B Nazanin"/>
+          <w:sz w:val="24"/>
+          <w:szCs w:val="28"/>
         </w:rPr>
       </w:pPr>
       <w:r>
@@ -7640,16 +9086,77 @@
           <w:szCs w:val="28"/>
           <w:rtl/>
         </w:rPr>
-        <w:t>، یک خط لوله کامل یادگیری عمیق با استفاده از شبکه تمام متصل پیاده‌سازی شد. استفاده از تکنیک‌های</w:t>
-      </w:r>
-      <w:r>
-        <w:rPr>
-          <w:rFonts w:ascii="Times New Roman" w:hAnsi="Times New Roman" w:cs="B Nazanin"/>
-          <w:sz w:val="24"/>
-          <w:szCs w:val="28"/>
-          <w:lang w:bidi="fa-IR"/>
-        </w:rPr>
-        <w:t xml:space="preserve"> Batch Normalization </w:t>
+        <w:t xml:space="preserve">، با طراحی یک شبکه عصبی عمیق </w:t>
+      </w:r>
+      <w:r>
+        <w:rPr>
+          <w:rFonts w:ascii="Times New Roman" w:hAnsi="Times New Roman" w:cs="B Nazanin"/>
+          <w:sz w:val="24"/>
+          <w:szCs w:val="28"/>
+          <w:rtl/>
+          <w:lang w:bidi="fa-IR"/>
+        </w:rPr>
+        <w:t>۳</w:t>
+      </w:r>
+      <w:r>
+        <w:rPr>
+          <w:rFonts w:ascii="Times New Roman" w:hAnsi="Times New Roman" w:cs="B Nazanin"/>
+          <w:sz w:val="24"/>
+          <w:szCs w:val="28"/>
+          <w:rtl/>
+        </w:rPr>
+        <w:t xml:space="preserve"> لایه و بهره‌گیری از تکنیک‌های</w:t>
+      </w:r>
+      <w:r>
+        <w:rPr>
+          <w:rFonts w:ascii="Calibri" w:hAnsi="Calibri" w:cs="Calibri" w:hint="cs"/>
+          <w:sz w:val="24"/>
+          <w:szCs w:val="28"/>
+          <w:rtl/>
+        </w:rPr>
+        <w:t> </w:t>
+      </w:r>
+      <w:r>
+        <w:rPr>
+          <w:rFonts w:ascii="Times New Roman" w:hAnsi="Times New Roman" w:cs="B Nazanin"/>
+          <w:sz w:val="24"/>
+          <w:szCs w:val="28"/>
+        </w:rPr>
+        <w:t>Batch Normalization</w:t>
+      </w:r>
+      <w:r>
+        <w:rPr>
+          <w:rFonts w:ascii="Times New Roman" w:hAnsi="Times New Roman" w:cs="B Nazanin"/>
+          <w:sz w:val="24"/>
+          <w:szCs w:val="28"/>
+          <w:rtl/>
+        </w:rPr>
+        <w:t>،</w:t>
+      </w:r>
+      <w:r>
+        <w:rPr>
+          <w:rFonts w:ascii="Calibri" w:hAnsi="Calibri" w:cs="Calibri" w:hint="cs"/>
+          <w:sz w:val="24"/>
+          <w:szCs w:val="28"/>
+          <w:rtl/>
+        </w:rPr>
+        <w:t> </w:t>
+      </w:r>
+      <w:r>
+        <w:rPr>
+          <w:rFonts w:ascii="Calibri" w:hAnsi="Calibri" w:cs="Calibri"/>
+          <w:sz w:val="24"/>
+          <w:szCs w:val="28"/>
+        </w:rPr>
+        <w:t xml:space="preserve"> </w:t>
+      </w:r>
+      <w:r>
+        <w:rPr>
+          <w:rFonts w:ascii="Times New Roman" w:hAnsi="Times New Roman" w:cs="B Nazanin"/>
+          <w:sz w:val="24"/>
+          <w:szCs w:val="28"/>
+        </w:rPr>
+        <w:t>Dropout </w:t>
       </w:r>
       <w:r>
         <w:rPr>
@@ -7662,31 +9169,48 @@
       </w:r>
       <w:r>
         <w:rPr>
-          <w:rFonts w:ascii="Times New Roman" w:hAnsi="Times New Roman" w:cs="B Nazanin"/>
-          <w:sz w:val="24"/>
-          <w:szCs w:val="28"/>
-          <w:lang w:bidi="fa-IR"/>
-        </w:rPr>
-        <w:t xml:space="preserve"> Dropout </w:t>
-      </w:r>
-      <w:r>
-        <w:rPr>
-          <w:rFonts w:ascii="Times New Roman" w:hAnsi="Times New Roman" w:cs="B Nazanin"/>
-          <w:sz w:val="24"/>
-          <w:szCs w:val="28"/>
-          <w:rtl/>
-        </w:rPr>
-        <w:t xml:space="preserve">پایداری مدل را تضمین کرد و دقت </w:t>
-      </w:r>
-      <w:r>
-        <w:rPr>
-          <w:rFonts w:ascii="Times New Roman" w:hAnsi="Times New Roman" w:cs="B Nazanin"/>
-          <w:sz w:val="24"/>
-          <w:szCs w:val="28"/>
-          <w:rtl/>
-          <w:lang w:bidi="fa-IR"/>
-        </w:rPr>
-        <w:t>۵۵.۵۵</w:t>
+          <w:rFonts w:ascii="Calibri" w:hAnsi="Calibri" w:cs="Calibri" w:hint="cs"/>
+          <w:sz w:val="24"/>
+          <w:szCs w:val="28"/>
+          <w:rtl/>
+        </w:rPr>
+        <w:t> </w:t>
+      </w:r>
+      <w:r>
+        <w:rPr>
+          <w:rFonts w:ascii="Times New Roman" w:hAnsi="Times New Roman" w:cs="B Nazanin"/>
+          <w:sz w:val="24"/>
+          <w:szCs w:val="28"/>
+        </w:rPr>
+        <w:t>Data Augmentation</w:t>
+      </w:r>
+      <w:r>
+        <w:rPr>
+          <w:rFonts w:ascii="Times New Roman" w:hAnsi="Times New Roman" w:cs="B Nazanin"/>
+          <w:sz w:val="24"/>
+          <w:szCs w:val="28"/>
+          <w:rtl/>
+        </w:rPr>
+        <w:t>، موفق به کسب دقت</w:t>
+      </w:r>
+      <w:r>
+        <w:rPr>
+          <w:rFonts w:ascii="Calibri" w:hAnsi="Calibri" w:cs="Calibri" w:hint="cs"/>
+          <w:sz w:val="24"/>
+          <w:szCs w:val="28"/>
+          <w:rtl/>
+        </w:rPr>
+        <w:t> </w:t>
+      </w:r>
+      <w:r>
+        <w:rPr>
+          <w:rFonts w:ascii="Times New Roman" w:hAnsi="Times New Roman" w:cs="B Nazanin"/>
+          <w:sz w:val="24"/>
+          <w:szCs w:val="28"/>
+          <w:rtl/>
+          <w:lang w:bidi="fa-IR"/>
+        </w:rPr>
+        <w:t>۵۶.۷۶</w:t>
       </w:r>
       <w:r>
         <w:rPr>
@@ -7700,154 +9224,191 @@
       </w:r>
       <w:r>
         <w:rPr>
-          <w:rFonts w:ascii="Times New Roman" w:hAnsi="Times New Roman" w:cs="B Nazanin"/>
-          <w:sz w:val="24"/>
-          <w:szCs w:val="28"/>
-          <w:rtl/>
-        </w:rPr>
-        <w:t xml:space="preserve"> حاصل شد</w:t>
-      </w:r>
-      <w:r>
-        <w:rPr>
-          <w:rFonts w:ascii="Times New Roman" w:hAnsi="Times New Roman" w:cs="B Nazanin"/>
-          <w:sz w:val="24"/>
-          <w:szCs w:val="28"/>
-          <w:lang w:bidi="fa-IR"/>
+          <w:rFonts w:ascii="Calibri" w:hAnsi="Calibri" w:cs="Calibri" w:hint="cs"/>
+          <w:sz w:val="24"/>
+          <w:szCs w:val="28"/>
+          <w:rtl/>
+        </w:rPr>
+        <w:t> </w:t>
+      </w:r>
+      <w:r>
+        <w:rPr>
+          <w:rFonts w:ascii="Times New Roman" w:hAnsi="Times New Roman" w:cs="B Nazanin"/>
+          <w:sz w:val="24"/>
+          <w:szCs w:val="28"/>
+          <w:rtl/>
+        </w:rPr>
+        <w:t>روی دیتاست پیچیده</w:t>
+      </w:r>
+      <w:r>
+        <w:rPr>
+          <w:rFonts w:ascii="Times New Roman" w:hAnsi="Times New Roman" w:cs="B Nazanin"/>
+          <w:sz w:val="24"/>
+          <w:szCs w:val="28"/>
+        </w:rPr>
+        <w:t xml:space="preserve"> CIFAR-10 </w:t>
+      </w:r>
+      <w:r>
+        <w:rPr>
+          <w:rFonts w:ascii="Times New Roman" w:hAnsi="Times New Roman" w:cs="B Nazanin"/>
+          <w:sz w:val="24"/>
+          <w:szCs w:val="28"/>
+          <w:rtl/>
+        </w:rPr>
+        <w:t>شدیم. نتایج نشان داد که افزایش داده</w:t>
+      </w:r>
+      <w:r>
+        <w:rPr>
+          <w:rFonts w:ascii="Times New Roman" w:hAnsi="Times New Roman" w:cs="B Nazanin"/>
+          <w:sz w:val="24"/>
+          <w:szCs w:val="28"/>
+        </w:rPr>
+        <w:t>(Augmentation)</w:t>
+      </w:r>
+      <w:r>
+        <w:rPr>
+          <w:rFonts w:ascii="Times New Roman" w:hAnsi="Times New Roman" w:cs="B Nazanin" w:hint="cs"/>
+          <w:sz w:val="24"/>
+          <w:szCs w:val="28"/>
+          <w:rtl/>
+        </w:rPr>
+        <w:t xml:space="preserve"> </w:t>
+      </w:r>
+      <w:r>
+        <w:rPr>
+          <w:rFonts w:ascii="Times New Roman" w:hAnsi="Times New Roman" w:cs="B Nazanin"/>
+          <w:sz w:val="24"/>
+          <w:szCs w:val="28"/>
+        </w:rPr>
+        <w:t xml:space="preserve"> </w:t>
+      </w:r>
+      <w:r>
+        <w:rPr>
+          <w:rFonts w:ascii="Times New Roman" w:hAnsi="Times New Roman" w:cs="B Nazanin"/>
+          <w:sz w:val="24"/>
+          <w:szCs w:val="28"/>
+          <w:rtl/>
+        </w:rPr>
+        <w:t>نقش کلیدی در بهبود تعمیم‌پذیری مدل ایفا کرده و معماری پیشنهادی علی‌رغم محدودیت‌های ذاتی شبکه‌های تمام‌متصل، عملکرد قابل قبولی ارائه داده است</w:t>
+      </w:r>
+      <w:r>
+        <w:rPr>
+          <w:rFonts w:ascii="Times New Roman" w:hAnsi="Times New Roman" w:cs="B Nazanin"/>
+          <w:sz w:val="24"/>
+          <w:szCs w:val="28"/>
         </w:rPr>
         <w:t>.</w:t>
-      </w:r>
-      <w:r>
-        <w:rPr>
-          <w:rFonts w:ascii="Times New Roman" w:hAnsi="Times New Roman" w:cs="B Nazanin"/>
-          <w:sz w:val="24"/>
-          <w:szCs w:val="28"/>
-          <w:lang w:bidi="fa-IR"/>
-        </w:rPr>
-        <w:br/>
-      </w:r>
-      <w:r>
-        <w:rPr>
-          <w:rFonts w:ascii="Times New Roman" w:hAnsi="Times New Roman" w:cs="B Nazanin"/>
-          <w:sz w:val="24"/>
-          <w:szCs w:val="28"/>
-          <w:rtl/>
-        </w:rPr>
-        <w:t>نتایج نشان داد که مدل در تشخیص وسایل نقلیه موفق‌تر از حیوانات عمل می‌کند و محدودیت اصلی، نوع معماری شبکه است</w:t>
-      </w:r>
-      <w:r>
-        <w:rPr>
-          <w:rFonts w:ascii="Times New Roman" w:hAnsi="Times New Roman" w:cs="B Nazanin"/>
-          <w:sz w:val="24"/>
-          <w:szCs w:val="28"/>
-          <w:lang w:bidi="fa-IR"/>
-        </w:rPr>
-        <w:t>.</w:t>
-      </w:r>
-      <w:r>
-        <w:rPr>
-          <w:rFonts w:ascii="Times New Roman" w:hAnsi="Times New Roman" w:cs="B Nazanin"/>
-          <w:sz w:val="24"/>
-          <w:szCs w:val="28"/>
-          <w:lang w:bidi="fa-IR"/>
-        </w:rPr>
-        <w:br/>
-      </w:r>
-      <w:r>
-        <w:rPr>
-          <w:rFonts w:ascii="Times New Roman" w:hAnsi="Times New Roman" w:cs="B Nazanin"/>
-          <w:sz w:val="24"/>
-          <w:szCs w:val="28"/>
-          <w:rtl/>
-        </w:rPr>
-        <w:t>پیشنهادات برای کارهای آتی</w:t>
-      </w:r>
-      <w:r>
-        <w:rPr>
-          <w:rFonts w:ascii="Times New Roman" w:hAnsi="Times New Roman" w:cs="B Nazanin" w:hint="cs"/>
-          <w:sz w:val="24"/>
-          <w:szCs w:val="28"/>
-          <w:rtl/>
-        </w:rPr>
-        <w:t xml:space="preserve"> </w:t>
-      </w:r>
-      <w:r>
-        <w:rPr>
-          <w:rFonts w:ascii="Times New Roman" w:hAnsi="Times New Roman" w:cs="B Nazanin"/>
-          <w:sz w:val="24"/>
-          <w:szCs w:val="28"/>
-          <w:lang w:bidi="fa-IR"/>
-        </w:rPr>
-        <w:t>:</w:t>
       </w:r>
     </w:p>
     <w:p>
       <w:pPr>
         <w:bidi/>
-        <w:rPr>
-          <w:rFonts w:ascii="Times New Roman" w:hAnsi="Times New Roman" w:cs="B Nazanin"/>
-          <w:sz w:val="24"/>
-          <w:szCs w:val="28"/>
-          <w:lang w:bidi="fa-IR"/>
-        </w:rPr>
-      </w:pPr>
-      <w:r>
-        <w:rPr>
-          <w:rFonts w:ascii="Times New Roman" w:hAnsi="Times New Roman" w:cs="B Nazanin"/>
-          <w:sz w:val="24"/>
-          <w:szCs w:val="28"/>
-          <w:rtl/>
-        </w:rPr>
-        <w:t>استفاده از</w:t>
-      </w:r>
-      <w:r>
-        <w:rPr>
-          <w:rFonts w:ascii="Calibri" w:hAnsi="Calibri" w:cs="Calibri" w:hint="cs"/>
-          <w:sz w:val="24"/>
-          <w:szCs w:val="28"/>
-          <w:rtl/>
-        </w:rPr>
-        <w:t> </w:t>
-      </w:r>
-      <w:r>
-        <w:rPr>
-          <w:rFonts w:ascii="Times New Roman" w:hAnsi="Times New Roman" w:cs="B Nazanin"/>
-          <w:sz w:val="24"/>
-          <w:szCs w:val="28"/>
-          <w:rtl/>
-        </w:rPr>
-        <w:t>شبکه‌های کانولوشنی</w:t>
-      </w:r>
-      <w:r>
-        <w:rPr>
-          <w:rFonts w:ascii="Times New Roman" w:hAnsi="Times New Roman" w:cs="B Nazanin"/>
-          <w:sz w:val="24"/>
-          <w:szCs w:val="28"/>
-          <w:lang w:bidi="fa-IR"/>
-        </w:rPr>
-        <w:t xml:space="preserve"> (CNN) </w:t>
-      </w:r>
-      <w:r>
-        <w:rPr>
-          <w:rFonts w:ascii="Times New Roman" w:hAnsi="Times New Roman" w:cs="B Nazanin"/>
-          <w:sz w:val="24"/>
-          <w:szCs w:val="28"/>
-          <w:rtl/>
-        </w:rPr>
-        <w:t>برای حفظ اطلاعات مکانی و استخراج ویژگی‌های بصری عمیق‌تر</w:t>
-      </w:r>
-      <w:r>
-        <w:rPr>
-          <w:rFonts w:ascii="Times New Roman" w:hAnsi="Times New Roman" w:cs="B Nazanin"/>
-          <w:sz w:val="24"/>
-          <w:szCs w:val="28"/>
-          <w:lang w:bidi="fa-IR"/>
-        </w:rPr>
-        <w:t>.</w:t>
+        <w:jc w:val="highKashida"/>
+        <w:rPr>
+          <w:rFonts w:ascii="Times New Roman" w:hAnsi="Times New Roman" w:cs="B Nazanin"/>
+          <w:sz w:val="24"/>
+          <w:szCs w:val="28"/>
+          <w:lang w:bidi="fa-IR"/>
+        </w:rPr>
+      </w:pPr>
+      <w:r>
+        <w:rPr>
+          <w:rFonts w:ascii="Times New Roman" w:hAnsi="Times New Roman" w:cs="B Nazanin"/>
+          <w:sz w:val="24"/>
+          <w:szCs w:val="28"/>
+          <w:rtl/>
+        </w:rPr>
+        <w:t>پیشنهادات برای کارهای آتی</w:t>
+      </w:r>
+      <w:r>
+        <w:rPr>
+          <w:rFonts w:ascii="Times New Roman" w:hAnsi="Times New Roman" w:cs="B Nazanin" w:hint="cs"/>
+          <w:sz w:val="24"/>
+          <w:szCs w:val="28"/>
+          <w:rtl/>
+        </w:rPr>
+        <w:t xml:space="preserve"> </w:t>
+      </w:r>
+      <w:r>
+        <w:rPr>
+          <w:rFonts w:ascii="Times New Roman" w:hAnsi="Times New Roman" w:cs="B Nazanin"/>
+          <w:sz w:val="24"/>
+          <w:szCs w:val="28"/>
+          <w:lang w:bidi="fa-IR"/>
+        </w:rPr>
+        <w:t>:</w:t>
       </w:r>
     </w:p>
     <w:p>
       <w:pPr>
         <w:bidi/>
+        <w:jc w:val="highKashida"/>
+        <w:rPr>
+          <w:rFonts w:ascii="Times New Roman" w:hAnsi="Times New Roman" w:cs="B Nazanin"/>
+          <w:sz w:val="24"/>
+          <w:szCs w:val="28"/>
+          <w:lang w:bidi="fa-IR"/>
+        </w:rPr>
+      </w:pPr>
+      <w:r>
+        <w:rPr>
+          <w:rFonts w:ascii="Times New Roman" w:hAnsi="Times New Roman" w:cs="B Nazanin"/>
+          <w:sz w:val="24"/>
+          <w:szCs w:val="28"/>
+          <w:rtl/>
+        </w:rPr>
+        <w:t>استفاده از</w:t>
+      </w:r>
+      <w:r>
+        <w:rPr>
+          <w:rFonts w:ascii="Calibri" w:hAnsi="Calibri" w:cs="Calibri" w:hint="cs"/>
+          <w:sz w:val="24"/>
+          <w:szCs w:val="28"/>
+          <w:rtl/>
+        </w:rPr>
+        <w:t> </w:t>
+      </w:r>
+      <w:r>
+        <w:rPr>
+          <w:rFonts w:ascii="Times New Roman" w:hAnsi="Times New Roman" w:cs="B Nazanin"/>
+          <w:sz w:val="24"/>
+          <w:szCs w:val="28"/>
+          <w:rtl/>
+        </w:rPr>
+        <w:t>شبکه‌های کانولوشنی</w:t>
+      </w:r>
+      <w:r>
+        <w:rPr>
+          <w:rFonts w:ascii="Times New Roman" w:hAnsi="Times New Roman" w:cs="B Nazanin"/>
+          <w:sz w:val="24"/>
+          <w:szCs w:val="28"/>
+          <w:lang w:bidi="fa-IR"/>
+        </w:rPr>
+        <w:t xml:space="preserve"> (CNN) </w:t>
+      </w:r>
+      <w:r>
+        <w:rPr>
+          <w:rFonts w:ascii="Times New Roman" w:hAnsi="Times New Roman" w:cs="B Nazanin"/>
+          <w:sz w:val="24"/>
+          <w:szCs w:val="28"/>
+          <w:rtl/>
+        </w:rPr>
+        <w:t>برای حفظ اطلاعات مکانی و استخراج ویژگی‌های بصری عمیق‌تر</w:t>
+      </w:r>
+      <w:r>
+        <w:rPr>
+          <w:rFonts w:ascii="Times New Roman" w:hAnsi="Times New Roman" w:cs="B Nazanin"/>
+          <w:sz w:val="24"/>
+          <w:szCs w:val="28"/>
+          <w:lang w:bidi="fa-IR"/>
+        </w:rPr>
+        <w:t>.</w:t>
+      </w:r>
+    </w:p>
+    <w:p>
+      <w:pPr>
+        <w:bidi/>
+        <w:jc w:val="highKashida"/>
         <w:rPr>
           <w:rFonts w:ascii="Times New Roman" w:hAnsi="Times New Roman" w:cs="B Nazanin"/>
           <w:sz w:val="24"/>
@@ -8610,6 +10171,155 @@
     </w:lvl>
   </w:abstractNum>
   <w:abstractNum w:abstractNumId="3" w15:restartNumberingAfterBreak="0">
+    <w:nsid w:val="08BF3214"/>
+    <w:multiLevelType w:val="multilevel"/>
+    <w:tmpl w:val="BCD4A0FE"/>
+    <w:lvl w:ilvl="0">
+      <w:start w:val="1"/>
+      <w:numFmt w:val="bullet"/>
+      <w:lvlText w:val=""/>
+      <w:lvlJc w:val="left"/>
+      <w:pPr>
+        <w:tabs>
+          <w:tab w:val="num" w:pos="720"/>
+        </w:tabs>
+        <w:ind w:left="720" w:hanging="360"/>
+      </w:pPr>
+      <w:rPr>
+        <w:rFonts w:ascii="Symbol" w:hAnsi="Symbol" w:hint="default"/>
+        <w:sz w:val="20"/>
+      </w:rPr>
+    </w:lvl>
+    <w:lvl w:ilvl="1" w:tentative="1">
+      <w:start w:val="1"/>
+      <w:numFmt w:val="bullet"/>
+      <w:lvlText w:val="o"/>
+      <w:lvlJc w:val="left"/>
+      <w:pPr>
+        <w:tabs>
+          <w:tab w:val="num" w:pos="1440"/>
+        </w:tabs>
+        <w:ind w:left="1440" w:hanging="360"/>
+      </w:pPr>
+      <w:rPr>
+        <w:rFonts w:ascii="Courier New" w:hAnsi="Courier New" w:hint="default"/>
+        <w:sz w:val="20"/>
+      </w:rPr>
+    </w:lvl>
+    <w:lvl w:ilvl="2" w:tentative="1">
+      <w:start w:val="1"/>
+      <w:numFmt w:val="bullet"/>
+      <w:lvlText w:val=""/>
+      <w:lvlJc w:val="left"/>
+      <w:pPr>
+        <w:tabs>
+          <w:tab w:val="num" w:pos="2160"/>
+        </w:tabs>
+        <w:ind w:left="2160" w:hanging="360"/>
+      </w:pPr>
+      <w:rPr>
+        <w:rFonts w:ascii="Wingdings" w:hAnsi="Wingdings" w:hint="default"/>
+        <w:sz w:val="20"/>
+      </w:rPr>
+    </w:lvl>
+    <w:lvl w:ilvl="3" w:tentative="1">
+      <w:start w:val="1"/>
+      <w:numFmt w:val="bullet"/>
+      <w:lvlText w:val=""/>
+      <w:lvlJc w:val="left"/>
+      <w:pPr>
+        <w:tabs>
+          <w:tab w:val="num" w:pos="2880"/>
+        </w:tabs>
+        <w:ind w:left="2880" w:hanging="360"/>
+      </w:pPr>
+      <w:rPr>
+        <w:rFonts w:ascii="Wingdings" w:hAnsi="Wingdings" w:hint="default"/>
+        <w:sz w:val="20"/>
+      </w:rPr>
+    </w:lvl>
+    <w:lvl w:ilvl="4" w:tentative="1">
+      <w:start w:val="1"/>
+      <w:numFmt w:val="bullet"/>
+      <w:lvlText w:val=""/>
+      <w:lvlJc w:val="left"/>
+      <w:pPr>
+        <w:tabs>
+          <w:tab w:val="num" w:pos="3600"/>
+        </w:tabs>
+        <w:ind w:left="3600" w:hanging="360"/>
+      </w:pPr>
+      <w:rPr>
+        <w:rFonts w:ascii="Wingdings" w:hAnsi="Wingdings" w:hint="default"/>
+        <w:sz w:val="20"/>
+      </w:rPr>
+    </w:lvl>
+    <w:lvl w:ilvl="5" w:tentative="1">
+      <w:start w:val="1"/>
+      <w:numFmt w:val="bullet"/>
+      <w:lvlText w:val=""/>
+      <w:lvlJc w:val="left"/>
+      <w:pPr>
+        <w:tabs>
+          <w:tab w:val="num" w:pos="4320"/>
+        </w:tabs>
+        <w:ind w:left="4320" w:hanging="360"/>
+      </w:pPr>
+      <w:rPr>
+        <w:rFonts w:ascii="Wingdings" w:hAnsi="Wingdings" w:hint="default"/>
+        <w:sz w:val="20"/>
+      </w:rPr>
+    </w:lvl>
+    <w:lvl w:ilvl="6" w:tentative="1">
+      <w:start w:val="1"/>
+      <w:numFmt w:val="bullet"/>
+      <w:lvlText w:val=""/>
+      <w:lvlJc w:val="left"/>
+      <w:pPr>
+        <w:tabs>
+          <w:tab w:val="num" w:pos="5040"/>
+        </w:tabs>
+        <w:ind w:left="5040" w:hanging="360"/>
+      </w:pPr>
+      <w:rPr>
+        <w:rFonts w:ascii="Wingdings" w:hAnsi="Wingdings" w:hint="default"/>
+        <w:sz w:val="20"/>
+      </w:rPr>
+    </w:lvl>
+    <w:lvl w:ilvl="7" w:tentative="1">
+      <w:start w:val="1"/>
+      <w:numFmt w:val="bullet"/>
+      <w:lvlText w:val=""/>
+      <w:lvlJc w:val="left"/>
+      <w:pPr>
+        <w:tabs>
+          <w:tab w:val="num" w:pos="5760"/>
+        </w:tabs>
+        <w:ind w:left="5760" w:hanging="360"/>
+      </w:pPr>
+      <w:rPr>
+        <w:rFonts w:ascii="Wingdings" w:hAnsi="Wingdings" w:hint="default"/>
+        <w:sz w:val="20"/>
+      </w:rPr>
+    </w:lvl>
+    <w:lvl w:ilvl="8" w:tentative="1">
+      <w:start w:val="1"/>
+      <w:numFmt w:val="bullet"/>
+      <w:lvlText w:val=""/>
+      <w:lvlJc w:val="left"/>
+      <w:pPr>
+        <w:tabs>
+          <w:tab w:val="num" w:pos="6480"/>
+        </w:tabs>
+        <w:ind w:left="6480" w:hanging="360"/>
+      </w:pPr>
+      <w:rPr>
+        <w:rFonts w:ascii="Wingdings" w:hAnsi="Wingdings" w:hint="default"/>
+        <w:sz w:val="20"/>
+      </w:rPr>
+    </w:lvl>
+  </w:abstractNum>
+  <w:abstractNum w:abstractNumId="4" w15:restartNumberingAfterBreak="0">
     <w:nsid w:val="11701645"/>
     <w:multiLevelType w:val="hybridMultilevel"/>
     <w:tmpl w:val="26AACC08"/>
@@ -8722,7 +10432,7 @@
       </w:rPr>
     </w:lvl>
   </w:abstractNum>
-  <w:abstractNum w:abstractNumId="4" w15:restartNumberingAfterBreak="0">
+  <w:abstractNum w:abstractNumId="5" w15:restartNumberingAfterBreak="0">
     <w:nsid w:val="123F304E"/>
     <w:multiLevelType w:val="hybridMultilevel"/>
     <w:tmpl w:val="B0DA1BAE"/>
@@ -8814,7 +10524,7 @@
       </w:pPr>
     </w:lvl>
   </w:abstractNum>
-  <w:abstractNum w:abstractNumId="5" w15:restartNumberingAfterBreak="0">
+  <w:abstractNum w:abstractNumId="6" w15:restartNumberingAfterBreak="0">
     <w:nsid w:val="15EE7C0A"/>
     <w:multiLevelType w:val="hybridMultilevel"/>
     <w:tmpl w:val="3692F6AE"/>
@@ -8906,7 +10616,7 @@
       </w:pPr>
     </w:lvl>
   </w:abstractNum>
-  <w:abstractNum w:abstractNumId="6" w15:restartNumberingAfterBreak="0">
+  <w:abstractNum w:abstractNumId="7" w15:restartNumberingAfterBreak="0">
     <w:nsid w:val="17FD7EE0"/>
     <w:multiLevelType w:val="multilevel"/>
     <w:tmpl w:val="BCD4A0FE"/>
@@ -8926,7 +10636,7 @@
         <w:sz w:val="20"/>
       </w:rPr>
     </w:lvl>
-    <w:lvl w:ilvl="1" w:tentative="1">
+    <w:lvl w:ilvl="1">
       <w:start w:val="1"/>
       <w:numFmt w:val="bullet"/>
       <w:lvlText w:val="o"/>
@@ -9055,7 +10765,7 @@
       </w:rPr>
     </w:lvl>
   </w:abstractNum>
-  <w:abstractNum w:abstractNumId="7" w15:restartNumberingAfterBreak="0">
+  <w:abstractNum w:abstractNumId="8" w15:restartNumberingAfterBreak="0">
     <w:nsid w:val="18330A04"/>
     <w:multiLevelType w:val="hybridMultilevel"/>
     <w:tmpl w:val="A62C53EE"/>
@@ -9144,7 +10854,7 @@
       </w:pPr>
     </w:lvl>
   </w:abstractNum>
-  <w:abstractNum w:abstractNumId="8" w15:restartNumberingAfterBreak="0">
+  <w:abstractNum w:abstractNumId="9" w15:restartNumberingAfterBreak="0">
     <w:nsid w:val="196D1A02"/>
     <w:multiLevelType w:val="hybridMultilevel"/>
     <w:tmpl w:val="DA0ECE5A"/>
@@ -9234,7 +10944,7 @@
       </w:pPr>
     </w:lvl>
   </w:abstractNum>
-  <w:abstractNum w:abstractNumId="9" w15:restartNumberingAfterBreak="0">
+  <w:abstractNum w:abstractNumId="10" w15:restartNumberingAfterBreak="0">
     <w:nsid w:val="1E7D5034"/>
     <w:multiLevelType w:val="hybridMultilevel"/>
     <w:tmpl w:val="6BB0D2A0"/>
@@ -9323,7 +11033,7 @@
       </w:pPr>
     </w:lvl>
   </w:abstractNum>
-  <w:abstractNum w:abstractNumId="10" w15:restartNumberingAfterBreak="0">
+  <w:abstractNum w:abstractNumId="11" w15:restartNumberingAfterBreak="0">
     <w:nsid w:val="21BA145D"/>
     <w:multiLevelType w:val="multilevel"/>
     <w:tmpl w:val="BD56078A"/>
@@ -9472,7 +11182,7 @@
       </w:rPr>
     </w:lvl>
   </w:abstractNum>
-  <w:abstractNum w:abstractNumId="11" w15:restartNumberingAfterBreak="0">
+  <w:abstractNum w:abstractNumId="12" w15:restartNumberingAfterBreak="0">
     <w:nsid w:val="23470E77"/>
     <w:multiLevelType w:val="multilevel"/>
     <w:tmpl w:val="3BD83B3E"/>
@@ -9621,7 +11331,7 @@
       </w:rPr>
     </w:lvl>
   </w:abstractNum>
-  <w:abstractNum w:abstractNumId="12" w15:restartNumberingAfterBreak="0">
+  <w:abstractNum w:abstractNumId="13" w15:restartNumberingAfterBreak="0">
     <w:nsid w:val="24285037"/>
     <w:multiLevelType w:val="multilevel"/>
     <w:tmpl w:val="41BC43C2"/>
@@ -9770,7 +11480,7 @@
       </w:rPr>
     </w:lvl>
   </w:abstractNum>
-  <w:abstractNum w:abstractNumId="13" w15:restartNumberingAfterBreak="0">
+  <w:abstractNum w:abstractNumId="14" w15:restartNumberingAfterBreak="0">
     <w:nsid w:val="248778AE"/>
     <w:multiLevelType w:val="multilevel"/>
     <w:tmpl w:val="187EFDB8"/>
@@ -9883,7 +11593,7 @@
       </w:pPr>
     </w:lvl>
   </w:abstractNum>
-  <w:abstractNum w:abstractNumId="14" w15:restartNumberingAfterBreak="0">
+  <w:abstractNum w:abstractNumId="15" w15:restartNumberingAfterBreak="0">
     <w:nsid w:val="26356B84"/>
     <w:multiLevelType w:val="multilevel"/>
     <w:tmpl w:val="D24076A8"/>
@@ -10032,7 +11742,7 @@
       </w:rPr>
     </w:lvl>
   </w:abstractNum>
-  <w:abstractNum w:abstractNumId="15" w15:restartNumberingAfterBreak="0">
+  <w:abstractNum w:abstractNumId="16" w15:restartNumberingAfterBreak="0">
     <w:nsid w:val="2974737A"/>
     <w:multiLevelType w:val="hybridMultilevel"/>
     <w:tmpl w:val="BB5E76B2"/>
@@ -10145,7 +11855,7 @@
       </w:rPr>
     </w:lvl>
   </w:abstractNum>
-  <w:abstractNum w:abstractNumId="16" w15:restartNumberingAfterBreak="0">
+  <w:abstractNum w:abstractNumId="17" w15:restartNumberingAfterBreak="0">
     <w:nsid w:val="29CF25B2"/>
     <w:multiLevelType w:val="hybridMultilevel"/>
     <w:tmpl w:val="BE00B466"/>
@@ -10258,7 +11968,7 @@
       </w:rPr>
     </w:lvl>
   </w:abstractNum>
-  <w:abstractNum w:abstractNumId="17" w15:restartNumberingAfterBreak="0">
+  <w:abstractNum w:abstractNumId="18" w15:restartNumberingAfterBreak="0">
     <w:nsid w:val="29F4293E"/>
     <w:multiLevelType w:val="hybridMultilevel"/>
     <w:tmpl w:val="F00EE3DA"/>
@@ -10371,7 +12081,7 @@
       </w:rPr>
     </w:lvl>
   </w:abstractNum>
-  <w:abstractNum w:abstractNumId="18" w15:restartNumberingAfterBreak="0">
+  <w:abstractNum w:abstractNumId="19" w15:restartNumberingAfterBreak="0">
     <w:nsid w:val="2B63276D"/>
     <w:multiLevelType w:val="multilevel"/>
     <w:tmpl w:val="8BDCE262"/>
@@ -10520,7 +12230,7 @@
       </w:rPr>
     </w:lvl>
   </w:abstractNum>
-  <w:abstractNum w:abstractNumId="19" w15:restartNumberingAfterBreak="0">
+  <w:abstractNum w:abstractNumId="20" w15:restartNumberingAfterBreak="0">
     <w:nsid w:val="2CE4500D"/>
     <w:multiLevelType w:val="multilevel"/>
     <w:tmpl w:val="70E44104"/>
@@ -10669,7 +12379,7 @@
       </w:rPr>
     </w:lvl>
   </w:abstractNum>
-  <w:abstractNum w:abstractNumId="20" w15:restartNumberingAfterBreak="0">
+  <w:abstractNum w:abstractNumId="21" w15:restartNumberingAfterBreak="0">
     <w:nsid w:val="2E110A3E"/>
     <w:multiLevelType w:val="multilevel"/>
     <w:tmpl w:val="BCD4A0FE"/>
@@ -10818,7 +12528,7 @@
       </w:rPr>
     </w:lvl>
   </w:abstractNum>
-  <w:abstractNum w:abstractNumId="21" w15:restartNumberingAfterBreak="0">
+  <w:abstractNum w:abstractNumId="22" w15:restartNumberingAfterBreak="0">
     <w:nsid w:val="3C4D0BA9"/>
     <w:multiLevelType w:val="multilevel"/>
     <w:tmpl w:val="0EB6DFB2"/>
@@ -10967,7 +12677,7 @@
       </w:rPr>
     </w:lvl>
   </w:abstractNum>
-  <w:abstractNum w:abstractNumId="22" w15:restartNumberingAfterBreak="0">
+  <w:abstractNum w:abstractNumId="23" w15:restartNumberingAfterBreak="0">
     <w:nsid w:val="40B94D57"/>
     <w:multiLevelType w:val="hybridMultilevel"/>
     <w:tmpl w:val="998E446A"/>
@@ -11056,7 +12766,7 @@
       </w:pPr>
     </w:lvl>
   </w:abstractNum>
-  <w:abstractNum w:abstractNumId="23" w15:restartNumberingAfterBreak="0">
+  <w:abstractNum w:abstractNumId="24" w15:restartNumberingAfterBreak="0">
     <w:nsid w:val="40DD2CD0"/>
     <w:multiLevelType w:val="multilevel"/>
     <w:tmpl w:val="B20C1136"/>
@@ -11205,7 +12915,7 @@
       </w:rPr>
     </w:lvl>
   </w:abstractNum>
-  <w:abstractNum w:abstractNumId="24" w15:restartNumberingAfterBreak="0">
+  <w:abstractNum w:abstractNumId="25" w15:restartNumberingAfterBreak="0">
     <w:nsid w:val="416C0E94"/>
     <w:multiLevelType w:val="hybridMultilevel"/>
     <w:tmpl w:val="C5BC6802"/>
@@ -11297,7 +13007,7 @@
       </w:pPr>
     </w:lvl>
   </w:abstractNum>
-  <w:abstractNum w:abstractNumId="25" w15:restartNumberingAfterBreak="0">
+  <w:abstractNum w:abstractNumId="26" w15:restartNumberingAfterBreak="0">
     <w:nsid w:val="42F563CB"/>
     <w:multiLevelType w:val="multilevel"/>
     <w:tmpl w:val="87CC32DC"/>
@@ -11414,7 +13124,7 @@
       </w:pPr>
     </w:lvl>
   </w:abstractNum>
-  <w:abstractNum w:abstractNumId="26" w15:restartNumberingAfterBreak="0">
+  <w:abstractNum w:abstractNumId="27" w15:restartNumberingAfterBreak="0">
     <w:nsid w:val="47402400"/>
     <w:multiLevelType w:val="multilevel"/>
     <w:tmpl w:val="97A07EEC"/>
@@ -11563,7 +13273,7 @@
       </w:rPr>
     </w:lvl>
   </w:abstractNum>
-  <w:abstractNum w:abstractNumId="27" w15:restartNumberingAfterBreak="0">
+  <w:abstractNum w:abstractNumId="28" w15:restartNumberingAfterBreak="0">
     <w:nsid w:val="488849F7"/>
     <w:multiLevelType w:val="multilevel"/>
     <w:tmpl w:val="784455E4"/>
@@ -11676,7 +13386,7 @@
       </w:pPr>
     </w:lvl>
   </w:abstractNum>
-  <w:abstractNum w:abstractNumId="28" w15:restartNumberingAfterBreak="0">
+  <w:abstractNum w:abstractNumId="29" w15:restartNumberingAfterBreak="0">
     <w:nsid w:val="49591A5A"/>
     <w:multiLevelType w:val="multilevel"/>
     <w:tmpl w:val="538CA160"/>
@@ -11825,7 +13535,7 @@
       </w:rPr>
     </w:lvl>
   </w:abstractNum>
-  <w:abstractNum w:abstractNumId="29" w15:restartNumberingAfterBreak="0">
+  <w:abstractNum w:abstractNumId="30" w15:restartNumberingAfterBreak="0">
     <w:nsid w:val="4BA82E64"/>
     <w:multiLevelType w:val="multilevel"/>
     <w:tmpl w:val="D9981618"/>
@@ -11974,7 +13684,156 @@
       </w:rPr>
     </w:lvl>
   </w:abstractNum>
-  <w:abstractNum w:abstractNumId="30" w15:restartNumberingAfterBreak="0">
+  <w:abstractNum w:abstractNumId="31" w15:restartNumberingAfterBreak="0">
+    <w:nsid w:val="510B61B1"/>
+    <w:multiLevelType w:val="multilevel"/>
+    <w:tmpl w:val="BCD4A0FE"/>
+    <w:lvl w:ilvl="0">
+      <w:start w:val="1"/>
+      <w:numFmt w:val="bullet"/>
+      <w:lvlText w:val=""/>
+      <w:lvlJc w:val="left"/>
+      <w:pPr>
+        <w:tabs>
+          <w:tab w:val="num" w:pos="720"/>
+        </w:tabs>
+        <w:ind w:left="720" w:hanging="360"/>
+      </w:pPr>
+      <w:rPr>
+        <w:rFonts w:ascii="Symbol" w:hAnsi="Symbol" w:hint="default"/>
+        <w:sz w:val="20"/>
+      </w:rPr>
+    </w:lvl>
+    <w:lvl w:ilvl="1">
+      <w:start w:val="1"/>
+      <w:numFmt w:val="bullet"/>
+      <w:lvlText w:val="o"/>
+      <w:lvlJc w:val="left"/>
+      <w:pPr>
+        <w:tabs>
+          <w:tab w:val="num" w:pos="1440"/>
+        </w:tabs>
+        <w:ind w:left="1440" w:hanging="360"/>
+      </w:pPr>
+      <w:rPr>
+        <w:rFonts w:ascii="Courier New" w:hAnsi="Courier New" w:hint="default"/>
+        <w:sz w:val="20"/>
+      </w:rPr>
+    </w:lvl>
+    <w:lvl w:ilvl="2" w:tentative="1">
+      <w:start w:val="1"/>
+      <w:numFmt w:val="bullet"/>
+      <w:lvlText w:val=""/>
+      <w:lvlJc w:val="left"/>
+      <w:pPr>
+        <w:tabs>
+          <w:tab w:val="num" w:pos="2160"/>
+        </w:tabs>
+        <w:ind w:left="2160" w:hanging="360"/>
+      </w:pPr>
+      <w:rPr>
+        <w:rFonts w:ascii="Wingdings" w:hAnsi="Wingdings" w:hint="default"/>
+        <w:sz w:val="20"/>
+      </w:rPr>
+    </w:lvl>
+    <w:lvl w:ilvl="3" w:tentative="1">
+      <w:start w:val="1"/>
+      <w:numFmt w:val="bullet"/>
+      <w:lvlText w:val=""/>
+      <w:lvlJc w:val="left"/>
+      <w:pPr>
+        <w:tabs>
+          <w:tab w:val="num" w:pos="2880"/>
+        </w:tabs>
+        <w:ind w:left="2880" w:hanging="360"/>
+      </w:pPr>
+      <w:rPr>
+        <w:rFonts w:ascii="Wingdings" w:hAnsi="Wingdings" w:hint="default"/>
+        <w:sz w:val="20"/>
+      </w:rPr>
+    </w:lvl>
+    <w:lvl w:ilvl="4" w:tentative="1">
+      <w:start w:val="1"/>
+      <w:numFmt w:val="bullet"/>
+      <w:lvlText w:val=""/>
+      <w:lvlJc w:val="left"/>
+      <w:pPr>
+        <w:tabs>
+          <w:tab w:val="num" w:pos="3600"/>
+        </w:tabs>
+        <w:ind w:left="3600" w:hanging="360"/>
+      </w:pPr>
+      <w:rPr>
+        <w:rFonts w:ascii="Wingdings" w:hAnsi="Wingdings" w:hint="default"/>
+        <w:sz w:val="20"/>
+      </w:rPr>
+    </w:lvl>
+    <w:lvl w:ilvl="5" w:tentative="1">
+      <w:start w:val="1"/>
+      <w:numFmt w:val="bullet"/>
+      <w:lvlText w:val=""/>
+      <w:lvlJc w:val="left"/>
+      <w:pPr>
+        <w:tabs>
+          <w:tab w:val="num" w:pos="4320"/>
+        </w:tabs>
+        <w:ind w:left="4320" w:hanging="360"/>
+      </w:pPr>
+      <w:rPr>
+        <w:rFonts w:ascii="Wingdings" w:hAnsi="Wingdings" w:hint="default"/>
+        <w:sz w:val="20"/>
+      </w:rPr>
+    </w:lvl>
+    <w:lvl w:ilvl="6" w:tentative="1">
+      <w:start w:val="1"/>
+      <w:numFmt w:val="bullet"/>
+      <w:lvlText w:val=""/>
+      <w:lvlJc w:val="left"/>
+      <w:pPr>
+        <w:tabs>
+          <w:tab w:val="num" w:pos="5040"/>
+        </w:tabs>
+        <w:ind w:left="5040" w:hanging="360"/>
+      </w:pPr>
+      <w:rPr>
+        <w:rFonts w:ascii="Wingdings" w:hAnsi="Wingdings" w:hint="default"/>
+        <w:sz w:val="20"/>
+      </w:rPr>
+    </w:lvl>
+    <w:lvl w:ilvl="7" w:tentative="1">
+      <w:start w:val="1"/>
+      <w:numFmt w:val="bullet"/>
+      <w:lvlText w:val=""/>
+      <w:lvlJc w:val="left"/>
+      <w:pPr>
+        <w:tabs>
+          <w:tab w:val="num" w:pos="5760"/>
+        </w:tabs>
+        <w:ind w:left="5760" w:hanging="360"/>
+      </w:pPr>
+      <w:rPr>
+        <w:rFonts w:ascii="Wingdings" w:hAnsi="Wingdings" w:hint="default"/>
+        <w:sz w:val="20"/>
+      </w:rPr>
+    </w:lvl>
+    <w:lvl w:ilvl="8" w:tentative="1">
+      <w:start w:val="1"/>
+      <w:numFmt w:val="bullet"/>
+      <w:lvlText w:val=""/>
+      <w:lvlJc w:val="left"/>
+      <w:pPr>
+        <w:tabs>
+          <w:tab w:val="num" w:pos="6480"/>
+        </w:tabs>
+        <w:ind w:left="6480" w:hanging="360"/>
+      </w:pPr>
+      <w:rPr>
+        <w:rFonts w:ascii="Wingdings" w:hAnsi="Wingdings" w:hint="default"/>
+        <w:sz w:val="20"/>
+      </w:rPr>
+    </w:lvl>
+  </w:abstractNum>
+  <w:abstractNum w:abstractNumId="32" w15:restartNumberingAfterBreak="0">
     <w:nsid w:val="57DD14D8"/>
     <w:multiLevelType w:val="hybridMultilevel"/>
     <w:tmpl w:val="6A0CBFFE"/>
@@ -12066,7 +13925,7 @@
       </w:pPr>
     </w:lvl>
   </w:abstractNum>
-  <w:abstractNum w:abstractNumId="31" w15:restartNumberingAfterBreak="0">
+  <w:abstractNum w:abstractNumId="33" w15:restartNumberingAfterBreak="0">
     <w:nsid w:val="5A3A3AA3"/>
     <w:multiLevelType w:val="hybridMultilevel"/>
     <w:tmpl w:val="6A7ECC14"/>
@@ -12179,7 +14038,7 @@
       </w:rPr>
     </w:lvl>
   </w:abstractNum>
-  <w:abstractNum w:abstractNumId="32" w15:restartNumberingAfterBreak="0">
+  <w:abstractNum w:abstractNumId="34" w15:restartNumberingAfterBreak="0">
     <w:nsid w:val="5A886654"/>
     <w:multiLevelType w:val="hybridMultilevel"/>
     <w:tmpl w:val="5BDA2D82"/>
@@ -12268,7 +14127,7 @@
       </w:pPr>
     </w:lvl>
   </w:abstractNum>
-  <w:abstractNum w:abstractNumId="33" w15:restartNumberingAfterBreak="0">
+  <w:abstractNum w:abstractNumId="35" w15:restartNumberingAfterBreak="0">
     <w:nsid w:val="5B296C08"/>
     <w:multiLevelType w:val="multilevel"/>
     <w:tmpl w:val="780E1EBA"/>
@@ -12381,7 +14240,7 @@
       </w:pPr>
     </w:lvl>
   </w:abstractNum>
-  <w:abstractNum w:abstractNumId="34" w15:restartNumberingAfterBreak="0">
+  <w:abstractNum w:abstractNumId="36" w15:restartNumberingAfterBreak="0">
     <w:nsid w:val="5D0A00C9"/>
     <w:multiLevelType w:val="multilevel"/>
     <w:tmpl w:val="B86CB338"/>
@@ -12530,7 +14389,7 @@
       </w:rPr>
     </w:lvl>
   </w:abstractNum>
-  <w:abstractNum w:abstractNumId="35" w15:restartNumberingAfterBreak="0">
+  <w:abstractNum w:abstractNumId="37" w15:restartNumberingAfterBreak="0">
     <w:nsid w:val="5D4568EB"/>
     <w:multiLevelType w:val="multilevel"/>
     <w:tmpl w:val="1592D7CA"/>
@@ -12679,7 +14538,7 @@
       </w:rPr>
     </w:lvl>
   </w:abstractNum>
-  <w:abstractNum w:abstractNumId="36" w15:restartNumberingAfterBreak="0">
+  <w:abstractNum w:abstractNumId="38" w15:restartNumberingAfterBreak="0">
     <w:nsid w:val="5FA4663B"/>
     <w:multiLevelType w:val="multilevel"/>
     <w:tmpl w:val="4E62618E"/>
@@ -12796,7 +14655,120 @@
       </w:pPr>
     </w:lvl>
   </w:abstractNum>
-  <w:abstractNum w:abstractNumId="37" w15:restartNumberingAfterBreak="0">
+  <w:abstractNum w:abstractNumId="39" w15:restartNumberingAfterBreak="0">
+    <w:nsid w:val="60AD12A0"/>
+    <w:multiLevelType w:val="hybridMultilevel"/>
+    <w:tmpl w:val="79E60930"/>
+    <w:lvl w:ilvl="0" w:tplc="04090001">
+      <w:start w:val="1"/>
+      <w:numFmt w:val="bullet"/>
+      <w:lvlText w:val=""/>
+      <w:lvlJc w:val="left"/>
+      <w:pPr>
+        <w:ind w:left="720" w:hanging="360"/>
+      </w:pPr>
+      <w:rPr>
+        <w:rFonts w:ascii="Symbol" w:hAnsi="Symbol" w:hint="default"/>
+      </w:rPr>
+    </w:lvl>
+    <w:lvl w:ilvl="1" w:tplc="04090003" w:tentative="1">
+      <w:start w:val="1"/>
+      <w:numFmt w:val="bullet"/>
+      <w:lvlText w:val="o"/>
+      <w:lvlJc w:val="left"/>
+      <w:pPr>
+        <w:ind w:left="1440" w:hanging="360"/>
+      </w:pPr>
+      <w:rPr>
+        <w:rFonts w:ascii="Courier New" w:hAnsi="Courier New" w:cs="Courier New" w:hint="default"/>
+      </w:rPr>
+    </w:lvl>
+    <w:lvl w:ilvl="2" w:tplc="04090005" w:tentative="1">
+      <w:start w:val="1"/>
+      <w:numFmt w:val="bullet"/>
+      <w:lvlText w:val=""/>
+      <w:lvlJc w:val="left"/>
+      <w:pPr>
+        <w:ind w:left="2160" w:hanging="360"/>
+      </w:pPr>
+      <w:rPr>
+        <w:rFonts w:ascii="Wingdings" w:hAnsi="Wingdings" w:hint="default"/>
+      </w:rPr>
+    </w:lvl>
+    <w:lvl w:ilvl="3" w:tplc="04090001" w:tentative="1">
+      <w:start w:val="1"/>
+      <w:numFmt w:val="bullet"/>
+      <w:lvlText w:val=""/>
+      <w:lvlJc w:val="left"/>
+      <w:pPr>
+        <w:ind w:left="2880" w:hanging="360"/>
+      </w:pPr>
+      <w:rPr>
+        <w:rFonts w:ascii="Symbol" w:hAnsi="Symbol" w:hint="default"/>
+      </w:rPr>
+    </w:lvl>
+    <w:lvl w:ilvl="4" w:tplc="04090003" w:tentative="1">
+      <w:start w:val="1"/>
+      <w:numFmt w:val="bullet"/>
+      <w:lvlText w:val="o"/>
+      <w:lvlJc w:val="left"/>
+      <w:pPr>
+        <w:ind w:left="3600" w:hanging="360"/>
+      </w:pPr>
+      <w:rPr>
+        <w:rFonts w:ascii="Courier New" w:hAnsi="Courier New" w:cs="Courier New" w:hint="default"/>
+      </w:rPr>
+    </w:lvl>
+    <w:lvl w:ilvl="5" w:tplc="04090005" w:tentative="1">
+      <w:start w:val="1"/>
+      <w:numFmt w:val="bullet"/>
+      <w:lvlText w:val=""/>
+      <w:lvlJc w:val="left"/>
+      <w:pPr>
+        <w:ind w:left="4320" w:hanging="360"/>
+      </w:pPr>
+      <w:rPr>
+        <w:rFonts w:ascii="Wingdings" w:hAnsi="Wingdings" w:hint="default"/>
+      </w:rPr>
+    </w:lvl>
+    <w:lvl w:ilvl="6" w:tplc="04090001" w:tentative="1">
+      <w:start w:val="1"/>
+      <w:numFmt w:val="bullet"/>
+      <w:lvlText w:val=""/>
+      <w:lvlJc w:val="left"/>
+      <w:pPr>
+        <w:ind w:left="5040" w:hanging="360"/>
+      </w:pPr>
+      <w:rPr>
+        <w:rFonts w:ascii="Symbol" w:hAnsi="Symbol" w:hint="default"/>
+      </w:rPr>
+    </w:lvl>
+    <w:lvl w:ilvl="7" w:tplc="04090003" w:tentative="1">
+      <w:start w:val="1"/>
+      <w:numFmt w:val="bullet"/>
+      <w:lvlText w:val="o"/>
+      <w:lvlJc w:val="left"/>
+      <w:pPr>
+        <w:ind w:left="5760" w:hanging="360"/>
+      </w:pPr>
+      <w:rPr>
+        <w:rFonts w:ascii="Courier New" w:hAnsi="Courier New" w:cs="Courier New" w:hint="default"/>
+      </w:rPr>
+    </w:lvl>
+    <w:lvl w:ilvl="8" w:tplc="04090005" w:tentative="1">
+      <w:start w:val="1"/>
+      <w:numFmt w:val="bullet"/>
+      <w:lvlText w:val=""/>
+      <w:lvlJc w:val="left"/>
+      <w:pPr>
+        <w:ind w:left="6480" w:hanging="360"/>
+      </w:pPr>
+      <w:rPr>
+        <w:rFonts w:ascii="Wingdings" w:hAnsi="Wingdings" w:hint="default"/>
+      </w:rPr>
+    </w:lvl>
+  </w:abstractNum>
+  <w:abstractNum w:abstractNumId="40" w15:restartNumberingAfterBreak="0">
     <w:nsid w:val="634A695D"/>
     <w:multiLevelType w:val="hybridMultilevel"/>
     <w:tmpl w:val="CBBC7DAC"/>
@@ -12885,7 +14857,7 @@
       </w:pPr>
     </w:lvl>
   </w:abstractNum>
-  <w:abstractNum w:abstractNumId="38" w15:restartNumberingAfterBreak="0">
+  <w:abstractNum w:abstractNumId="41" w15:restartNumberingAfterBreak="0">
     <w:nsid w:val="658B591E"/>
     <w:multiLevelType w:val="hybridMultilevel"/>
     <w:tmpl w:val="5504DC34"/>
@@ -12998,7 +14970,7 @@
       </w:rPr>
     </w:lvl>
   </w:abstractNum>
-  <w:abstractNum w:abstractNumId="39" w15:restartNumberingAfterBreak="0">
+  <w:abstractNum w:abstractNumId="42" w15:restartNumberingAfterBreak="0">
     <w:nsid w:val="66686B8D"/>
     <w:multiLevelType w:val="hybridMultilevel"/>
     <w:tmpl w:val="0482673E"/>
@@ -13111,7 +15083,7 @@
       </w:rPr>
     </w:lvl>
   </w:abstractNum>
-  <w:abstractNum w:abstractNumId="40" w15:restartNumberingAfterBreak="0">
+  <w:abstractNum w:abstractNumId="43" w15:restartNumberingAfterBreak="0">
     <w:nsid w:val="71756E77"/>
     <w:multiLevelType w:val="hybridMultilevel"/>
     <w:tmpl w:val="A252A2E8"/>
@@ -13197,7 +15169,7 @@
       </w:pPr>
     </w:lvl>
   </w:abstractNum>
-  <w:abstractNum w:abstractNumId="41" w15:restartNumberingAfterBreak="0">
+  <w:abstractNum w:abstractNumId="44" w15:restartNumberingAfterBreak="0">
     <w:nsid w:val="79D366B0"/>
     <w:multiLevelType w:val="hybridMultilevel"/>
     <w:tmpl w:val="71228C02"/>
@@ -13310,7 +15282,7 @@
       </w:rPr>
     </w:lvl>
   </w:abstractNum>
-  <w:abstractNum w:abstractNumId="42" w15:restartNumberingAfterBreak="0">
+  <w:abstractNum w:abstractNumId="45" w15:restartNumberingAfterBreak="0">
     <w:nsid w:val="7A847C5A"/>
     <w:multiLevelType w:val="multilevel"/>
     <w:tmpl w:val="D7BABBD4"/>
@@ -13459,7 +15431,7 @@
       </w:rPr>
     </w:lvl>
   </w:abstractNum>
-  <w:abstractNum w:abstractNumId="43" w15:restartNumberingAfterBreak="0">
+  <w:abstractNum w:abstractNumId="46" w15:restartNumberingAfterBreak="0">
     <w:nsid w:val="7C0C25E4"/>
     <w:multiLevelType w:val="multilevel"/>
     <w:tmpl w:val="BCD4A0FE"/>
@@ -13609,124 +15581,124 @@
     </w:lvl>
   </w:abstractNum>
   <w:num w:numId="1" w16cid:durableId="165754214">
+    <w:abstractNumId w:val="14"/>
+  </w:num>
+  <w:num w:numId="2" w16cid:durableId="764031174">
+    <w:abstractNumId w:val="29"/>
+  </w:num>
+  <w:num w:numId="3" w16cid:durableId="2005470592">
+    <w:abstractNumId w:val="36"/>
+  </w:num>
+  <w:num w:numId="4" w16cid:durableId="433326288">
+    <w:abstractNumId w:val="12"/>
+  </w:num>
+  <w:num w:numId="5" w16cid:durableId="1980643701">
+    <w:abstractNumId w:val="30"/>
+  </w:num>
+  <w:num w:numId="6" w16cid:durableId="1229730864">
+    <w:abstractNumId w:val="24"/>
+  </w:num>
+  <w:num w:numId="7" w16cid:durableId="1880702579">
+    <w:abstractNumId w:val="26"/>
+  </w:num>
+  <w:num w:numId="8" w16cid:durableId="1351487870">
+    <w:abstractNumId w:val="20"/>
+  </w:num>
+  <w:num w:numId="9" w16cid:durableId="1868248790">
     <w:abstractNumId w:val="13"/>
   </w:num>
-  <w:num w:numId="2" w16cid:durableId="764031174">
-    <w:abstractNumId w:val="28"/>
-  </w:num>
-  <w:num w:numId="3" w16cid:durableId="2005470592">
-    <w:abstractNumId w:val="34"/>
-  </w:num>
-  <w:num w:numId="4" w16cid:durableId="433326288">
-    <w:abstractNumId w:val="11"/>
-  </w:num>
-  <w:num w:numId="5" w16cid:durableId="1980643701">
-    <w:abstractNumId w:val="29"/>
-  </w:num>
-  <w:num w:numId="6" w16cid:durableId="1229730864">
-    <w:abstractNumId w:val="23"/>
-  </w:num>
-  <w:num w:numId="7" w16cid:durableId="1880702579">
-    <w:abstractNumId w:val="25"/>
-  </w:num>
-  <w:num w:numId="8" w16cid:durableId="1351487870">
-    <w:abstractNumId w:val="19"/>
-  </w:num>
-  <w:num w:numId="9" w16cid:durableId="1868248790">
-    <w:abstractNumId w:val="12"/>
-  </w:num>
   <w:num w:numId="10" w16cid:durableId="1110130095">
-    <w:abstractNumId w:val="14"/>
+    <w:abstractNumId w:val="15"/>
   </w:num>
   <w:num w:numId="11" w16cid:durableId="556358277">
-    <w:abstractNumId w:val="39"/>
+    <w:abstractNumId w:val="42"/>
   </w:num>
   <w:num w:numId="12" w16cid:durableId="722020027">
-    <w:abstractNumId w:val="42"/>
+    <w:abstractNumId w:val="45"/>
   </w:num>
   <w:num w:numId="13" w16cid:durableId="680083377">
-    <w:abstractNumId w:val="9"/>
+    <w:abstractNumId w:val="10"/>
   </w:num>
   <w:num w:numId="14" w16cid:durableId="2128307152">
-    <w:abstractNumId w:val="36"/>
+    <w:abstractNumId w:val="38"/>
   </w:num>
   <w:num w:numId="15" w16cid:durableId="373777881">
     <w:abstractNumId w:val="1"/>
   </w:num>
   <w:num w:numId="16" w16cid:durableId="1657875226">
-    <w:abstractNumId w:val="22"/>
+    <w:abstractNumId w:val="23"/>
   </w:num>
   <w:num w:numId="17" w16cid:durableId="1662390728">
-    <w:abstractNumId w:val="7"/>
+    <w:abstractNumId w:val="8"/>
   </w:num>
   <w:num w:numId="18" w16cid:durableId="2118064065">
-    <w:abstractNumId w:val="41"/>
+    <w:abstractNumId w:val="44"/>
   </w:num>
   <w:num w:numId="19" w16cid:durableId="794981068">
-    <w:abstractNumId w:val="18"/>
+    <w:abstractNumId w:val="19"/>
   </w:num>
   <w:num w:numId="20" w16cid:durableId="1639651019">
-    <w:abstractNumId w:val="3"/>
+    <w:abstractNumId w:val="4"/>
   </w:num>
   <w:num w:numId="21" w16cid:durableId="892423034">
     <w:abstractNumId w:val="0"/>
   </w:num>
   <w:num w:numId="22" w16cid:durableId="1562254997">
-    <w:abstractNumId w:val="26"/>
+    <w:abstractNumId w:val="27"/>
   </w:num>
   <w:num w:numId="23" w16cid:durableId="1024132892">
-    <w:abstractNumId w:val="32"/>
+    <w:abstractNumId w:val="34"/>
   </w:num>
   <w:num w:numId="24" w16cid:durableId="1783573687">
-    <w:abstractNumId w:val="5"/>
+    <w:abstractNumId w:val="6"/>
   </w:num>
   <w:num w:numId="25" w16cid:durableId="850416239">
+    <w:abstractNumId w:val="18"/>
+  </w:num>
+  <w:num w:numId="26" w16cid:durableId="1656488113">
     <w:abstractNumId w:val="17"/>
   </w:num>
-  <w:num w:numId="26" w16cid:durableId="1656488113">
+  <w:num w:numId="27" w16cid:durableId="1029911871">
+    <w:abstractNumId w:val="40"/>
+  </w:num>
+  <w:num w:numId="28" w16cid:durableId="1690452250">
+    <w:abstractNumId w:val="46"/>
+  </w:num>
+  <w:num w:numId="29" w16cid:durableId="906308978">
+    <w:abstractNumId w:val="28"/>
+  </w:num>
+  <w:num w:numId="30" w16cid:durableId="1317416613">
+    <w:abstractNumId w:val="11"/>
+  </w:num>
+  <w:num w:numId="31" w16cid:durableId="805050781">
+    <w:abstractNumId w:val="22"/>
+  </w:num>
+  <w:num w:numId="32" w16cid:durableId="1710373844">
+    <w:abstractNumId w:val="43"/>
+  </w:num>
+  <w:num w:numId="33" w16cid:durableId="877470056">
+    <w:abstractNumId w:val="33"/>
+  </w:num>
+  <w:num w:numId="34" w16cid:durableId="417557632">
     <w:abstractNumId w:val="16"/>
   </w:num>
-  <w:num w:numId="27" w16cid:durableId="1029911871">
+  <w:num w:numId="35" w16cid:durableId="773095127">
     <w:abstractNumId w:val="37"/>
   </w:num>
-  <w:num w:numId="28" w16cid:durableId="1690452250">
-    <w:abstractNumId w:val="43"/>
+  <w:num w:numId="36" w16cid:durableId="1697845050">
+    <w:abstractNumId w:val="41"/>
   </w:num>
-  <w:num w:numId="29" w16cid:durableId="906308978">
-    <w:abstractNumId w:val="27"/>
+  <w:num w:numId="37" w16cid:durableId="1572739083">
+    <w:abstractNumId w:val="9"/>
   </w:num>
-  <w:num w:numId="30" w16cid:durableId="1317416613">
-    <w:abstractNumId w:val="10"/>
+  <w:num w:numId="38" w16cid:durableId="631012447">
+    <w:abstractNumId w:val="7"/>
   </w:num>
-  <w:num w:numId="31" w16cid:durableId="805050781">
+  <w:num w:numId="39" w16cid:durableId="483543640">
     <w:abstractNumId w:val="21"/>
   </w:num>
-  <w:num w:numId="32" w16cid:durableId="1710373844">
-    <w:abstractNumId w:val="40"/>
-  </w:num>
-  <w:num w:numId="33" w16cid:durableId="877470056">
-    <w:abstractNumId w:val="31"/>
-  </w:num>
-  <w:num w:numId="34" w16cid:durableId="417557632">
-    <w:abstractNumId w:val="15"/>
-  </w:num>
-  <w:num w:numId="35" w16cid:durableId="773095127">
-    <w:abstractNumId w:val="35"/>
-  </w:num>
-  <w:num w:numId="36" w16cid:durableId="1697845050">
-    <w:abstractNumId w:val="38"/>
-  </w:num>
-  <w:num w:numId="37" w16cid:durableId="1572739083">
-    <w:abstractNumId w:val="8"/>
-  </w:num>
-  <w:num w:numId="38" w16cid:durableId="631012447">
-    <w:abstractNumId w:val="6"/>
-  </w:num>
-  <w:num w:numId="39" w16cid:durableId="483543640">
-    <w:abstractNumId w:val="20"/>
-  </w:num>
   <w:num w:numId="40" w16cid:durableId="899289923">
-    <w:abstractNumId w:val="8"/>
+    <w:abstractNumId w:val="9"/>
     <w:lvlOverride w:ilvl="0">
       <w:startOverride w:val="1"/>
     </w:lvlOverride>
@@ -13735,22 +15707,31 @@
     <w:abstractNumId w:val="2"/>
   </w:num>
   <w:num w:numId="42" w16cid:durableId="907957442">
-    <w:abstractNumId w:val="8"/>
+    <w:abstractNumId w:val="9"/>
     <w:lvlOverride w:ilvl="0">
       <w:startOverride w:val="1"/>
     </w:lvlOverride>
   </w:num>
   <w:num w:numId="43" w16cid:durableId="482238849">
-    <w:abstractNumId w:val="33"/>
+    <w:abstractNumId w:val="35"/>
   </w:num>
   <w:num w:numId="44" w16cid:durableId="288702706">
-    <w:abstractNumId w:val="30"/>
+    <w:abstractNumId w:val="32"/>
   </w:num>
   <w:num w:numId="45" w16cid:durableId="832918107">
-    <w:abstractNumId w:val="4"/>
+    <w:abstractNumId w:val="5"/>
   </w:num>
   <w:num w:numId="46" w16cid:durableId="1909610003">
-    <w:abstractNumId w:val="24"/>
+    <w:abstractNumId w:val="25"/>
+  </w:num>
+  <w:num w:numId="47" w16cid:durableId="1107458051">
+    <w:abstractNumId w:val="39"/>
+  </w:num>
+  <w:num w:numId="48" w16cid:durableId="1846675184">
+    <w:abstractNumId w:val="31"/>
+  </w:num>
+  <w:num w:numId="49" w16cid:durableId="1972202586">
+    <w:abstractNumId w:val="3"/>
   </w:num>
   <w:numIdMacAtCleanup w:val="8"/>
 </w:numbering>
